--- a/doc/Equations.docx
+++ b/doc/Equations.docx
@@ -303,13 +303,7 @@
                         <w:rPr>
                           <w:rFonts w:ascii="Cambria Math" w:hAnsi="Cambria Math" w:cs="Times New Roman"/>
                         </w:rPr>
-                        <m:t>ϕ</m:t>
-                      </m:r>
-                      <m:r>
-                        <w:rPr>
-                          <w:rFonts w:ascii="Cambria Math" w:hAnsi="Cambria Math" w:cs="Times New Roman"/>
-                        </w:rPr>
-                        <m:t>u</m:t>
+                        <m:t>ϕu</m:t>
                       </m:r>
                     </m:num>
                     <m:den>
@@ -377,13 +371,7 @@
                             <w:rPr>
                               <w:rFonts w:ascii="Cambria Math" w:hAnsi="Cambria Math" w:cs="Times New Roman"/>
                             </w:rPr>
-                            <m:t>ϕu</m:t>
-                          </m:r>
-                          <m:r>
-                            <w:rPr>
-                              <w:rFonts w:ascii="Cambria Math" w:hAnsi="Cambria Math" w:cs="Times New Roman"/>
-                            </w:rPr>
-                            <m:t>u+</m:t>
+                            <m:t>ϕuu+</m:t>
                           </m:r>
                           <m:f>
                             <m:fPr>
@@ -531,25 +519,7 @@
                             <w:rPr>
                               <w:rFonts w:ascii="Cambria Math" w:hAnsi="Cambria Math" w:cs="Times New Roman"/>
                             </w:rPr>
-                            <m:t>ϕ</m:t>
-                          </m:r>
-                          <m:r>
-                            <w:rPr>
-                              <w:rFonts w:ascii="Cambria Math" w:hAnsi="Cambria Math" w:cs="Times New Roman"/>
-                            </w:rPr>
-                            <m:t>u</m:t>
-                          </m:r>
-                          <m:r>
-                            <w:rPr>
-                              <w:rFonts w:ascii="Cambria Math" w:hAnsi="Cambria Math" w:cs="Times New Roman"/>
-                            </w:rPr>
-                            <m:t>v</m:t>
-                          </m:r>
-                          <m:r>
-                            <w:rPr>
-                              <w:rFonts w:ascii="Cambria Math" w:hAnsi="Cambria Math" w:cs="Times New Roman"/>
-                            </w:rPr>
-                            <m:t>+</m:t>
+                            <m:t>ϕuv+</m:t>
                           </m:r>
                           <m:f>
                             <m:fPr>
@@ -803,13 +773,7 @@
                         <w:rPr>
                           <w:rFonts w:ascii="Cambria Math" w:hAnsi="Cambria Math" w:cs="Times New Roman"/>
                         </w:rPr>
-                        <m:t>ϕ</m:t>
-                      </m:r>
-                      <m:r>
-                        <w:rPr>
-                          <w:rFonts w:ascii="Cambria Math" w:hAnsi="Cambria Math" w:cs="Times New Roman"/>
-                        </w:rPr>
-                        <m:t>v</m:t>
+                        <m:t>ϕv</m:t>
                       </m:r>
                     </m:num>
                     <m:den>
@@ -877,19 +841,7 @@
                             <w:rPr>
                               <w:rFonts w:ascii="Cambria Math" w:hAnsi="Cambria Math" w:cs="Times New Roman"/>
                             </w:rPr>
-                            <m:t>ϕu</m:t>
-                          </m:r>
-                          <m:r>
-                            <w:rPr>
-                              <w:rFonts w:ascii="Cambria Math" w:hAnsi="Cambria Math" w:cs="Times New Roman"/>
-                            </w:rPr>
-                            <m:t>v</m:t>
-                          </m:r>
-                          <m:r>
-                            <w:rPr>
-                              <w:rFonts w:ascii="Cambria Math" w:hAnsi="Cambria Math" w:cs="Times New Roman"/>
-                            </w:rPr>
-                            <m:t>+</m:t>
+                            <m:t>ϕuv+</m:t>
                           </m:r>
                           <m:f>
                             <m:fPr>
@@ -939,13 +891,7 @@
                                 <w:rPr>
                                   <w:rFonts w:ascii="Cambria Math" w:hAnsi="Cambria Math" w:cs="Times New Roman"/>
                                 </w:rPr>
-                                <m:t>2</m:t>
-                              </m:r>
-                              <m:r>
-                                <w:rPr>
-                                  <w:rFonts w:ascii="Cambria Math" w:hAnsi="Cambria Math" w:cs="Times New Roman"/>
-                                </w:rPr>
-                                <m:t>1</m:t>
+                                <m:t>21</m:t>
                               </m:r>
                             </m:sup>
                           </m:sSup>
@@ -1043,19 +989,7 @@
                             <w:rPr>
                               <w:rFonts w:ascii="Cambria Math" w:hAnsi="Cambria Math" w:cs="Times New Roman"/>
                             </w:rPr>
-                            <m:t>ϕ</m:t>
-                          </m:r>
-                          <m:r>
-                            <w:rPr>
-                              <w:rFonts w:ascii="Cambria Math" w:hAnsi="Cambria Math" w:cs="Times New Roman"/>
-                            </w:rPr>
-                            <m:t>v</m:t>
-                          </m:r>
-                          <m:r>
-                            <w:rPr>
-                              <w:rFonts w:ascii="Cambria Math" w:hAnsi="Cambria Math" w:cs="Times New Roman"/>
-                            </w:rPr>
-                            <m:t>v+</m:t>
+                            <m:t>ϕvv+</m:t>
                           </m:r>
                           <m:f>
                             <m:fPr>
@@ -1105,13 +1039,7 @@
                                 <w:rPr>
                                   <w:rFonts w:ascii="Cambria Math" w:hAnsi="Cambria Math" w:cs="Times New Roman"/>
                                 </w:rPr>
-                                <m:t>2</m:t>
-                              </m:r>
-                              <m:r>
-                                <w:rPr>
-                                  <w:rFonts w:ascii="Cambria Math" w:hAnsi="Cambria Math" w:cs="Times New Roman"/>
-                                </w:rPr>
-                                <m:t>2</m:t>
+                                <m:t>22</m:t>
                               </m:r>
                             </m:sup>
                           </m:sSup>
@@ -1510,13 +1438,7 @@
                     <w:rPr>
                       <w:rFonts w:ascii="Cambria Math" w:hAnsi="Cambria Math" w:cs="Times New Roman"/>
                     </w:rPr>
-                    <m:t>-</m:t>
-                  </m:r>
-                  <m:r>
-                    <w:rPr>
-                      <w:rFonts w:ascii="Cambria Math" w:hAnsi="Cambria Math" w:cs="Times New Roman"/>
-                    </w:rPr>
-                    <m:t>x</m:t>
+                    <m:t>-x</m:t>
                   </m:r>
                   <m:sSup>
                     <m:sSupPr>
@@ -1765,13 +1687,7 @@
             <w:rPr>
               <w:rFonts w:ascii="Cambria Math" w:hAnsi="Cambria Math" w:cs="Times New Roman"/>
             </w:rPr>
-            <m:t>=</m:t>
-          </m:r>
-          <m:r>
-            <w:rPr>
-              <w:rFonts w:ascii="Cambria Math" w:hAnsi="Cambria Math" w:cs="Times New Roman"/>
-            </w:rPr>
-            <m:t>f</m:t>
+            <m:t>=f</m:t>
           </m:r>
           <m:d>
             <m:dPr>
@@ -1852,13 +1768,7 @@
                           <w:rPr>
                             <w:rFonts w:ascii="Cambria Math" w:hAnsi="Cambria Math" w:cs="Times New Roman"/>
                           </w:rPr>
-                          <m:t>2</m:t>
-                        </m:r>
-                        <m:r>
-                          <w:rPr>
-                            <w:rFonts w:ascii="Cambria Math" w:hAnsi="Cambria Math" w:cs="Times New Roman"/>
-                          </w:rPr>
-                          <m:t xml:space="preserve">2 </m:t>
+                          <m:t xml:space="preserve">22 </m:t>
                         </m:r>
                       </m:sub>
                     </m:sSub>
@@ -1928,13 +1838,7 @@
                           <w:rPr>
                             <w:rFonts w:ascii="Cambria Math" w:hAnsi="Cambria Math" w:cs="Times New Roman"/>
                           </w:rPr>
-                          <m:t>1</m:t>
-                        </m:r>
-                        <m:r>
-                          <w:rPr>
-                            <w:rFonts w:ascii="Cambria Math" w:hAnsi="Cambria Math" w:cs="Times New Roman"/>
-                          </w:rPr>
-                          <m:t xml:space="preserve">2 </m:t>
+                          <m:t xml:space="preserve">12 </m:t>
                         </m:r>
                       </m:sub>
                     </m:sSub>
@@ -2028,13 +1932,7 @@
             <w:rPr>
               <w:rFonts w:ascii="Cambria Math" w:hAnsi="Cambria Math" w:cs="Times New Roman"/>
             </w:rPr>
-            <m:t>sinθ</m:t>
-          </m:r>
-          <m:r>
-            <w:rPr>
-              <w:rFonts w:ascii="Cambria Math" w:hAnsi="Cambria Math" w:cs="Times New Roman"/>
-            </w:rPr>
-            <m:t>=</m:t>
+            <m:t>sinθ=</m:t>
           </m:r>
           <m:d>
             <m:dPr>
@@ -2062,13 +1960,7 @@
                     <w:rPr>
                       <w:rFonts w:ascii="Cambria Math" w:hAnsi="Cambria Math" w:cs="Times New Roman"/>
                     </w:rPr>
-                    <m:t>y/δ</m:t>
-                  </m:r>
-                  <m:r>
-                    <w:rPr>
-                      <w:rFonts w:ascii="Cambria Math" w:hAnsi="Cambria Math" w:cs="Times New Roman"/>
-                    </w:rPr>
-                    <m:t>,  &amp;</m:t>
+                    <m:t>y/δ,  &amp;</m:t>
                   </m:r>
                   <m:sSub>
                     <m:sSubPr>
@@ -2128,19 +2020,7 @@
                     <w:rPr>
                       <w:rFonts w:ascii="Cambria Math" w:hAnsi="Cambria Math" w:cs="Times New Roman"/>
                     </w:rPr>
-                    <m:t>1/</m:t>
-                  </m:r>
-                  <m:r>
-                    <w:rPr>
-                      <w:rFonts w:ascii="Cambria Math" w:hAnsi="Cambria Math" w:cs="Times New Roman"/>
-                    </w:rPr>
-                    <m:t>δ</m:t>
-                  </m:r>
-                  <m:r>
-                    <w:rPr>
-                      <w:rFonts w:ascii="Cambria Math" w:hAnsi="Cambria Math" w:cs="Times New Roman"/>
-                    </w:rPr>
-                    <m:t>,  &amp;</m:t>
+                    <m:t>1/δ,  &amp;</m:t>
                   </m:r>
                   <m:sSub>
                     <m:sSubPr>
@@ -2186,19 +2066,7 @@
                     <w:rPr>
                       <w:rFonts w:ascii="Cambria Math" w:hAnsi="Cambria Math" w:cs="Times New Roman"/>
                     </w:rPr>
-                    <m:t>-1</m:t>
-                  </m:r>
-                  <m:r>
-                    <w:rPr>
-                      <w:rFonts w:ascii="Cambria Math" w:hAnsi="Cambria Math" w:cs="Times New Roman"/>
-                    </w:rPr>
-                    <m:t>/δ</m:t>
-                  </m:r>
-                  <m:r>
-                    <w:rPr>
-                      <w:rFonts w:ascii="Cambria Math" w:hAnsi="Cambria Math" w:cs="Times New Roman"/>
-                    </w:rPr>
-                    <m:t>,  &amp;</m:t>
+                    <m:t>-1/δ,  &amp;</m:t>
                   </m:r>
                   <m:sSub>
                     <m:sSubPr>
@@ -2230,13 +2098,7 @@
                     <w:rPr>
                       <w:rFonts w:ascii="Cambria Math" w:hAnsi="Cambria Math" w:cs="Times New Roman"/>
                     </w:rPr>
-                    <m:t>=</m:t>
-                  </m:r>
-                  <m:r>
-                    <w:rPr>
-                      <w:rFonts w:ascii="Cambria Math" w:hAnsi="Cambria Math" w:cs="Times New Roman"/>
-                    </w:rPr>
-                    <m:t>6</m:t>
+                    <m:t>=6</m:t>
                   </m:r>
                 </m:e>
               </m:eqArr>
@@ -2257,13 +2119,7 @@
             <w:rPr>
               <w:rFonts w:ascii="Cambria Math" w:hAnsi="Cambria Math" w:cs="Times New Roman"/>
             </w:rPr>
-            <m:t>δ</m:t>
-          </m:r>
-          <m:r>
-            <w:rPr>
-              <w:rFonts w:ascii="Cambria Math" w:hAnsi="Cambria Math" w:cs="Times New Roman"/>
-            </w:rPr>
-            <m:t>=</m:t>
+            <m:t>δ=</m:t>
           </m:r>
           <m:rad>
             <m:radPr>
@@ -2922,13 +2778,7 @@
                       <w:rPr>
                         <w:rFonts w:ascii="Cambria Math" w:hAnsi="Cambria Math" w:cs="Times New Roman"/>
                       </w:rPr>
-                      <m:t>-</m:t>
-                    </m:r>
-                    <m:r>
-                      <w:rPr>
-                        <w:rFonts w:ascii="Cambria Math" w:hAnsi="Cambria Math" w:cs="Times New Roman"/>
-                      </w:rPr>
-                      <m:t>xy</m:t>
+                      <m:t>-xy</m:t>
                     </m:r>
                   </m:e>
                 </m:mr>
@@ -2938,13 +2788,7 @@
                       <w:rPr>
                         <w:rFonts w:ascii="Cambria Math" w:hAnsi="Cambria Math" w:cs="Times New Roman"/>
                       </w:rPr>
-                      <m:t>-</m:t>
-                    </m:r>
-                    <m:r>
-                      <w:rPr>
-                        <w:rFonts w:ascii="Cambria Math" w:hAnsi="Cambria Math" w:cs="Times New Roman"/>
-                      </w:rPr>
-                      <m:t>xy</m:t>
+                      <m:t>-xy</m:t>
                     </m:r>
                   </m:e>
                   <m:e>
@@ -2991,7 +2835,7 @@
     <w:p>
       <w:pPr>
         <w:rPr>
-          <w:rFonts w:ascii="Times New Roman" w:hAnsi="Times New Roman" w:cs="Times New Roman" w:hint="eastAsia"/>
+          <w:rFonts w:ascii="Times New Roman" w:hAnsi="Times New Roman" w:cs="Times New Roman"/>
         </w:rPr>
       </w:pPr>
       <m:oMathPara>
@@ -3263,7 +3107,7 @@
     <w:p>
       <w:pPr>
         <w:rPr>
-          <w:rFonts w:ascii="Times New Roman" w:hAnsi="Times New Roman" w:cs="Times New Roman" w:hint="eastAsia"/>
+          <w:rFonts w:ascii="Times New Roman" w:hAnsi="Times New Roman" w:cs="Times New Roman"/>
         </w:rPr>
       </w:pPr>
       <w:r>
@@ -3323,7 +3167,19 @@
           <w:rPr>
             <w:rFonts w:ascii="Cambria Math" w:hAnsi="Cambria Math" w:cs="Times New Roman"/>
           </w:rPr>
-          <m:t>r=6371229m</m:t>
+          <m:t>r=6371229</m:t>
+        </m:r>
+        <m:r>
+          <w:rPr>
+            <w:rFonts w:ascii="Cambria Math" w:hAnsi="Cambria Math" w:cs="Times New Roman"/>
+          </w:rPr>
+          <m:t xml:space="preserve"> </m:t>
+        </m:r>
+        <m:r>
+          <w:rPr>
+            <w:rFonts w:ascii="Cambria Math" w:hAnsi="Cambria Math" w:cs="Times New Roman"/>
+          </w:rPr>
+          <m:t>m</m:t>
         </m:r>
       </m:oMath>
       <w:r>
@@ -3342,7 +3198,7 @@
     <w:p>
       <w:pPr>
         <w:rPr>
-          <w:rFonts w:ascii="Times New Roman" w:hAnsi="Times New Roman" w:cs="Times New Roman" w:hint="eastAsia"/>
+          <w:rFonts w:ascii="Times New Roman" w:hAnsi="Times New Roman" w:cs="Times New Roman"/>
         </w:rPr>
       </w:pPr>
       <m:oMathPara>
@@ -3513,13 +3369,7 @@
             <w:rPr>
               <w:rFonts w:ascii="Cambria Math" w:hAnsi="Cambria Math" w:cs="Times New Roman"/>
             </w:rPr>
-            <m:t>=</m:t>
-          </m:r>
-          <m:r>
-            <w:rPr>
-              <w:rFonts w:ascii="Cambria Math" w:hAnsi="Cambria Math" w:cs="Times New Roman"/>
-            </w:rPr>
-            <m:t>-</m:t>
+            <m:t>=-</m:t>
           </m:r>
           <m:rad>
             <m:radPr>
@@ -3641,13 +3491,7 @@
                         <w:rPr>
                           <w:rFonts w:ascii="Cambria Math" w:hAnsi="Cambria Math" w:cs="Times New Roman"/>
                         </w:rPr>
-                        <m:t>∂</m:t>
-                      </m:r>
-                      <m:r>
-                        <w:rPr>
-                          <w:rFonts w:ascii="Cambria Math" w:hAnsi="Cambria Math" w:cs="Times New Roman"/>
-                        </w:rPr>
-                        <m:t>x</m:t>
+                        <m:t>∂x</m:t>
                       </m:r>
                     </m:den>
                   </m:f>
@@ -3679,13 +3523,7 @@
                         <w:rPr>
                           <w:rFonts w:ascii="Cambria Math" w:hAnsi="Cambria Math" w:cs="Times New Roman"/>
                         </w:rPr>
-                        <m:t>1</m:t>
-                      </m:r>
-                      <m:r>
-                        <w:rPr>
-                          <w:rFonts w:ascii="Cambria Math" w:hAnsi="Cambria Math" w:cs="Times New Roman"/>
-                        </w:rPr>
-                        <m:t>2</m:t>
+                        <m:t>12</m:t>
                       </m:r>
                     </m:sup>
                   </m:sSup>
@@ -3737,13 +3575,7 @@
                         <w:rPr>
                           <w:rFonts w:ascii="Cambria Math" w:hAnsi="Cambria Math" w:cs="Times New Roman"/>
                         </w:rPr>
-                        <m:t>∂</m:t>
-                      </m:r>
-                      <m:r>
-                        <w:rPr>
-                          <w:rFonts w:ascii="Cambria Math" w:hAnsi="Cambria Math" w:cs="Times New Roman"/>
-                        </w:rPr>
-                        <m:t>y</m:t>
+                        <m:t>∂y</m:t>
                       </m:r>
                     </m:den>
                   </m:f>
@@ -3771,13 +3603,7 @@
                         <w:rPr>
                           <w:rFonts w:ascii="Cambria Math" w:hAnsi="Cambria Math" w:cs="Times New Roman"/>
                         </w:rPr>
-                        <m:t>2</m:t>
-                      </m:r>
-                      <m:r>
-                        <w:rPr>
-                          <w:rFonts w:ascii="Cambria Math" w:hAnsi="Cambria Math" w:cs="Times New Roman"/>
-                        </w:rPr>
-                        <m:t>1</m:t>
+                        <m:t>21</m:t>
                       </m:r>
                     </m:sup>
                   </m:sSup>
@@ -3861,13 +3687,7 @@
                         <w:rPr>
                           <w:rFonts w:ascii="Cambria Math" w:hAnsi="Cambria Math" w:cs="Times New Roman"/>
                         </w:rPr>
-                        <m:t>2</m:t>
-                      </m:r>
-                      <m:r>
-                        <w:rPr>
-                          <w:rFonts w:ascii="Cambria Math" w:hAnsi="Cambria Math" w:cs="Times New Roman"/>
-                        </w:rPr>
-                        <m:t>2</m:t>
+                        <m:t>22</m:t>
                       </m:r>
                     </m:sup>
                   </m:sSup>
@@ -4109,7 +3929,7 @@
     <w:lsdException w:name="Table Web 2" w:semiHidden="1" w:unhideWhenUsed="1"/>
     <w:lsdException w:name="Table Web 3" w:semiHidden="1" w:unhideWhenUsed="1"/>
     <w:lsdException w:name="Balloon Text" w:semiHidden="1" w:unhideWhenUsed="1"/>
-    <w:lsdException w:name="Table Grid" w:semiHidden="1" w:uiPriority="39" w:unhideWhenUsed="1"/>
+    <w:lsdException w:name="Table Grid" w:uiPriority="39"/>
     <w:lsdException w:name="Table Theme" w:semiHidden="1" w:unhideWhenUsed="1"/>
     <w:lsdException w:name="Placeholder Text" w:semiHidden="1"/>
     <w:lsdException w:name="No Spacing" w:uiPriority="1" w:qFormat="1"/>

--- a/doc/Equations.docx
+++ b/doc/Equations.docx
@@ -1887,6 +1887,568 @@
           </m:d>
         </m:oMath>
       </m:oMathPara>
+    </w:p>
+    <w:p>
+      <w:pPr>
+        <w:rPr>
+          <w:rFonts w:ascii="Times New Roman" w:hAnsi="Times New Roman" w:cs="Times New Roman"/>
+        </w:rPr>
+      </w:pPr>
+      <m:oMathPara>
+        <m:oMath>
+          <m:sSub>
+            <m:sSubPr>
+              <m:ctrlPr>
+                <w:rPr>
+                  <w:rFonts w:ascii="Cambria Math" w:hAnsi="Cambria Math" w:cs="Times New Roman"/>
+                  <w:i/>
+                </w:rPr>
+              </m:ctrlPr>
+            </m:sSubPr>
+            <m:e>
+              <m:r>
+                <w:rPr>
+                  <w:rFonts w:ascii="Cambria Math" w:hAnsi="Cambria Math" w:cs="Times New Roman"/>
+                </w:rPr>
+                <m:t>ψ</m:t>
+              </m:r>
+            </m:e>
+            <m:sub>
+              <m:r>
+                <w:rPr>
+                  <w:rFonts w:ascii="Cambria Math" w:hAnsi="Cambria Math" w:cs="Times New Roman"/>
+                </w:rPr>
+                <m:t>B</m:t>
+              </m:r>
+            </m:sub>
+          </m:sSub>
+          <m:r>
+            <w:rPr>
+              <w:rFonts w:ascii="Cambria Math" w:hAnsi="Cambria Math" w:cs="Times New Roman"/>
+            </w:rPr>
+            <m:t>=-</m:t>
+          </m:r>
+          <m:rad>
+            <m:radPr>
+              <m:degHide m:val="1"/>
+              <m:ctrlPr>
+                <w:rPr>
+                  <w:rFonts w:ascii="Cambria Math" w:hAnsi="Cambria Math" w:cs="Times New Roman"/>
+                  <w:i/>
+                </w:rPr>
+              </m:ctrlPr>
+            </m:radPr>
+            <m:deg/>
+            <m:e>
+              <m:r>
+                <w:rPr>
+                  <w:rFonts w:ascii="Cambria Math" w:hAnsi="Cambria Math" w:cs="Times New Roman"/>
+                </w:rPr>
+                <m:t>G</m:t>
+              </m:r>
+            </m:e>
+          </m:rad>
+          <m:r>
+            <w:rPr>
+              <w:rFonts w:ascii="Cambria Math" w:hAnsi="Cambria Math" w:cs="Times New Roman"/>
+            </w:rPr>
+            <m:t>ϕ</m:t>
+          </m:r>
+          <m:sSup>
+            <m:sSupPr>
+              <m:ctrlPr>
+                <w:rPr>
+                  <w:rFonts w:ascii="Cambria Math" w:hAnsi="Cambria Math" w:cs="Times New Roman"/>
+                  <w:i/>
+                </w:rPr>
+              </m:ctrlPr>
+            </m:sSupPr>
+            <m:e>
+              <m:r>
+                <w:rPr>
+                  <w:rFonts w:ascii="Cambria Math" w:hAnsi="Cambria Math" w:cs="Times New Roman"/>
+                </w:rPr>
+                <m:t>G</m:t>
+              </m:r>
+            </m:e>
+            <m:sup>
+              <m:r>
+                <w:rPr>
+                  <w:rFonts w:ascii="Cambria Math" w:hAnsi="Cambria Math" w:cs="Times New Roman"/>
+                </w:rPr>
+                <m:t>ij</m:t>
+              </m:r>
+            </m:sup>
+          </m:sSup>
+          <m:f>
+            <m:fPr>
+              <m:ctrlPr>
+                <w:rPr>
+                  <w:rFonts w:ascii="Cambria Math" w:hAnsi="Cambria Math" w:cs="Times New Roman"/>
+                  <w:i/>
+                </w:rPr>
+              </m:ctrlPr>
+            </m:fPr>
+            <m:num>
+              <m:r>
+                <w:rPr>
+                  <w:rFonts w:ascii="Cambria Math" w:hAnsi="Cambria Math" w:cs="Times New Roman"/>
+                </w:rPr>
+                <m:t>∂</m:t>
+              </m:r>
+              <m:sSub>
+                <m:sSubPr>
+                  <m:ctrlPr>
+                    <w:rPr>
+                      <w:rFonts w:ascii="Cambria Math" w:hAnsi="Cambria Math" w:cs="Times New Roman"/>
+                      <w:i/>
+                    </w:rPr>
+                  </m:ctrlPr>
+                </m:sSubPr>
+                <m:e>
+                  <m:r>
+                    <w:rPr>
+                      <w:rFonts w:ascii="Cambria Math" w:hAnsi="Cambria Math" w:cs="Times New Roman"/>
+                    </w:rPr>
+                    <m:t>ϕ</m:t>
+                  </m:r>
+                </m:e>
+                <m:sub>
+                  <m:r>
+                    <w:rPr>
+                      <w:rFonts w:ascii="Cambria Math" w:hAnsi="Cambria Math" w:cs="Times New Roman"/>
+                    </w:rPr>
+                    <m:t>s</m:t>
+                  </m:r>
+                </m:sub>
+              </m:sSub>
+            </m:num>
+            <m:den>
+              <m:r>
+                <w:rPr>
+                  <w:rFonts w:ascii="Cambria Math" w:hAnsi="Cambria Math" w:cs="Times New Roman"/>
+                </w:rPr>
+                <m:t>∂</m:t>
+              </m:r>
+              <m:sSup>
+                <m:sSupPr>
+                  <m:ctrlPr>
+                    <w:rPr>
+                      <w:rFonts w:ascii="Cambria Math" w:hAnsi="Cambria Math" w:cs="Times New Roman"/>
+                      <w:i/>
+                    </w:rPr>
+                  </m:ctrlPr>
+                </m:sSupPr>
+                <m:e>
+                  <m:r>
+                    <w:rPr>
+                      <w:rFonts w:ascii="Cambria Math" w:hAnsi="Cambria Math" w:cs="Times New Roman"/>
+                    </w:rPr>
+                    <m:t>x</m:t>
+                  </m:r>
+                </m:e>
+                <m:sup>
+                  <m:r>
+                    <w:rPr>
+                      <w:rFonts w:ascii="Cambria Math" w:hAnsi="Cambria Math" w:cs="Times New Roman"/>
+                    </w:rPr>
+                    <m:t>j</m:t>
+                  </m:r>
+                </m:sup>
+              </m:sSup>
+            </m:den>
+          </m:f>
+          <m:r>
+            <w:rPr>
+              <w:rFonts w:ascii="Cambria Math" w:hAnsi="Cambria Math" w:cs="Times New Roman"/>
+            </w:rPr>
+            <m:t>=-</m:t>
+          </m:r>
+          <m:rad>
+            <m:radPr>
+              <m:degHide m:val="1"/>
+              <m:ctrlPr>
+                <w:rPr>
+                  <w:rFonts w:ascii="Cambria Math" w:hAnsi="Cambria Math" w:cs="Times New Roman"/>
+                  <w:i/>
+                </w:rPr>
+              </m:ctrlPr>
+            </m:radPr>
+            <m:deg/>
+            <m:e>
+              <m:r>
+                <w:rPr>
+                  <w:rFonts w:ascii="Cambria Math" w:hAnsi="Cambria Math" w:cs="Times New Roman"/>
+                </w:rPr>
+                <m:t>G</m:t>
+              </m:r>
+            </m:e>
+          </m:rad>
+          <m:r>
+            <w:rPr>
+              <w:rFonts w:ascii="Cambria Math" w:hAnsi="Cambria Math" w:cs="Times New Roman"/>
+            </w:rPr>
+            <m:t>ϕ</m:t>
+          </m:r>
+          <m:d>
+            <m:dPr>
+              <m:ctrlPr>
+                <w:rPr>
+                  <w:rFonts w:ascii="Cambria Math" w:hAnsi="Cambria Math" w:cs="Times New Roman"/>
+                  <w:i/>
+                </w:rPr>
+              </m:ctrlPr>
+            </m:dPr>
+            <m:e>
+              <m:eqArr>
+                <m:eqArrPr>
+                  <m:ctrlPr>
+                    <w:rPr>
+                      <w:rFonts w:ascii="Cambria Math" w:hAnsi="Cambria Math" w:cs="Times New Roman"/>
+                      <w:i/>
+                    </w:rPr>
+                  </m:ctrlPr>
+                </m:eqArrPr>
+                <m:e>
+                  <m:sSup>
+                    <m:sSupPr>
+                      <m:ctrlPr>
+                        <w:rPr>
+                          <w:rFonts w:ascii="Cambria Math" w:hAnsi="Cambria Math" w:cs="Times New Roman"/>
+                          <w:i/>
+                        </w:rPr>
+                      </m:ctrlPr>
+                    </m:sSupPr>
+                    <m:e>
+                      <m:r>
+                        <w:rPr>
+                          <w:rFonts w:ascii="Cambria Math" w:hAnsi="Cambria Math" w:cs="Times New Roman"/>
+                        </w:rPr>
+                        <m:t>G</m:t>
+                      </m:r>
+                    </m:e>
+                    <m:sup>
+                      <m:r>
+                        <w:rPr>
+                          <w:rFonts w:ascii="Cambria Math" w:hAnsi="Cambria Math" w:cs="Times New Roman"/>
+                        </w:rPr>
+                        <m:t>11</m:t>
+                      </m:r>
+                    </m:sup>
+                  </m:sSup>
+                  <m:f>
+                    <m:fPr>
+                      <m:ctrlPr>
+                        <w:rPr>
+                          <w:rFonts w:ascii="Cambria Math" w:hAnsi="Cambria Math" w:cs="Times New Roman"/>
+                          <w:i/>
+                        </w:rPr>
+                      </m:ctrlPr>
+                    </m:fPr>
+                    <m:num>
+                      <m:r>
+                        <w:rPr>
+                          <w:rFonts w:ascii="Cambria Math" w:hAnsi="Cambria Math" w:cs="Times New Roman"/>
+                        </w:rPr>
+                        <m:t>∂</m:t>
+                      </m:r>
+                      <m:sSub>
+                        <m:sSubPr>
+                          <m:ctrlPr>
+                            <w:rPr>
+                              <w:rFonts w:ascii="Cambria Math" w:hAnsi="Cambria Math" w:cs="Times New Roman"/>
+                              <w:i/>
+                            </w:rPr>
+                          </m:ctrlPr>
+                        </m:sSubPr>
+                        <m:e>
+                          <m:r>
+                            <w:rPr>
+                              <w:rFonts w:ascii="Cambria Math" w:hAnsi="Cambria Math" w:cs="Times New Roman"/>
+                            </w:rPr>
+                            <m:t>ϕ</m:t>
+                          </m:r>
+                        </m:e>
+                        <m:sub>
+                          <m:r>
+                            <w:rPr>
+                              <w:rFonts w:ascii="Cambria Math" w:hAnsi="Cambria Math" w:cs="Times New Roman"/>
+                            </w:rPr>
+                            <m:t>s</m:t>
+                          </m:r>
+                        </m:sub>
+                      </m:sSub>
+                    </m:num>
+                    <m:den>
+                      <m:r>
+                        <w:rPr>
+                          <w:rFonts w:ascii="Cambria Math" w:hAnsi="Cambria Math" w:cs="Times New Roman"/>
+                        </w:rPr>
+                        <m:t>∂x</m:t>
+                      </m:r>
+                    </m:den>
+                  </m:f>
+                  <m:r>
+                    <w:rPr>
+                      <w:rFonts w:ascii="Cambria Math" w:hAnsi="Cambria Math" w:cs="Times New Roman"/>
+                    </w:rPr>
+                    <m:t>+</m:t>
+                  </m:r>
+                  <m:sSup>
+                    <m:sSupPr>
+                      <m:ctrlPr>
+                        <w:rPr>
+                          <w:rFonts w:ascii="Cambria Math" w:hAnsi="Cambria Math" w:cs="Times New Roman"/>
+                          <w:i/>
+                        </w:rPr>
+                      </m:ctrlPr>
+                    </m:sSupPr>
+                    <m:e>
+                      <m:r>
+                        <w:rPr>
+                          <w:rFonts w:ascii="Cambria Math" w:hAnsi="Cambria Math" w:cs="Times New Roman"/>
+                        </w:rPr>
+                        <m:t>G</m:t>
+                      </m:r>
+                    </m:e>
+                    <m:sup>
+                      <m:r>
+                        <w:rPr>
+                          <w:rFonts w:ascii="Cambria Math" w:hAnsi="Cambria Math" w:cs="Times New Roman"/>
+                        </w:rPr>
+                        <m:t>12</m:t>
+                      </m:r>
+                    </m:sup>
+                  </m:sSup>
+                  <m:f>
+                    <m:fPr>
+                      <m:ctrlPr>
+                        <w:rPr>
+                          <w:rFonts w:ascii="Cambria Math" w:hAnsi="Cambria Math" w:cs="Times New Roman"/>
+                          <w:i/>
+                        </w:rPr>
+                      </m:ctrlPr>
+                    </m:fPr>
+                    <m:num>
+                      <m:r>
+                        <w:rPr>
+                          <w:rFonts w:ascii="Cambria Math" w:hAnsi="Cambria Math" w:cs="Times New Roman"/>
+                        </w:rPr>
+                        <m:t>∂</m:t>
+                      </m:r>
+                      <m:sSub>
+                        <m:sSubPr>
+                          <m:ctrlPr>
+                            <w:rPr>
+                              <w:rFonts w:ascii="Cambria Math" w:hAnsi="Cambria Math" w:cs="Times New Roman"/>
+                              <w:i/>
+                            </w:rPr>
+                          </m:ctrlPr>
+                        </m:sSubPr>
+                        <m:e>
+                          <m:r>
+                            <w:rPr>
+                              <w:rFonts w:ascii="Cambria Math" w:hAnsi="Cambria Math" w:cs="Times New Roman"/>
+                            </w:rPr>
+                            <m:t>ϕ</m:t>
+                          </m:r>
+                        </m:e>
+                        <m:sub>
+                          <m:r>
+                            <w:rPr>
+                              <w:rFonts w:ascii="Cambria Math" w:hAnsi="Cambria Math" w:cs="Times New Roman"/>
+                            </w:rPr>
+                            <m:t>s</m:t>
+                          </m:r>
+                        </m:sub>
+                      </m:sSub>
+                    </m:num>
+                    <m:den>
+                      <m:r>
+                        <w:rPr>
+                          <w:rFonts w:ascii="Cambria Math" w:hAnsi="Cambria Math" w:cs="Times New Roman"/>
+                        </w:rPr>
+                        <m:t>∂y</m:t>
+                      </m:r>
+                    </m:den>
+                  </m:f>
+                </m:e>
+                <m:e>
+                  <m:sSup>
+                    <m:sSupPr>
+                      <m:ctrlPr>
+                        <w:rPr>
+                          <w:rFonts w:ascii="Cambria Math" w:hAnsi="Cambria Math" w:cs="Times New Roman"/>
+                          <w:i/>
+                        </w:rPr>
+                      </m:ctrlPr>
+                    </m:sSupPr>
+                    <m:e>
+                      <m:r>
+                        <w:rPr>
+                          <w:rFonts w:ascii="Cambria Math" w:hAnsi="Cambria Math" w:cs="Times New Roman"/>
+                        </w:rPr>
+                        <m:t>G</m:t>
+                      </m:r>
+                    </m:e>
+                    <m:sup>
+                      <m:r>
+                        <w:rPr>
+                          <w:rFonts w:ascii="Cambria Math" w:hAnsi="Cambria Math" w:cs="Times New Roman"/>
+                        </w:rPr>
+                        <m:t>21</m:t>
+                      </m:r>
+                    </m:sup>
+                  </m:sSup>
+                  <m:f>
+                    <m:fPr>
+                      <m:ctrlPr>
+                        <w:rPr>
+                          <w:rFonts w:ascii="Cambria Math" w:hAnsi="Cambria Math" w:cs="Times New Roman"/>
+                          <w:i/>
+                        </w:rPr>
+                      </m:ctrlPr>
+                    </m:fPr>
+                    <m:num>
+                      <m:r>
+                        <w:rPr>
+                          <w:rFonts w:ascii="Cambria Math" w:hAnsi="Cambria Math" w:cs="Times New Roman"/>
+                        </w:rPr>
+                        <m:t>∂</m:t>
+                      </m:r>
+                      <m:sSub>
+                        <m:sSubPr>
+                          <m:ctrlPr>
+                            <w:rPr>
+                              <w:rFonts w:ascii="Cambria Math" w:hAnsi="Cambria Math" w:cs="Times New Roman"/>
+                              <w:i/>
+                            </w:rPr>
+                          </m:ctrlPr>
+                        </m:sSubPr>
+                        <m:e>
+                          <m:r>
+                            <w:rPr>
+                              <w:rFonts w:ascii="Cambria Math" w:hAnsi="Cambria Math" w:cs="Times New Roman"/>
+                            </w:rPr>
+                            <m:t>ϕ</m:t>
+                          </m:r>
+                        </m:e>
+                        <m:sub>
+                          <m:r>
+                            <w:rPr>
+                              <w:rFonts w:ascii="Cambria Math" w:hAnsi="Cambria Math" w:cs="Times New Roman"/>
+                            </w:rPr>
+                            <m:t>s</m:t>
+                          </m:r>
+                        </m:sub>
+                      </m:sSub>
+                    </m:num>
+                    <m:den>
+                      <m:r>
+                        <w:rPr>
+                          <w:rFonts w:ascii="Cambria Math" w:hAnsi="Cambria Math" w:cs="Times New Roman"/>
+                        </w:rPr>
+                        <m:t>∂x</m:t>
+                      </m:r>
+                    </m:den>
+                  </m:f>
+                  <m:r>
+                    <w:rPr>
+                      <w:rFonts w:ascii="Cambria Math" w:hAnsi="Cambria Math" w:cs="Times New Roman"/>
+                    </w:rPr>
+                    <m:t>+</m:t>
+                  </m:r>
+                  <m:sSup>
+                    <m:sSupPr>
+                      <m:ctrlPr>
+                        <w:rPr>
+                          <w:rFonts w:ascii="Cambria Math" w:hAnsi="Cambria Math" w:cs="Times New Roman"/>
+                          <w:i/>
+                        </w:rPr>
+                      </m:ctrlPr>
+                    </m:sSupPr>
+                    <m:e>
+                      <m:r>
+                        <w:rPr>
+                          <w:rFonts w:ascii="Cambria Math" w:hAnsi="Cambria Math" w:cs="Times New Roman"/>
+                        </w:rPr>
+                        <m:t>G</m:t>
+                      </m:r>
+                    </m:e>
+                    <m:sup>
+                      <m:r>
+                        <w:rPr>
+                          <w:rFonts w:ascii="Cambria Math" w:hAnsi="Cambria Math" w:cs="Times New Roman"/>
+                        </w:rPr>
+                        <m:t>22</m:t>
+                      </m:r>
+                    </m:sup>
+                  </m:sSup>
+                  <m:f>
+                    <m:fPr>
+                      <m:ctrlPr>
+                        <w:rPr>
+                          <w:rFonts w:ascii="Cambria Math" w:hAnsi="Cambria Math" w:cs="Times New Roman"/>
+                          <w:i/>
+                        </w:rPr>
+                      </m:ctrlPr>
+                    </m:fPr>
+                    <m:num>
+                      <m:r>
+                        <w:rPr>
+                          <w:rFonts w:ascii="Cambria Math" w:hAnsi="Cambria Math" w:cs="Times New Roman"/>
+                        </w:rPr>
+                        <m:t>∂</m:t>
+                      </m:r>
+                      <m:sSub>
+                        <m:sSubPr>
+                          <m:ctrlPr>
+                            <w:rPr>
+                              <w:rFonts w:ascii="Cambria Math" w:hAnsi="Cambria Math" w:cs="Times New Roman"/>
+                              <w:i/>
+                            </w:rPr>
+                          </m:ctrlPr>
+                        </m:sSubPr>
+                        <m:e>
+                          <m:r>
+                            <w:rPr>
+                              <w:rFonts w:ascii="Cambria Math" w:hAnsi="Cambria Math" w:cs="Times New Roman"/>
+                            </w:rPr>
+                            <m:t>ϕ</m:t>
+                          </m:r>
+                        </m:e>
+                        <m:sub>
+                          <m:r>
+                            <w:rPr>
+                              <w:rFonts w:ascii="Cambria Math" w:hAnsi="Cambria Math" w:cs="Times New Roman"/>
+                            </w:rPr>
+                            <m:t>s</m:t>
+                          </m:r>
+                        </m:sub>
+                      </m:sSub>
+                    </m:num>
+                    <m:den>
+                      <m:r>
+                        <w:rPr>
+                          <w:rFonts w:ascii="Cambria Math" w:hAnsi="Cambria Math" w:cs="Times New Roman"/>
+                        </w:rPr>
+                        <m:t>∂y</m:t>
+                      </m:r>
+                    </m:den>
+                  </m:f>
+                </m:e>
+              </m:eqArr>
+            </m:e>
+          </m:d>
+        </m:oMath>
+      </m:oMathPara>
+    </w:p>
+    <w:p>
+      <w:pPr>
+        <w:rPr>
+          <w:rFonts w:ascii="Times New Roman" w:hAnsi="Times New Roman" w:cs="Times New Roman"/>
+        </w:rPr>
+      </w:pPr>
     </w:p>
     <w:p>
       <w:pPr>
@@ -3167,19 +3729,7 @@
           <w:rPr>
             <w:rFonts w:ascii="Cambria Math" w:hAnsi="Cambria Math" w:cs="Times New Roman"/>
           </w:rPr>
-          <m:t>r=6371229</m:t>
-        </m:r>
-        <m:r>
-          <w:rPr>
-            <w:rFonts w:ascii="Cambria Math" w:hAnsi="Cambria Math" w:cs="Times New Roman"/>
-          </w:rPr>
-          <m:t xml:space="preserve"> </m:t>
-        </m:r>
-        <m:r>
-          <w:rPr>
-            <w:rFonts w:ascii="Cambria Math" w:hAnsi="Cambria Math" w:cs="Times New Roman"/>
-          </w:rPr>
-          <m:t>m</m:t>
+          <m:t>r=6371229 m</m:t>
         </m:r>
       </m:oMath>
       <w:r>
@@ -3194,561 +3744,6 @@
         </w:rPr>
         <w:t>is radius of earth</w:t>
       </w:r>
-    </w:p>
-    <w:p>
-      <w:pPr>
-        <w:rPr>
-          <w:rFonts w:ascii="Times New Roman" w:hAnsi="Times New Roman" w:cs="Times New Roman"/>
-        </w:rPr>
-      </w:pPr>
-      <m:oMathPara>
-        <m:oMath>
-          <m:sSub>
-            <m:sSubPr>
-              <m:ctrlPr>
-                <w:rPr>
-                  <w:rFonts w:ascii="Cambria Math" w:hAnsi="Cambria Math" w:cs="Times New Roman"/>
-                  <w:i/>
-                </w:rPr>
-              </m:ctrlPr>
-            </m:sSubPr>
-            <m:e>
-              <m:r>
-                <w:rPr>
-                  <w:rFonts w:ascii="Cambria Math" w:hAnsi="Cambria Math" w:cs="Times New Roman"/>
-                </w:rPr>
-                <m:t>ψ</m:t>
-              </m:r>
-            </m:e>
-            <m:sub>
-              <m:r>
-                <w:rPr>
-                  <w:rFonts w:ascii="Cambria Math" w:hAnsi="Cambria Math" w:cs="Times New Roman"/>
-                </w:rPr>
-                <m:t>B</m:t>
-              </m:r>
-            </m:sub>
-          </m:sSub>
-          <m:r>
-            <w:rPr>
-              <w:rFonts w:ascii="Cambria Math" w:hAnsi="Cambria Math" w:cs="Times New Roman"/>
-            </w:rPr>
-            <m:t>=-</m:t>
-          </m:r>
-          <m:rad>
-            <m:radPr>
-              <m:degHide m:val="1"/>
-              <m:ctrlPr>
-                <w:rPr>
-                  <w:rFonts w:ascii="Cambria Math" w:hAnsi="Cambria Math" w:cs="Times New Roman"/>
-                  <w:i/>
-                </w:rPr>
-              </m:ctrlPr>
-            </m:radPr>
-            <m:deg/>
-            <m:e>
-              <m:r>
-                <w:rPr>
-                  <w:rFonts w:ascii="Cambria Math" w:hAnsi="Cambria Math" w:cs="Times New Roman"/>
-                </w:rPr>
-                <m:t>G</m:t>
-              </m:r>
-            </m:e>
-          </m:rad>
-          <m:r>
-            <w:rPr>
-              <w:rFonts w:ascii="Cambria Math" w:hAnsi="Cambria Math" w:cs="Times New Roman"/>
-            </w:rPr>
-            <m:t>ϕ</m:t>
-          </m:r>
-          <m:sSup>
-            <m:sSupPr>
-              <m:ctrlPr>
-                <w:rPr>
-                  <w:rFonts w:ascii="Cambria Math" w:hAnsi="Cambria Math" w:cs="Times New Roman"/>
-                  <w:i/>
-                </w:rPr>
-              </m:ctrlPr>
-            </m:sSupPr>
-            <m:e>
-              <m:r>
-                <w:rPr>
-                  <w:rFonts w:ascii="Cambria Math" w:hAnsi="Cambria Math" w:cs="Times New Roman"/>
-                </w:rPr>
-                <m:t>G</m:t>
-              </m:r>
-            </m:e>
-            <m:sup>
-              <m:r>
-                <w:rPr>
-                  <w:rFonts w:ascii="Cambria Math" w:hAnsi="Cambria Math" w:cs="Times New Roman"/>
-                </w:rPr>
-                <m:t>ij</m:t>
-              </m:r>
-            </m:sup>
-          </m:sSup>
-          <m:f>
-            <m:fPr>
-              <m:ctrlPr>
-                <w:rPr>
-                  <w:rFonts w:ascii="Cambria Math" w:hAnsi="Cambria Math" w:cs="Times New Roman"/>
-                  <w:i/>
-                </w:rPr>
-              </m:ctrlPr>
-            </m:fPr>
-            <m:num>
-              <m:r>
-                <w:rPr>
-                  <w:rFonts w:ascii="Cambria Math" w:hAnsi="Cambria Math" w:cs="Times New Roman"/>
-                </w:rPr>
-                <m:t>∂</m:t>
-              </m:r>
-              <m:sSub>
-                <m:sSubPr>
-                  <m:ctrlPr>
-                    <w:rPr>
-                      <w:rFonts w:ascii="Cambria Math" w:hAnsi="Cambria Math" w:cs="Times New Roman"/>
-                      <w:i/>
-                    </w:rPr>
-                  </m:ctrlPr>
-                </m:sSubPr>
-                <m:e>
-                  <m:r>
-                    <w:rPr>
-                      <w:rFonts w:ascii="Cambria Math" w:hAnsi="Cambria Math" w:cs="Times New Roman"/>
-                    </w:rPr>
-                    <m:t>ϕ</m:t>
-                  </m:r>
-                </m:e>
-                <m:sub>
-                  <m:r>
-                    <w:rPr>
-                      <w:rFonts w:ascii="Cambria Math" w:hAnsi="Cambria Math" w:cs="Times New Roman"/>
-                    </w:rPr>
-                    <m:t>s</m:t>
-                  </m:r>
-                </m:sub>
-              </m:sSub>
-            </m:num>
-            <m:den>
-              <m:r>
-                <w:rPr>
-                  <w:rFonts w:ascii="Cambria Math" w:hAnsi="Cambria Math" w:cs="Times New Roman"/>
-                </w:rPr>
-                <m:t>∂</m:t>
-              </m:r>
-              <m:sSup>
-                <m:sSupPr>
-                  <m:ctrlPr>
-                    <w:rPr>
-                      <w:rFonts w:ascii="Cambria Math" w:hAnsi="Cambria Math" w:cs="Times New Roman"/>
-                      <w:i/>
-                    </w:rPr>
-                  </m:ctrlPr>
-                </m:sSupPr>
-                <m:e>
-                  <m:r>
-                    <w:rPr>
-                      <w:rFonts w:ascii="Cambria Math" w:hAnsi="Cambria Math" w:cs="Times New Roman"/>
-                    </w:rPr>
-                    <m:t>x</m:t>
-                  </m:r>
-                </m:e>
-                <m:sup>
-                  <m:r>
-                    <w:rPr>
-                      <w:rFonts w:ascii="Cambria Math" w:hAnsi="Cambria Math" w:cs="Times New Roman"/>
-                    </w:rPr>
-                    <m:t>j</m:t>
-                  </m:r>
-                </m:sup>
-              </m:sSup>
-            </m:den>
-          </m:f>
-          <m:r>
-            <w:rPr>
-              <w:rFonts w:ascii="Cambria Math" w:hAnsi="Cambria Math" w:cs="Times New Roman"/>
-            </w:rPr>
-            <m:t>=-</m:t>
-          </m:r>
-          <m:rad>
-            <m:radPr>
-              <m:degHide m:val="1"/>
-              <m:ctrlPr>
-                <w:rPr>
-                  <w:rFonts w:ascii="Cambria Math" w:hAnsi="Cambria Math" w:cs="Times New Roman"/>
-                  <w:i/>
-                </w:rPr>
-              </m:ctrlPr>
-            </m:radPr>
-            <m:deg/>
-            <m:e>
-              <m:r>
-                <w:rPr>
-                  <w:rFonts w:ascii="Cambria Math" w:hAnsi="Cambria Math" w:cs="Times New Roman"/>
-                </w:rPr>
-                <m:t>G</m:t>
-              </m:r>
-            </m:e>
-          </m:rad>
-          <m:r>
-            <w:rPr>
-              <w:rFonts w:ascii="Cambria Math" w:hAnsi="Cambria Math" w:cs="Times New Roman"/>
-            </w:rPr>
-            <m:t>ϕ</m:t>
-          </m:r>
-          <m:d>
-            <m:dPr>
-              <m:ctrlPr>
-                <w:rPr>
-                  <w:rFonts w:ascii="Cambria Math" w:hAnsi="Cambria Math" w:cs="Times New Roman"/>
-                  <w:i/>
-                </w:rPr>
-              </m:ctrlPr>
-            </m:dPr>
-            <m:e>
-              <m:eqArr>
-                <m:eqArrPr>
-                  <m:ctrlPr>
-                    <w:rPr>
-                      <w:rFonts w:ascii="Cambria Math" w:hAnsi="Cambria Math" w:cs="Times New Roman"/>
-                      <w:i/>
-                    </w:rPr>
-                  </m:ctrlPr>
-                </m:eqArrPr>
-                <m:e>
-                  <m:sSup>
-                    <m:sSupPr>
-                      <m:ctrlPr>
-                        <w:rPr>
-                          <w:rFonts w:ascii="Cambria Math" w:hAnsi="Cambria Math" w:cs="Times New Roman"/>
-                          <w:i/>
-                        </w:rPr>
-                      </m:ctrlPr>
-                    </m:sSupPr>
-                    <m:e>
-                      <m:r>
-                        <w:rPr>
-                          <w:rFonts w:ascii="Cambria Math" w:hAnsi="Cambria Math" w:cs="Times New Roman"/>
-                        </w:rPr>
-                        <m:t>G</m:t>
-                      </m:r>
-                    </m:e>
-                    <m:sup>
-                      <m:r>
-                        <w:rPr>
-                          <w:rFonts w:ascii="Cambria Math" w:hAnsi="Cambria Math" w:cs="Times New Roman"/>
-                        </w:rPr>
-                        <m:t>11</m:t>
-                      </m:r>
-                    </m:sup>
-                  </m:sSup>
-                  <m:f>
-                    <m:fPr>
-                      <m:ctrlPr>
-                        <w:rPr>
-                          <w:rFonts w:ascii="Cambria Math" w:hAnsi="Cambria Math" w:cs="Times New Roman"/>
-                          <w:i/>
-                        </w:rPr>
-                      </m:ctrlPr>
-                    </m:fPr>
-                    <m:num>
-                      <m:r>
-                        <w:rPr>
-                          <w:rFonts w:ascii="Cambria Math" w:hAnsi="Cambria Math" w:cs="Times New Roman"/>
-                        </w:rPr>
-                        <m:t>∂</m:t>
-                      </m:r>
-                      <m:sSub>
-                        <m:sSubPr>
-                          <m:ctrlPr>
-                            <w:rPr>
-                              <w:rFonts w:ascii="Cambria Math" w:hAnsi="Cambria Math" w:cs="Times New Roman"/>
-                              <w:i/>
-                            </w:rPr>
-                          </m:ctrlPr>
-                        </m:sSubPr>
-                        <m:e>
-                          <m:r>
-                            <w:rPr>
-                              <w:rFonts w:ascii="Cambria Math" w:hAnsi="Cambria Math" w:cs="Times New Roman"/>
-                            </w:rPr>
-                            <m:t>ϕ</m:t>
-                          </m:r>
-                        </m:e>
-                        <m:sub>
-                          <m:r>
-                            <w:rPr>
-                              <w:rFonts w:ascii="Cambria Math" w:hAnsi="Cambria Math" w:cs="Times New Roman"/>
-                            </w:rPr>
-                            <m:t>s</m:t>
-                          </m:r>
-                        </m:sub>
-                      </m:sSub>
-                    </m:num>
-                    <m:den>
-                      <m:r>
-                        <w:rPr>
-                          <w:rFonts w:ascii="Cambria Math" w:hAnsi="Cambria Math" w:cs="Times New Roman"/>
-                        </w:rPr>
-                        <m:t>∂x</m:t>
-                      </m:r>
-                    </m:den>
-                  </m:f>
-                  <m:r>
-                    <w:rPr>
-                      <w:rFonts w:ascii="Cambria Math" w:hAnsi="Cambria Math" w:cs="Times New Roman"/>
-                    </w:rPr>
-                    <m:t>+</m:t>
-                  </m:r>
-                  <m:sSup>
-                    <m:sSupPr>
-                      <m:ctrlPr>
-                        <w:rPr>
-                          <w:rFonts w:ascii="Cambria Math" w:hAnsi="Cambria Math" w:cs="Times New Roman"/>
-                          <w:i/>
-                        </w:rPr>
-                      </m:ctrlPr>
-                    </m:sSupPr>
-                    <m:e>
-                      <m:r>
-                        <w:rPr>
-                          <w:rFonts w:ascii="Cambria Math" w:hAnsi="Cambria Math" w:cs="Times New Roman"/>
-                        </w:rPr>
-                        <m:t>G</m:t>
-                      </m:r>
-                    </m:e>
-                    <m:sup>
-                      <m:r>
-                        <w:rPr>
-                          <w:rFonts w:ascii="Cambria Math" w:hAnsi="Cambria Math" w:cs="Times New Roman"/>
-                        </w:rPr>
-                        <m:t>12</m:t>
-                      </m:r>
-                    </m:sup>
-                  </m:sSup>
-                  <m:f>
-                    <m:fPr>
-                      <m:ctrlPr>
-                        <w:rPr>
-                          <w:rFonts w:ascii="Cambria Math" w:hAnsi="Cambria Math" w:cs="Times New Roman"/>
-                          <w:i/>
-                        </w:rPr>
-                      </m:ctrlPr>
-                    </m:fPr>
-                    <m:num>
-                      <m:r>
-                        <w:rPr>
-                          <w:rFonts w:ascii="Cambria Math" w:hAnsi="Cambria Math" w:cs="Times New Roman"/>
-                        </w:rPr>
-                        <m:t>∂</m:t>
-                      </m:r>
-                      <m:sSub>
-                        <m:sSubPr>
-                          <m:ctrlPr>
-                            <w:rPr>
-                              <w:rFonts w:ascii="Cambria Math" w:hAnsi="Cambria Math" w:cs="Times New Roman"/>
-                              <w:i/>
-                            </w:rPr>
-                          </m:ctrlPr>
-                        </m:sSubPr>
-                        <m:e>
-                          <m:r>
-                            <w:rPr>
-                              <w:rFonts w:ascii="Cambria Math" w:hAnsi="Cambria Math" w:cs="Times New Roman"/>
-                            </w:rPr>
-                            <m:t>ϕ</m:t>
-                          </m:r>
-                        </m:e>
-                        <m:sub>
-                          <m:r>
-                            <w:rPr>
-                              <w:rFonts w:ascii="Cambria Math" w:hAnsi="Cambria Math" w:cs="Times New Roman"/>
-                            </w:rPr>
-                            <m:t>s</m:t>
-                          </m:r>
-                        </m:sub>
-                      </m:sSub>
-                    </m:num>
-                    <m:den>
-                      <m:r>
-                        <w:rPr>
-                          <w:rFonts w:ascii="Cambria Math" w:hAnsi="Cambria Math" w:cs="Times New Roman"/>
-                        </w:rPr>
-                        <m:t>∂y</m:t>
-                      </m:r>
-                    </m:den>
-                  </m:f>
-                </m:e>
-                <m:e>
-                  <m:sSup>
-                    <m:sSupPr>
-                      <m:ctrlPr>
-                        <w:rPr>
-                          <w:rFonts w:ascii="Cambria Math" w:hAnsi="Cambria Math" w:cs="Times New Roman"/>
-                          <w:i/>
-                        </w:rPr>
-                      </m:ctrlPr>
-                    </m:sSupPr>
-                    <m:e>
-                      <m:r>
-                        <w:rPr>
-                          <w:rFonts w:ascii="Cambria Math" w:hAnsi="Cambria Math" w:cs="Times New Roman"/>
-                        </w:rPr>
-                        <m:t>G</m:t>
-                      </m:r>
-                    </m:e>
-                    <m:sup>
-                      <m:r>
-                        <w:rPr>
-                          <w:rFonts w:ascii="Cambria Math" w:hAnsi="Cambria Math" w:cs="Times New Roman"/>
-                        </w:rPr>
-                        <m:t>21</m:t>
-                      </m:r>
-                    </m:sup>
-                  </m:sSup>
-                  <m:f>
-                    <m:fPr>
-                      <m:ctrlPr>
-                        <w:rPr>
-                          <w:rFonts w:ascii="Cambria Math" w:hAnsi="Cambria Math" w:cs="Times New Roman"/>
-                          <w:i/>
-                        </w:rPr>
-                      </m:ctrlPr>
-                    </m:fPr>
-                    <m:num>
-                      <m:r>
-                        <w:rPr>
-                          <w:rFonts w:ascii="Cambria Math" w:hAnsi="Cambria Math" w:cs="Times New Roman"/>
-                        </w:rPr>
-                        <m:t>∂</m:t>
-                      </m:r>
-                      <m:sSub>
-                        <m:sSubPr>
-                          <m:ctrlPr>
-                            <w:rPr>
-                              <w:rFonts w:ascii="Cambria Math" w:hAnsi="Cambria Math" w:cs="Times New Roman"/>
-                              <w:i/>
-                            </w:rPr>
-                          </m:ctrlPr>
-                        </m:sSubPr>
-                        <m:e>
-                          <m:r>
-                            <w:rPr>
-                              <w:rFonts w:ascii="Cambria Math" w:hAnsi="Cambria Math" w:cs="Times New Roman"/>
-                            </w:rPr>
-                            <m:t>ϕ</m:t>
-                          </m:r>
-                        </m:e>
-                        <m:sub>
-                          <m:r>
-                            <w:rPr>
-                              <w:rFonts w:ascii="Cambria Math" w:hAnsi="Cambria Math" w:cs="Times New Roman"/>
-                            </w:rPr>
-                            <m:t>s</m:t>
-                          </m:r>
-                        </m:sub>
-                      </m:sSub>
-                    </m:num>
-                    <m:den>
-                      <m:r>
-                        <w:rPr>
-                          <w:rFonts w:ascii="Cambria Math" w:hAnsi="Cambria Math" w:cs="Times New Roman"/>
-                        </w:rPr>
-                        <m:t>∂x</m:t>
-                      </m:r>
-                    </m:den>
-                  </m:f>
-                  <m:r>
-                    <w:rPr>
-                      <w:rFonts w:ascii="Cambria Math" w:hAnsi="Cambria Math" w:cs="Times New Roman"/>
-                    </w:rPr>
-                    <m:t>+</m:t>
-                  </m:r>
-                  <m:sSup>
-                    <m:sSupPr>
-                      <m:ctrlPr>
-                        <w:rPr>
-                          <w:rFonts w:ascii="Cambria Math" w:hAnsi="Cambria Math" w:cs="Times New Roman"/>
-                          <w:i/>
-                        </w:rPr>
-                      </m:ctrlPr>
-                    </m:sSupPr>
-                    <m:e>
-                      <m:r>
-                        <w:rPr>
-                          <w:rFonts w:ascii="Cambria Math" w:hAnsi="Cambria Math" w:cs="Times New Roman"/>
-                        </w:rPr>
-                        <m:t>G</m:t>
-                      </m:r>
-                    </m:e>
-                    <m:sup>
-                      <m:r>
-                        <w:rPr>
-                          <w:rFonts w:ascii="Cambria Math" w:hAnsi="Cambria Math" w:cs="Times New Roman"/>
-                        </w:rPr>
-                        <m:t>22</m:t>
-                      </m:r>
-                    </m:sup>
-                  </m:sSup>
-                  <m:f>
-                    <m:fPr>
-                      <m:ctrlPr>
-                        <w:rPr>
-                          <w:rFonts w:ascii="Cambria Math" w:hAnsi="Cambria Math" w:cs="Times New Roman"/>
-                          <w:i/>
-                        </w:rPr>
-                      </m:ctrlPr>
-                    </m:fPr>
-                    <m:num>
-                      <m:r>
-                        <w:rPr>
-                          <w:rFonts w:ascii="Cambria Math" w:hAnsi="Cambria Math" w:cs="Times New Roman"/>
-                        </w:rPr>
-                        <m:t>∂</m:t>
-                      </m:r>
-                      <m:sSub>
-                        <m:sSubPr>
-                          <m:ctrlPr>
-                            <w:rPr>
-                              <w:rFonts w:ascii="Cambria Math" w:hAnsi="Cambria Math" w:cs="Times New Roman"/>
-                              <w:i/>
-                            </w:rPr>
-                          </m:ctrlPr>
-                        </m:sSubPr>
-                        <m:e>
-                          <m:r>
-                            <w:rPr>
-                              <w:rFonts w:ascii="Cambria Math" w:hAnsi="Cambria Math" w:cs="Times New Roman"/>
-                            </w:rPr>
-                            <m:t>ϕ</m:t>
-                          </m:r>
-                        </m:e>
-                        <m:sub>
-                          <m:r>
-                            <w:rPr>
-                              <w:rFonts w:ascii="Cambria Math" w:hAnsi="Cambria Math" w:cs="Times New Roman"/>
-                            </w:rPr>
-                            <m:t>s</m:t>
-                          </m:r>
-                        </m:sub>
-                      </m:sSub>
-                    </m:num>
-                    <m:den>
-                      <m:r>
-                        <w:rPr>
-                          <w:rFonts w:ascii="Cambria Math" w:hAnsi="Cambria Math" w:cs="Times New Roman"/>
-                        </w:rPr>
-                        <m:t>∂y</m:t>
-                      </m:r>
-                    </m:den>
-                  </m:f>
-                </m:e>
-              </m:eqArr>
-            </m:e>
-          </m:d>
-        </m:oMath>
-      </m:oMathPara>
     </w:p>
     <w:sectPr>
       <w:pgSz w:w="11906" w:h="16838"/>

--- a/doc/Equations.docx
+++ b/doc/Equations.docx
@@ -1804,7 +1804,19 @@
                           <w:rPr>
                             <w:rFonts w:ascii="Cambria Math" w:hAnsi="Cambria Math" w:cs="Times New Roman"/>
                           </w:rPr>
-                          <m:t xml:space="preserve">12 </m:t>
+                          <m:t>1</m:t>
+                        </m:r>
+                        <m:r>
+                          <w:rPr>
+                            <w:rFonts w:ascii="Cambria Math" w:hAnsi="Cambria Math" w:cs="Times New Roman"/>
+                          </w:rPr>
+                          <m:t>1</m:t>
+                        </m:r>
+                        <m:r>
+                          <w:rPr>
+                            <w:rFonts w:ascii="Cambria Math" w:hAnsi="Cambria Math" w:cs="Times New Roman"/>
+                          </w:rPr>
+                          <m:t xml:space="preserve"> </m:t>
                         </m:r>
                       </m:sub>
                     </m:sSub>
@@ -2449,6 +2461,100 @@
           <w:rFonts w:ascii="Times New Roman" w:hAnsi="Times New Roman" w:cs="Times New Roman"/>
         </w:rPr>
       </w:pPr>
+      <m:oMathPara>
+        <m:oMath>
+          <m:r>
+            <w:rPr>
+              <w:rFonts w:ascii="Cambria Math" w:hAnsi="Cambria Math" w:cs="Times New Roman"/>
+            </w:rPr>
+            <m:t>δ</m:t>
+          </m:r>
+          <m:r>
+            <w:rPr>
+              <w:rFonts w:ascii="Cambria Math" w:hAnsi="Cambria Math" w:cs="Times New Roman"/>
+            </w:rPr>
+            <m:t>=</m:t>
+          </m:r>
+          <m:rad>
+            <m:radPr>
+              <m:degHide m:val="1"/>
+              <m:ctrlPr>
+                <w:rPr>
+                  <w:rFonts w:ascii="Cambria Math" w:hAnsi="Cambria Math" w:cs="Times New Roman"/>
+                  <w:i/>
+                </w:rPr>
+              </m:ctrlPr>
+            </m:radPr>
+            <m:deg/>
+            <m:e>
+              <m:r>
+                <w:rPr>
+                  <w:rFonts w:ascii="Cambria Math" w:hAnsi="Cambria Math" w:cs="Times New Roman"/>
+                </w:rPr>
+                <m:t>1+</m:t>
+              </m:r>
+              <m:sSup>
+                <m:sSupPr>
+                  <m:ctrlPr>
+                    <w:rPr>
+                      <w:rFonts w:ascii="Cambria Math" w:hAnsi="Cambria Math" w:cs="Times New Roman"/>
+                      <w:i/>
+                    </w:rPr>
+                  </m:ctrlPr>
+                </m:sSupPr>
+                <m:e>
+                  <m:r>
+                    <w:rPr>
+                      <w:rFonts w:ascii="Cambria Math" w:hAnsi="Cambria Math" w:cs="Times New Roman"/>
+                    </w:rPr>
+                    <m:t>x</m:t>
+                  </m:r>
+                </m:e>
+                <m:sup>
+                  <m:r>
+                    <w:rPr>
+                      <w:rFonts w:ascii="Cambria Math" w:hAnsi="Cambria Math" w:cs="Times New Roman"/>
+                    </w:rPr>
+                    <m:t>2</m:t>
+                  </m:r>
+                </m:sup>
+              </m:sSup>
+              <m:r>
+                <w:rPr>
+                  <w:rFonts w:ascii="Cambria Math" w:hAnsi="Cambria Math" w:cs="Times New Roman"/>
+                </w:rPr>
+                <m:t>+</m:t>
+              </m:r>
+              <m:sSup>
+                <m:sSupPr>
+                  <m:ctrlPr>
+                    <w:rPr>
+                      <w:rFonts w:ascii="Cambria Math" w:hAnsi="Cambria Math" w:cs="Times New Roman"/>
+                      <w:i/>
+                    </w:rPr>
+                  </m:ctrlPr>
+                </m:sSupPr>
+                <m:e>
+                  <m:r>
+                    <w:rPr>
+                      <w:rFonts w:ascii="Cambria Math" w:hAnsi="Cambria Math" w:cs="Times New Roman"/>
+                    </w:rPr>
+                    <m:t>y</m:t>
+                  </m:r>
+                </m:e>
+                <m:sup>
+                  <m:r>
+                    <w:rPr>
+                      <w:rFonts w:ascii="Cambria Math" w:hAnsi="Cambria Math" w:cs="Times New Roman"/>
+                    </w:rPr>
+                    <m:t>2</m:t>
+                  </m:r>
+                </m:sup>
+              </m:sSup>
+            </m:e>
+          </m:rad>
+        </m:oMath>
+      </m:oMathPara>
     </w:p>
     <w:p>
       <w:pPr>

--- a/doc/Equations.docx
+++ b/doc/Equations.docx
@@ -1657,7 +1657,33 @@
             <w:rPr>
               <w:rFonts w:ascii="Cambria Math" w:hAnsi="Cambria Math" w:cs="Times New Roman"/>
             </w:rPr>
-            <m:t>=-f</m:t>
+            <m:t>=-</m:t>
+          </m:r>
+          <m:rad>
+            <m:radPr>
+              <m:degHide m:val="1"/>
+              <m:ctrlPr>
+                <w:rPr>
+                  <w:rFonts w:ascii="Cambria Math" w:hAnsi="Cambria Math" w:cs="Times New Roman"/>
+                  <w:i/>
+                </w:rPr>
+              </m:ctrlPr>
+            </m:radPr>
+            <m:deg/>
+            <m:e>
+              <m:r>
+                <w:rPr>
+                  <w:rFonts w:ascii="Cambria Math" w:hAnsi="Cambria Math" w:cs="Times New Roman"/>
+                </w:rPr>
+                <m:t>G</m:t>
+              </m:r>
+            </m:e>
+          </m:rad>
+          <m:r>
+            <w:rPr>
+              <w:rFonts w:ascii="Cambria Math" w:hAnsi="Cambria Math" w:cs="Times New Roman"/>
+            </w:rPr>
+            <m:t>f</m:t>
           </m:r>
           <m:r>
             <m:rPr>
@@ -1804,19 +1830,7 @@
                           <w:rPr>
                             <w:rFonts w:ascii="Cambria Math" w:hAnsi="Cambria Math" w:cs="Times New Roman"/>
                           </w:rPr>
-                          <m:t>1</m:t>
-                        </m:r>
-                        <m:r>
-                          <w:rPr>
-                            <w:rFonts w:ascii="Cambria Math" w:hAnsi="Cambria Math" w:cs="Times New Roman"/>
-                          </w:rPr>
-                          <m:t>1</m:t>
-                        </m:r>
-                        <m:r>
-                          <w:rPr>
-                            <w:rFonts w:ascii="Cambria Math" w:hAnsi="Cambria Math" w:cs="Times New Roman"/>
-                          </w:rPr>
-                          <m:t xml:space="preserve"> </m:t>
+                          <m:t xml:space="preserve">11 </m:t>
                         </m:r>
                       </m:sub>
                     </m:sSub>
@@ -1903,7 +1917,7 @@
     <w:p>
       <w:pPr>
         <w:rPr>
-          <w:rFonts w:ascii="Times New Roman" w:hAnsi="Times New Roman" w:cs="Times New Roman"/>
+          <w:rFonts w:ascii="Times New Roman" w:hAnsi="Times New Roman" w:cs="Times New Roman" w:hint="eastAsia"/>
         </w:rPr>
       </w:pPr>
       <m:oMathPara>
@@ -2467,13 +2481,7 @@
             <w:rPr>
               <w:rFonts w:ascii="Cambria Math" w:hAnsi="Cambria Math" w:cs="Times New Roman"/>
             </w:rPr>
-            <m:t>δ</m:t>
-          </m:r>
-          <m:r>
-            <w:rPr>
-              <w:rFonts w:ascii="Cambria Math" w:hAnsi="Cambria Math" w:cs="Times New Roman"/>
-            </w:rPr>
-            <m:t>=</m:t>
+            <m:t>δ=</m:t>
           </m:r>
           <m:rad>
             <m:radPr>

--- a/doc/Equations.docx
+++ b/doc/Equations.docx
@@ -1744,6 +1744,12 @@
                 </m:mPr>
                 <m:mr>
                   <m:e>
+                    <m:r>
+                      <w:rPr>
+                        <w:rFonts w:ascii="Cambria Math" w:hAnsi="Cambria Math" w:cs="Times New Roman"/>
+                      </w:rPr>
+                      <m:t>-</m:t>
+                    </m:r>
                     <m:sSub>
                       <m:sSubPr>
                         <m:ctrlPr>
@@ -1794,7 +1800,13 @@
                           <w:rPr>
                             <w:rFonts w:ascii="Cambria Math" w:hAnsi="Cambria Math" w:cs="Times New Roman"/>
                           </w:rPr>
-                          <m:t xml:space="preserve">22 </m:t>
+                          <m:t>11</m:t>
+                        </m:r>
+                        <m:r>
+                          <w:rPr>
+                            <w:rFonts w:ascii="Cambria Math" w:hAnsi="Cambria Math" w:cs="Times New Roman"/>
+                          </w:rPr>
+                          <m:t xml:space="preserve"> </m:t>
                         </m:r>
                       </m:sub>
                     </m:sSub>
@@ -1830,18 +1842,18 @@
                           <w:rPr>
                             <w:rFonts w:ascii="Cambria Math" w:hAnsi="Cambria Math" w:cs="Times New Roman"/>
                           </w:rPr>
-                          <m:t xml:space="preserve">11 </m:t>
+                          <m:t>22</m:t>
+                        </m:r>
+                        <m:r>
+                          <w:rPr>
+                            <w:rFonts w:ascii="Cambria Math" w:hAnsi="Cambria Math" w:cs="Times New Roman"/>
+                          </w:rPr>
+                          <m:t xml:space="preserve"> </m:t>
                         </m:r>
                       </m:sub>
                     </m:sSub>
                   </m:e>
                   <m:e>
-                    <m:r>
-                      <w:rPr>
-                        <w:rFonts w:ascii="Cambria Math" w:hAnsi="Cambria Math" w:cs="Times New Roman"/>
-                      </w:rPr>
-                      <m:t>-</m:t>
-                    </m:r>
                     <m:sSub>
                       <m:sSubPr>
                         <m:ctrlPr>
@@ -1917,7 +1929,7 @@
     <w:p>
       <w:pPr>
         <w:rPr>
-          <w:rFonts w:ascii="Times New Roman" w:hAnsi="Times New Roman" w:cs="Times New Roman" w:hint="eastAsia"/>
+          <w:rFonts w:ascii="Times New Roman" w:hAnsi="Times New Roman" w:cs="Times New Roman"/>
         </w:rPr>
       </w:pPr>
       <m:oMathPara>

--- a/doc/Equations.docx
+++ b/doc/Equations.docx
@@ -1679,6 +1679,26 @@
               </m:r>
             </m:e>
           </m:rad>
+          <m:rad>
+            <m:radPr>
+              <m:degHide m:val="1"/>
+              <m:ctrlPr>
+                <w:rPr>
+                  <w:rFonts w:ascii="Cambria Math" w:hAnsi="Cambria Math" w:cs="Times New Roman"/>
+                  <w:i/>
+                </w:rPr>
+              </m:ctrlPr>
+            </m:radPr>
+            <m:deg/>
+            <m:e>
+              <m:r>
+                <w:rPr>
+                  <w:rFonts w:ascii="Cambria Math" w:hAnsi="Cambria Math" w:cs="Times New Roman"/>
+                </w:rPr>
+                <m:t>G</m:t>
+              </m:r>
+            </m:e>
+          </m:rad>
           <m:r>
             <w:rPr>
               <w:rFonts w:ascii="Cambria Math" w:hAnsi="Cambria Math" w:cs="Times New Roman"/>
@@ -1713,7 +1733,33 @@
             <w:rPr>
               <w:rFonts w:ascii="Cambria Math" w:hAnsi="Cambria Math" w:cs="Times New Roman"/>
             </w:rPr>
-            <m:t>=f</m:t>
+            <m:t>=</m:t>
+          </m:r>
+          <m:rad>
+            <m:radPr>
+              <m:degHide m:val="1"/>
+              <m:ctrlPr>
+                <w:rPr>
+                  <w:rFonts w:ascii="Cambria Math" w:hAnsi="Cambria Math" w:cs="Times New Roman"/>
+                  <w:i/>
+                </w:rPr>
+              </m:ctrlPr>
+            </m:radPr>
+            <m:deg/>
+            <m:e>
+              <m:r>
+                <w:rPr>
+                  <w:rFonts w:ascii="Cambria Math" w:hAnsi="Cambria Math" w:cs="Times New Roman"/>
+                </w:rPr>
+                <m:t>G</m:t>
+              </m:r>
+            </m:e>
+          </m:rad>
+          <m:r>
+            <w:rPr>
+              <w:rFonts w:ascii="Cambria Math" w:hAnsi="Cambria Math" w:cs="Times New Roman"/>
+            </w:rPr>
+            <m:t>f</m:t>
           </m:r>
           <m:d>
             <m:dPr>
@@ -1750,6 +1796,248 @@
                       </w:rPr>
                       <m:t>-</m:t>
                     </m:r>
+                    <m:sSup>
+                      <m:sSupPr>
+                        <m:ctrlPr>
+                          <w:rPr>
+                            <w:rFonts w:ascii="Cambria Math" w:hAnsi="Cambria Math" w:cs="Times New Roman"/>
+                            <w:i/>
+                          </w:rPr>
+                        </m:ctrlPr>
+                      </m:sSupPr>
+                      <m:e>
+                        <m:r>
+                          <w:rPr>
+                            <w:rFonts w:ascii="Cambria Math" w:hAnsi="Cambria Math" w:cs="Times New Roman"/>
+                          </w:rPr>
+                          <m:t>G</m:t>
+                        </m:r>
+                      </m:e>
+                      <m:sup>
+                        <m:r>
+                          <w:rPr>
+                            <w:rFonts w:ascii="Cambria Math" w:hAnsi="Cambria Math" w:cs="Times New Roman"/>
+                          </w:rPr>
+                          <m:t>12</m:t>
+                        </m:r>
+                      </m:sup>
+                    </m:sSup>
+                  </m:e>
+                  <m:e>
+                    <m:sSup>
+                      <m:sSupPr>
+                        <m:ctrlPr>
+                          <w:rPr>
+                            <w:rFonts w:ascii="Cambria Math" w:hAnsi="Cambria Math" w:cs="Times New Roman"/>
+                            <w:i/>
+                          </w:rPr>
+                        </m:ctrlPr>
+                      </m:sSupPr>
+                      <m:e>
+                        <m:r>
+                          <w:rPr>
+                            <w:rFonts w:ascii="Cambria Math" w:hAnsi="Cambria Math" w:cs="Times New Roman"/>
+                          </w:rPr>
+                          <m:t>G</m:t>
+                        </m:r>
+                      </m:e>
+                      <m:sup>
+                        <m:r>
+                          <w:rPr>
+                            <w:rFonts w:ascii="Cambria Math" w:hAnsi="Cambria Math" w:cs="Times New Roman"/>
+                          </w:rPr>
+                          <m:t>1</m:t>
+                        </m:r>
+                        <m:r>
+                          <w:rPr>
+                            <w:rFonts w:ascii="Cambria Math" w:hAnsi="Cambria Math" w:cs="Times New Roman"/>
+                          </w:rPr>
+                          <m:t>1</m:t>
+                        </m:r>
+                      </m:sup>
+                    </m:sSup>
+                  </m:e>
+                </m:mr>
+                <m:mr>
+                  <m:e>
+                    <m:r>
+                      <w:rPr>
+                        <w:rFonts w:ascii="Cambria Math" w:hAnsi="Cambria Math" w:cs="Times New Roman"/>
+                      </w:rPr>
+                      <m:t>-</m:t>
+                    </m:r>
+                    <m:sSup>
+                      <m:sSupPr>
+                        <m:ctrlPr>
+                          <w:rPr>
+                            <w:rFonts w:ascii="Cambria Math" w:hAnsi="Cambria Math" w:cs="Times New Roman"/>
+                            <w:i/>
+                          </w:rPr>
+                        </m:ctrlPr>
+                      </m:sSupPr>
+                      <m:e>
+                        <m:r>
+                          <w:rPr>
+                            <w:rFonts w:ascii="Cambria Math" w:hAnsi="Cambria Math" w:cs="Times New Roman"/>
+                          </w:rPr>
+                          <m:t>G</m:t>
+                        </m:r>
+                      </m:e>
+                      <m:sup>
+                        <m:r>
+                          <w:rPr>
+                            <w:rFonts w:ascii="Cambria Math" w:hAnsi="Cambria Math" w:cs="Times New Roman"/>
+                          </w:rPr>
+                          <m:t>22</m:t>
+                        </m:r>
+                      </m:sup>
+                    </m:sSup>
+                  </m:e>
+                  <m:e>
+                    <m:sSup>
+                      <m:sSupPr>
+                        <m:ctrlPr>
+                          <w:rPr>
+                            <w:rFonts w:ascii="Cambria Math" w:hAnsi="Cambria Math" w:cs="Times New Roman"/>
+                            <w:i/>
+                          </w:rPr>
+                        </m:ctrlPr>
+                      </m:sSupPr>
+                      <m:e>
+                        <m:r>
+                          <w:rPr>
+                            <w:rFonts w:ascii="Cambria Math" w:hAnsi="Cambria Math" w:cs="Times New Roman"/>
+                          </w:rPr>
+                          <m:t>G</m:t>
+                        </m:r>
+                      </m:e>
+                      <m:sup>
+                        <m:r>
+                          <w:rPr>
+                            <w:rFonts w:ascii="Cambria Math" w:hAnsi="Cambria Math" w:cs="Times New Roman"/>
+                          </w:rPr>
+                          <m:t>12</m:t>
+                        </m:r>
+                      </m:sup>
+                    </m:sSup>
+                  </m:e>
+                </m:mr>
+              </m:m>
+            </m:e>
+          </m:d>
+          <m:d>
+            <m:dPr>
+              <m:ctrlPr>
+                <w:rPr>
+                  <w:rFonts w:ascii="Cambria Math" w:hAnsi="Cambria Math" w:cs="Times New Roman"/>
+                  <w:i/>
+                </w:rPr>
+              </m:ctrlPr>
+            </m:dPr>
+            <m:e>
+              <m:eqArr>
+                <m:eqArrPr>
+                  <m:ctrlPr>
+                    <w:rPr>
+                      <w:rFonts w:ascii="Cambria Math" w:hAnsi="Cambria Math" w:cs="Times New Roman"/>
+                      <w:i/>
+                    </w:rPr>
+                  </m:ctrlPr>
+                </m:eqArrPr>
+                <m:e>
+                  <m:r>
+                    <w:rPr>
+                      <w:rFonts w:ascii="Cambria Math" w:hAnsi="Cambria Math" w:cs="Times New Roman"/>
+                    </w:rPr>
+                    <m:t>ϕu</m:t>
+                  </m:r>
+                </m:e>
+                <m:e>
+                  <m:r>
+                    <w:rPr>
+                      <w:rFonts w:ascii="Cambria Math" w:hAnsi="Cambria Math" w:cs="Times New Roman"/>
+                    </w:rPr>
+                    <m:t>ϕv</m:t>
+                  </m:r>
+                </m:e>
+              </m:eqArr>
+            </m:e>
+          </m:d>
+          <m:r>
+            <w:rPr>
+              <w:rFonts w:ascii="Cambria Math" w:hAnsi="Cambria Math" w:cs="Times New Roman"/>
+            </w:rPr>
+            <m:t>=</m:t>
+          </m:r>
+          <m:f>
+            <m:fPr>
+              <m:ctrlPr>
+                <w:rPr>
+                  <w:rFonts w:ascii="Cambria Math" w:hAnsi="Cambria Math" w:cs="Times New Roman"/>
+                  <w:i/>
+                </w:rPr>
+              </m:ctrlPr>
+            </m:fPr>
+            <m:num>
+              <m:r>
+                <w:rPr>
+                  <w:rFonts w:ascii="Cambria Math" w:hAnsi="Cambria Math" w:cs="Times New Roman"/>
+                </w:rPr>
+                <m:t>f</m:t>
+              </m:r>
+            </m:num>
+            <m:den>
+              <m:rad>
+                <m:radPr>
+                  <m:degHide m:val="1"/>
+                  <m:ctrlPr>
+                    <w:rPr>
+                      <w:rFonts w:ascii="Cambria Math" w:hAnsi="Cambria Math" w:cs="Times New Roman"/>
+                      <w:i/>
+                    </w:rPr>
+                  </m:ctrlPr>
+                </m:radPr>
+                <m:deg/>
+                <m:e>
+                  <m:r>
+                    <w:rPr>
+                      <w:rFonts w:ascii="Cambria Math" w:hAnsi="Cambria Math" w:cs="Times New Roman"/>
+                    </w:rPr>
+                    <m:t>G</m:t>
+                  </m:r>
+                </m:e>
+              </m:rad>
+            </m:den>
+          </m:f>
+          <m:d>
+            <m:dPr>
+              <m:ctrlPr>
+                <w:rPr>
+                  <w:rFonts w:ascii="Cambria Math" w:hAnsi="Cambria Math" w:cs="Times New Roman"/>
+                  <w:i/>
+                </w:rPr>
+              </m:ctrlPr>
+            </m:dPr>
+            <m:e>
+              <m:m>
+                <m:mPr>
+                  <m:mcs>
+                    <m:mc>
+                      <m:mcPr>
+                        <m:count m:val="2"/>
+                        <m:mcJc m:val="center"/>
+                      </m:mcPr>
+                    </m:mc>
+                  </m:mcs>
+                  <m:ctrlPr>
+                    <w:rPr>
+                      <w:rFonts w:ascii="Cambria Math" w:hAnsi="Cambria Math" w:cs="Times New Roman"/>
+                      <w:i/>
+                    </w:rPr>
+                  </m:ctrlPr>
+                </m:mPr>
+                <m:mr>
+                  <m:e>
                     <m:sSub>
                       <m:sSubPr>
                         <m:ctrlPr>
@@ -1772,7 +2060,7 @@
                           <w:rPr>
                             <w:rFonts w:ascii="Cambria Math" w:hAnsi="Cambria Math" w:cs="Times New Roman"/>
                           </w:rPr>
-                          <m:t xml:space="preserve">12 </m:t>
+                          <m:t>12</m:t>
                         </m:r>
                       </m:sub>
                     </m:sSub>
@@ -1800,13 +2088,7 @@
                           <w:rPr>
                             <w:rFonts w:ascii="Cambria Math" w:hAnsi="Cambria Math" w:cs="Times New Roman"/>
                           </w:rPr>
-                          <m:t>11</m:t>
-                        </m:r>
-                        <m:r>
-                          <w:rPr>
-                            <w:rFonts w:ascii="Cambria Math" w:hAnsi="Cambria Math" w:cs="Times New Roman"/>
-                          </w:rPr>
-                          <m:t xml:space="preserve"> </m:t>
+                          <m:t>22</m:t>
                         </m:r>
                       </m:sub>
                     </m:sSub>
@@ -1842,18 +2124,18 @@
                           <w:rPr>
                             <w:rFonts w:ascii="Cambria Math" w:hAnsi="Cambria Math" w:cs="Times New Roman"/>
                           </w:rPr>
-                          <m:t>22</m:t>
-                        </m:r>
-                        <m:r>
-                          <w:rPr>
-                            <w:rFonts w:ascii="Cambria Math" w:hAnsi="Cambria Math" w:cs="Times New Roman"/>
-                          </w:rPr>
-                          <m:t xml:space="preserve"> </m:t>
+                          <m:t>11</m:t>
                         </m:r>
                       </m:sub>
                     </m:sSub>
                   </m:e>
                   <m:e>
+                    <m:r>
+                      <w:rPr>
+                        <w:rFonts w:ascii="Cambria Math" w:hAnsi="Cambria Math" w:cs="Times New Roman"/>
+                      </w:rPr>
+                      <m:t>-</m:t>
+                    </m:r>
                     <m:sSub>
                       <m:sSubPr>
                         <m:ctrlPr>
@@ -1876,7 +2158,7 @@
                           <w:rPr>
                             <w:rFonts w:ascii="Cambria Math" w:hAnsi="Cambria Math" w:cs="Times New Roman"/>
                           </w:rPr>
-                          <m:t xml:space="preserve">12 </m:t>
+                          <m:t>12</m:t>
                         </m:r>
                       </m:sub>
                     </m:sSub>
@@ -3879,6 +4161,44 @@
     </w:sectPr>
   </w:body>
 </w:document>
+</file>
+
+<file path=word/endnotes.xml><?xml version="1.0" encoding="utf-8"?>
+<w:endnotes xmlns:wpc="http://schemas.microsoft.com/office/word/2010/wordprocessingCanvas" xmlns:cx="http://schemas.microsoft.com/office/drawing/2014/chartex" xmlns:cx1="http://schemas.microsoft.com/office/drawing/2015/9/8/chartex" xmlns:cx2="http://schemas.microsoft.com/office/drawing/2015/10/21/chartex" xmlns:cx3="http://schemas.microsoft.com/office/drawing/2016/5/9/chartex" xmlns:cx4="http://schemas.microsoft.com/office/drawing/2016/5/10/chartex" xmlns:cx5="http://schemas.microsoft.com/office/drawing/2016/5/11/chartex" xmlns:cx6="http://schemas.microsoft.com/office/drawing/2016/5/12/chartex" xmlns:cx7="http://schemas.microsoft.com/office/drawing/2016/5/13/chartex" xmlns:cx8="http://schemas.microsoft.com/office/drawing/2016/5/14/chartex" xmlns:mc="http://schemas.openxmlformats.org/markup-compatibility/2006" xmlns:aink="http://schemas.microsoft.com/office/drawing/2016/ink" xmlns:am3d="http://schemas.microsoft.com/office/drawing/2017/model3d" xmlns:o="urn:schemas-microsoft-com:office:office" xmlns:r="http://schemas.openxmlformats.org/officeDocument/2006/relationships" xmlns:m="http://schemas.openxmlformats.org/officeDocument/2006/math" xmlns:v="urn:schemas-microsoft-com:vml" xmlns:wp14="http://schemas.microsoft.com/office/word/2010/wordprocessingDrawing" xmlns:wp="http://schemas.openxmlformats.org/drawingml/2006/wordprocessingDrawing" xmlns:w10="urn:schemas-microsoft-com:office:word" xmlns:w="http://schemas.openxmlformats.org/wordprocessingml/2006/main" xmlns:w14="http://schemas.microsoft.com/office/word/2010/wordml" xmlns:w15="http://schemas.microsoft.com/office/word/2012/wordml" xmlns:w16cex="http://schemas.microsoft.com/office/word/2018/wordml/cex" xmlns:w16cid="http://schemas.microsoft.com/office/word/2016/wordml/cid" xmlns:w16="http://schemas.microsoft.com/office/word/2018/wordml" xmlns:w16se="http://schemas.microsoft.com/office/word/2015/wordml/symex" xmlns:wpg="http://schemas.microsoft.com/office/word/2010/wordprocessingGroup" xmlns:wpi="http://schemas.microsoft.com/office/word/2010/wordprocessingInk" xmlns:wne="http://schemas.microsoft.com/office/word/2006/wordml" xmlns:wps="http://schemas.microsoft.com/office/word/2010/wordprocessingShape" mc:Ignorable="w14 w15 w16se w16cid w16 w16cex wp14">
+  <w:endnote w:type="separator" w:id="-1">
+    <w:p>
+      <w:r>
+        <w:separator/>
+      </w:r>
+    </w:p>
+  </w:endnote>
+  <w:endnote w:type="continuationSeparator" w:id="0">
+    <w:p>
+      <w:r>
+        <w:continuationSeparator/>
+      </w:r>
+    </w:p>
+  </w:endnote>
+</w:endnotes>
+</file>
+
+<file path=word/footnotes.xml><?xml version="1.0" encoding="utf-8"?>
+<w:footnotes xmlns:wpc="http://schemas.microsoft.com/office/word/2010/wordprocessingCanvas" xmlns:cx="http://schemas.microsoft.com/office/drawing/2014/chartex" xmlns:cx1="http://schemas.microsoft.com/office/drawing/2015/9/8/chartex" xmlns:cx2="http://schemas.microsoft.com/office/drawing/2015/10/21/chartex" xmlns:cx3="http://schemas.microsoft.com/office/drawing/2016/5/9/chartex" xmlns:cx4="http://schemas.microsoft.com/office/drawing/2016/5/10/chartex" xmlns:cx5="http://schemas.microsoft.com/office/drawing/2016/5/11/chartex" xmlns:cx6="http://schemas.microsoft.com/office/drawing/2016/5/12/chartex" xmlns:cx7="http://schemas.microsoft.com/office/drawing/2016/5/13/chartex" xmlns:cx8="http://schemas.microsoft.com/office/drawing/2016/5/14/chartex" xmlns:mc="http://schemas.openxmlformats.org/markup-compatibility/2006" xmlns:aink="http://schemas.microsoft.com/office/drawing/2016/ink" xmlns:am3d="http://schemas.microsoft.com/office/drawing/2017/model3d" xmlns:o="urn:schemas-microsoft-com:office:office" xmlns:r="http://schemas.openxmlformats.org/officeDocument/2006/relationships" xmlns:m="http://schemas.openxmlformats.org/officeDocument/2006/math" xmlns:v="urn:schemas-microsoft-com:vml" xmlns:wp14="http://schemas.microsoft.com/office/word/2010/wordprocessingDrawing" xmlns:wp="http://schemas.openxmlformats.org/drawingml/2006/wordprocessingDrawing" xmlns:w10="urn:schemas-microsoft-com:office:word" xmlns:w="http://schemas.openxmlformats.org/wordprocessingml/2006/main" xmlns:w14="http://schemas.microsoft.com/office/word/2010/wordml" xmlns:w15="http://schemas.microsoft.com/office/word/2012/wordml" xmlns:w16cex="http://schemas.microsoft.com/office/word/2018/wordml/cex" xmlns:w16cid="http://schemas.microsoft.com/office/word/2016/wordml/cid" xmlns:w16="http://schemas.microsoft.com/office/word/2018/wordml" xmlns:w16se="http://schemas.microsoft.com/office/word/2015/wordml/symex" xmlns:wpg="http://schemas.microsoft.com/office/word/2010/wordprocessingGroup" xmlns:wpi="http://schemas.microsoft.com/office/word/2010/wordprocessingInk" xmlns:wne="http://schemas.microsoft.com/office/word/2006/wordml" xmlns:wps="http://schemas.microsoft.com/office/word/2010/wordprocessingShape" mc:Ignorable="w14 w15 w16se w16cid w16 w16cex wp14">
+  <w:footnote w:type="separator" w:id="-1">
+    <w:p>
+      <w:r>
+        <w:separator/>
+      </w:r>
+    </w:p>
+  </w:footnote>
+  <w:footnote w:type="continuationSeparator" w:id="0">
+    <w:p>
+      <w:r>
+        <w:continuationSeparator/>
+      </w:r>
+    </w:p>
+  </w:footnote>
+</w:footnotes>
 </file>
 
 <file path=word/styles.xml><?xml version="1.0" encoding="utf-8"?>
@@ -4379,6 +4699,71 @@
       <w:szCs w:val="18"/>
     </w:rPr>
   </w:style>
+  <w:style w:type="paragraph" w:styleId="a6">
+    <w:name w:val="header"/>
+    <w:basedOn w:val="a"/>
+    <w:link w:val="a7"/>
+    <w:uiPriority w:val="99"/>
+    <w:unhideWhenUsed/>
+    <w:rsid w:val="00C5384B"/>
+    <w:pPr>
+      <w:pBdr>
+        <w:bottom w:val="single" w:sz="6" w:space="1" w:color="auto"/>
+      </w:pBdr>
+      <w:tabs>
+        <w:tab w:val="center" w:pos="4153"/>
+        <w:tab w:val="right" w:pos="8306"/>
+      </w:tabs>
+      <w:snapToGrid w:val="0"/>
+      <w:jc w:val="center"/>
+    </w:pPr>
+    <w:rPr>
+      <w:sz w:val="18"/>
+      <w:szCs w:val="18"/>
+    </w:rPr>
+  </w:style>
+  <w:style w:type="character" w:customStyle="1" w:styleId="a7">
+    <w:name w:val="页眉 字符"/>
+    <w:basedOn w:val="a0"/>
+    <w:link w:val="a6"/>
+    <w:uiPriority w:val="99"/>
+    <w:rsid w:val="00C5384B"/>
+    <w:rPr>
+      <w:sz w:val="18"/>
+      <w:szCs w:val="18"/>
+    </w:rPr>
+  </w:style>
+  <w:style w:type="paragraph" w:styleId="a8">
+    <w:name w:val="footer"/>
+    <w:basedOn w:val="a"/>
+    <w:link w:val="a9"/>
+    <w:uiPriority w:val="99"/>
+    <w:unhideWhenUsed/>
+    <w:rsid w:val="00C5384B"/>
+    <w:pPr>
+      <w:tabs>
+        <w:tab w:val="center" w:pos="4153"/>
+        <w:tab w:val="right" w:pos="8306"/>
+      </w:tabs>
+      <w:snapToGrid w:val="0"/>
+      <w:jc w:val="left"/>
+    </w:pPr>
+    <w:rPr>
+      <w:sz w:val="18"/>
+      <w:szCs w:val="18"/>
+    </w:rPr>
+  </w:style>
+  <w:style w:type="character" w:customStyle="1" w:styleId="a9">
+    <w:name w:val="页脚 字符"/>
+    <w:basedOn w:val="a0"/>
+    <w:link w:val="a8"/>
+    <w:uiPriority w:val="99"/>
+    <w:rsid w:val="00C5384B"/>
+    <w:rPr>
+      <w:sz w:val="18"/>
+      <w:szCs w:val="18"/>
+    </w:rPr>
+  </w:style>
 </w:styles>
 </file>
 

--- a/doc/Equations.docx
+++ b/doc/Equations.docx
@@ -5,6 +5,7 @@
     <w:p>
       <w:pPr>
         <w:pStyle w:val="1"/>
+        <w:spacing w:line="360" w:lineRule="auto"/>
         <w:rPr>
           <w:rFonts w:ascii="Times New Roman" w:hAnsi="Times New Roman" w:cs="Times New Roman"/>
           <w:sz w:val="32"/>
@@ -34,6 +35,7 @@
     </w:p>
     <w:p>
       <w:pPr>
+        <w:spacing w:line="360" w:lineRule="auto"/>
         <w:rPr>
           <w:rFonts w:ascii="Times New Roman" w:hAnsi="Times New Roman" w:cs="Times New Roman"/>
         </w:rPr>
@@ -59,8 +61,9 @@
     </w:p>
     <w:p>
       <w:pPr>
+        <w:spacing w:line="360" w:lineRule="auto"/>
         <w:rPr>
-          <w:rFonts w:ascii="Times New Roman" w:hAnsi="Times New Roman" w:cs="Times New Roman"/>
+          <w:rFonts w:ascii="Times New Roman" w:hAnsi="Times New Roman" w:cs="Times New Roman" w:hint="eastAsia"/>
         </w:rPr>
       </w:pPr>
       <m:oMathPara>
@@ -1210,6 +1213,7 @@
     </w:p>
     <w:p>
       <w:pPr>
+        <w:spacing w:line="360" w:lineRule="auto"/>
         <w:rPr>
           <w:rFonts w:ascii="Times New Roman" w:hAnsi="Times New Roman" w:cs="Times New Roman"/>
         </w:rPr>
@@ -1438,7 +1442,13 @@
                     <w:rPr>
                       <w:rFonts w:ascii="Cambria Math" w:hAnsi="Cambria Math" w:cs="Times New Roman"/>
                     </w:rPr>
-                    <m:t>-x</m:t>
+                    <m:t>-</m:t>
+                  </m:r>
+                  <m:r>
+                    <w:rPr>
+                      <w:rFonts w:ascii="Cambria Math" w:hAnsi="Cambria Math" w:cs="Times New Roman"/>
+                    </w:rPr>
+                    <m:t>X</m:t>
                   </m:r>
                   <m:sSup>
                     <m:sSupPr>
@@ -1454,7 +1464,7 @@
                         <w:rPr>
                           <w:rFonts w:ascii="Cambria Math" w:hAnsi="Cambria Math" w:cs="Times New Roman"/>
                         </w:rPr>
-                        <m:t>y</m:t>
+                        <m:t>Y</m:t>
                       </m:r>
                     </m:e>
                     <m:sup>
@@ -1470,7 +1480,13 @@
                     <w:rPr>
                       <w:rFonts w:ascii="Cambria Math" w:hAnsi="Cambria Math" w:cs="Times New Roman"/>
                     </w:rPr>
-                    <m:t>ϕuu+y</m:t>
+                    <m:t>ϕuu+</m:t>
+                  </m:r>
+                  <m:r>
+                    <w:rPr>
+                      <w:rFonts w:ascii="Cambria Math" w:hAnsi="Cambria Math" w:cs="Times New Roman"/>
+                    </w:rPr>
+                    <m:t>Y</m:t>
                   </m:r>
                   <m:d>
                     <m:dPr>
@@ -1502,7 +1518,7 @@
                             <w:rPr>
                               <w:rFonts w:ascii="Cambria Math" w:hAnsi="Cambria Math" w:cs="Times New Roman"/>
                             </w:rPr>
-                            <m:t>y</m:t>
+                            <m:t>Y</m:t>
                           </m:r>
                         </m:e>
                         <m:sup>
@@ -1528,7 +1544,7 @@
                     <w:rPr>
                       <w:rFonts w:ascii="Cambria Math" w:hAnsi="Cambria Math" w:cs="Times New Roman"/>
                     </w:rPr>
-                    <m:t>x</m:t>
+                    <m:t>X</m:t>
                   </m:r>
                   <m:d>
                     <m:dPr>
@@ -1560,7 +1576,7 @@
                             <w:rPr>
                               <w:rFonts w:ascii="Cambria Math" w:hAnsi="Cambria Math" w:cs="Times New Roman"/>
                             </w:rPr>
-                            <m:t>x</m:t>
+                            <m:t>X</m:t>
                           </m:r>
                         </m:e>
                         <m:sup>
@@ -1594,7 +1610,7 @@
                         <w:rPr>
                           <w:rFonts w:ascii="Cambria Math" w:hAnsi="Cambria Math" w:cs="Times New Roman"/>
                         </w:rPr>
-                        <m:t>x</m:t>
+                        <m:t>X</m:t>
                       </m:r>
                     </m:e>
                     <m:sup>
@@ -1610,7 +1626,13 @@
                     <w:rPr>
                       <w:rFonts w:ascii="Cambria Math" w:hAnsi="Cambria Math" w:cs="Times New Roman"/>
                     </w:rPr>
-                    <m:t>yϕvv</m:t>
+                    <m:t>Y</m:t>
+                  </m:r>
+                  <m:r>
+                    <w:rPr>
+                      <w:rFonts w:ascii="Cambria Math" w:hAnsi="Cambria Math" w:cs="Times New Roman"/>
+                    </w:rPr>
+                    <m:t>ϕvv</m:t>
                   </m:r>
                 </m:e>
               </m:eqArr>
@@ -1621,6 +1643,7 @@
     </w:p>
     <w:p>
       <w:pPr>
+        <w:spacing w:line="360" w:lineRule="auto"/>
         <w:rPr>
           <w:rFonts w:ascii="Times New Roman" w:hAnsi="Times New Roman" w:cs="Times New Roman"/>
         </w:rPr>
@@ -1846,13 +1869,7 @@
                           <w:rPr>
                             <w:rFonts w:ascii="Cambria Math" w:hAnsi="Cambria Math" w:cs="Times New Roman"/>
                           </w:rPr>
-                          <m:t>1</m:t>
-                        </m:r>
-                        <m:r>
-                          <w:rPr>
-                            <w:rFonts w:ascii="Cambria Math" w:hAnsi="Cambria Math" w:cs="Times New Roman"/>
-                          </w:rPr>
-                          <m:t>1</m:t>
+                          <m:t>11</m:t>
                         </m:r>
                       </m:sup>
                     </m:sSup>
@@ -2210,6 +2227,7 @@
     </w:p>
     <w:p>
       <w:pPr>
+        <w:spacing w:line="360" w:lineRule="auto"/>
         <w:rPr>
           <w:rFonts w:ascii="Times New Roman" w:hAnsi="Times New Roman" w:cs="Times New Roman"/>
         </w:rPr>
@@ -2765,6 +2783,101 @@
     </w:p>
     <w:p>
       <w:pPr>
+        <w:spacing w:line="360" w:lineRule="auto"/>
+        <w:rPr>
+          <w:rFonts w:ascii="Times New Roman" w:hAnsi="Times New Roman" w:cs="Times New Roman"/>
+        </w:rPr>
+      </w:pPr>
+      <m:oMathPara>
+        <m:oMath>
+          <m:r>
+            <w:rPr>
+              <w:rFonts w:ascii="Cambria Math" w:hAnsi="Cambria Math" w:cs="Times New Roman"/>
+            </w:rPr>
+            <m:t>X=</m:t>
+          </m:r>
+          <m:func>
+            <m:funcPr>
+              <m:ctrlPr>
+                <w:rPr>
+                  <w:rFonts w:ascii="Cambria Math" w:hAnsi="Cambria Math" w:cs="Times New Roman"/>
+                  <w:i/>
+                </w:rPr>
+              </m:ctrlPr>
+            </m:funcPr>
+            <m:fName>
+              <m:r>
+                <m:rPr>
+                  <m:sty m:val="p"/>
+                </m:rPr>
+                <w:rPr>
+                  <w:rFonts w:ascii="Cambria Math" w:hAnsi="Cambria Math" w:cs="Times New Roman"/>
+                </w:rPr>
+                <m:t>tan</m:t>
+              </m:r>
+            </m:fName>
+            <m:e>
+              <m:r>
+                <w:rPr>
+                  <w:rFonts w:ascii="Cambria Math" w:hAnsi="Cambria Math" w:cs="Times New Roman"/>
+                </w:rPr>
+                <m:t>x</m:t>
+              </m:r>
+            </m:e>
+          </m:func>
+        </m:oMath>
+      </m:oMathPara>
+    </w:p>
+    <w:p>
+      <w:pPr>
+        <w:spacing w:line="360" w:lineRule="auto"/>
+        <w:rPr>
+          <w:rFonts w:ascii="Times New Roman" w:hAnsi="Times New Roman" w:cs="Times New Roman" w:hint="eastAsia"/>
+        </w:rPr>
+      </w:pPr>
+      <m:oMathPara>
+        <m:oMath>
+          <m:r>
+            <w:rPr>
+              <w:rFonts w:ascii="Cambria Math" w:hAnsi="Cambria Math" w:cs="Times New Roman"/>
+            </w:rPr>
+            <m:t>Y=</m:t>
+          </m:r>
+          <m:func>
+            <m:funcPr>
+              <m:ctrlPr>
+                <w:rPr>
+                  <w:rFonts w:ascii="Cambria Math" w:hAnsi="Cambria Math" w:cs="Times New Roman"/>
+                  <w:i/>
+                </w:rPr>
+              </m:ctrlPr>
+            </m:funcPr>
+            <m:fName>
+              <m:r>
+                <m:rPr>
+                  <m:sty m:val="p"/>
+                </m:rPr>
+                <w:rPr>
+                  <w:rFonts w:ascii="Cambria Math" w:hAnsi="Cambria Math" w:cs="Times New Roman"/>
+                </w:rPr>
+                <m:t>tan</m:t>
+              </m:r>
+            </m:fName>
+            <m:e>
+              <m:r>
+                <w:rPr>
+                  <w:rFonts w:ascii="Cambria Math" w:hAnsi="Cambria Math" w:cs="Times New Roman"/>
+                </w:rPr>
+                <m:t>y</m:t>
+              </m:r>
+            </m:e>
+          </m:func>
+        </m:oMath>
+      </m:oMathPara>
+    </w:p>
+    <w:p>
+      <w:pPr>
+        <w:spacing w:line="360" w:lineRule="auto"/>
         <w:rPr>
           <w:rFonts w:ascii="Times New Roman" w:hAnsi="Times New Roman" w:cs="Times New Roman"/>
         </w:rPr>
@@ -2809,7 +2922,7 @@
                     <w:rPr>
                       <w:rFonts w:ascii="Cambria Math" w:hAnsi="Cambria Math" w:cs="Times New Roman"/>
                     </w:rPr>
-                    <m:t>x</m:t>
+                    <m:t>X</m:t>
                   </m:r>
                 </m:e>
                 <m:sup>
@@ -2841,7 +2954,7 @@
                     <w:rPr>
                       <w:rFonts w:ascii="Cambria Math" w:hAnsi="Cambria Math" w:cs="Times New Roman"/>
                     </w:rPr>
-                    <m:t>y</m:t>
+                    <m:t>Y</m:t>
                   </m:r>
                 </m:e>
                 <m:sup>
@@ -2860,6 +2973,7 @@
     </w:p>
     <w:p>
       <w:pPr>
+        <w:spacing w:line="360" w:lineRule="auto"/>
         <w:rPr>
           <w:rFonts w:ascii="Times New Roman" w:hAnsi="Times New Roman" w:cs="Times New Roman"/>
         </w:rPr>
@@ -2892,6 +3006,7 @@
     </w:p>
     <w:p>
       <w:pPr>
+        <w:spacing w:line="360" w:lineRule="auto"/>
         <w:rPr>
           <w:rFonts w:ascii="Times New Roman" w:hAnsi="Times New Roman" w:cs="Times New Roman"/>
         </w:rPr>
@@ -2930,7 +3045,13 @@
                     <w:rPr>
                       <w:rFonts w:ascii="Cambria Math" w:hAnsi="Cambria Math" w:cs="Times New Roman"/>
                     </w:rPr>
-                    <m:t>y/δ,  &amp;</m:t>
+                    <m:t>Y</m:t>
+                  </m:r>
+                  <m:r>
+                    <w:rPr>
+                      <w:rFonts w:ascii="Cambria Math" w:hAnsi="Cambria Math" w:cs="Times New Roman"/>
+                    </w:rPr>
+                    <m:t>/δ,  &amp;</m:t>
                   </m:r>
                   <m:sSub>
                     <m:sSubPr>
@@ -3079,101 +3200,7 @@
     </w:p>
     <w:p>
       <w:pPr>
-        <w:rPr>
-          <w:rFonts w:ascii="Times New Roman" w:hAnsi="Times New Roman" w:cs="Times New Roman"/>
-        </w:rPr>
-      </w:pPr>
-      <m:oMathPara>
-        <m:oMath>
-          <m:r>
-            <w:rPr>
-              <w:rFonts w:ascii="Cambria Math" w:hAnsi="Cambria Math" w:cs="Times New Roman"/>
-            </w:rPr>
-            <m:t>δ=</m:t>
-          </m:r>
-          <m:rad>
-            <m:radPr>
-              <m:degHide m:val="1"/>
-              <m:ctrlPr>
-                <w:rPr>
-                  <w:rFonts w:ascii="Cambria Math" w:hAnsi="Cambria Math" w:cs="Times New Roman"/>
-                  <w:i/>
-                </w:rPr>
-              </m:ctrlPr>
-            </m:radPr>
-            <m:deg/>
-            <m:e>
-              <m:r>
-                <w:rPr>
-                  <w:rFonts w:ascii="Cambria Math" w:hAnsi="Cambria Math" w:cs="Times New Roman"/>
-                </w:rPr>
-                <m:t>1+</m:t>
-              </m:r>
-              <m:sSup>
-                <m:sSupPr>
-                  <m:ctrlPr>
-                    <w:rPr>
-                      <w:rFonts w:ascii="Cambria Math" w:hAnsi="Cambria Math" w:cs="Times New Roman"/>
-                      <w:i/>
-                    </w:rPr>
-                  </m:ctrlPr>
-                </m:sSupPr>
-                <m:e>
-                  <m:r>
-                    <w:rPr>
-                      <w:rFonts w:ascii="Cambria Math" w:hAnsi="Cambria Math" w:cs="Times New Roman"/>
-                    </w:rPr>
-                    <m:t>x</m:t>
-                  </m:r>
-                </m:e>
-                <m:sup>
-                  <m:r>
-                    <w:rPr>
-                      <w:rFonts w:ascii="Cambria Math" w:hAnsi="Cambria Math" w:cs="Times New Roman"/>
-                    </w:rPr>
-                    <m:t>2</m:t>
-                  </m:r>
-                </m:sup>
-              </m:sSup>
-              <m:r>
-                <w:rPr>
-                  <w:rFonts w:ascii="Cambria Math" w:hAnsi="Cambria Math" w:cs="Times New Roman"/>
-                </w:rPr>
-                <m:t>+</m:t>
-              </m:r>
-              <m:sSup>
-                <m:sSupPr>
-                  <m:ctrlPr>
-                    <w:rPr>
-                      <w:rFonts w:ascii="Cambria Math" w:hAnsi="Cambria Math" w:cs="Times New Roman"/>
-                      <w:i/>
-                    </w:rPr>
-                  </m:ctrlPr>
-                </m:sSupPr>
-                <m:e>
-                  <m:r>
-                    <w:rPr>
-                      <w:rFonts w:ascii="Cambria Math" w:hAnsi="Cambria Math" w:cs="Times New Roman"/>
-                    </w:rPr>
-                    <m:t>y</m:t>
-                  </m:r>
-                </m:e>
-                <m:sup>
-                  <m:r>
-                    <w:rPr>
-                      <w:rFonts w:ascii="Cambria Math" w:hAnsi="Cambria Math" w:cs="Times New Roman"/>
-                    </w:rPr>
-                    <m:t>2</m:t>
-                  </m:r>
-                </m:sup>
-              </m:sSup>
-            </m:e>
-          </m:rad>
-        </m:oMath>
-      </m:oMathPara>
-    </w:p>
-    <w:p>
-      <w:pPr>
+        <w:spacing w:line="360" w:lineRule="auto"/>
         <w:rPr>
           <w:rFonts w:ascii="Times New Roman" w:hAnsi="Times New Roman" w:cs="Times New Roman"/>
         </w:rPr>
@@ -3306,7 +3333,7 @@
                         <w:rPr>
                           <w:rFonts w:ascii="Cambria Math" w:hAnsi="Cambria Math" w:cs="Times New Roman"/>
                         </w:rPr>
-                        <m:t>x</m:t>
+                        <m:t>X</m:t>
                       </m:r>
                     </m:e>
                     <m:sup>
@@ -3350,7 +3377,7 @@
                         <w:rPr>
                           <w:rFonts w:ascii="Cambria Math" w:hAnsi="Cambria Math" w:cs="Times New Roman"/>
                         </w:rPr>
-                        <m:t>y</m:t>
+                        <m:t>X</m:t>
                       </m:r>
                     </m:e>
                     <m:sup>
@@ -3415,7 +3442,7 @@
                           <w:rPr>
                             <w:rFonts w:ascii="Cambria Math" w:hAnsi="Cambria Math" w:cs="Times New Roman"/>
                           </w:rPr>
-                          <m:t>y</m:t>
+                          <m:t>Y</m:t>
                         </m:r>
                       </m:e>
                       <m:sup>
@@ -3433,7 +3460,7 @@
                       <w:rPr>
                         <w:rFonts w:ascii="Cambria Math" w:hAnsi="Cambria Math" w:cs="Times New Roman"/>
                       </w:rPr>
-                      <m:t>xy</m:t>
+                      <m:t>XY</m:t>
                     </m:r>
                   </m:e>
                 </m:mr>
@@ -3443,7 +3470,7 @@
                       <w:rPr>
                         <w:rFonts w:ascii="Cambria Math" w:hAnsi="Cambria Math" w:cs="Times New Roman"/>
                       </w:rPr>
-                      <m:t>xy</m:t>
+                      <m:t>XY</m:t>
                     </m:r>
                   </m:e>
                   <m:e>
@@ -3467,7 +3494,7 @@
                           <w:rPr>
                             <w:rFonts w:ascii="Cambria Math" w:hAnsi="Cambria Math" w:cs="Times New Roman"/>
                           </w:rPr>
-                          <m:t>x</m:t>
+                          <m:t>X</m:t>
                         </m:r>
                       </m:e>
                       <m:sup>
@@ -3489,6 +3516,7 @@
     </w:p>
     <w:p>
       <w:pPr>
+        <w:spacing w:line="360" w:lineRule="auto"/>
         <w:rPr>
           <w:rFonts w:ascii="Times New Roman" w:hAnsi="Times New Roman" w:cs="Times New Roman"/>
         </w:rPr>
@@ -3593,7 +3621,7 @@
                         <w:rPr>
                           <w:rFonts w:ascii="Cambria Math" w:hAnsi="Cambria Math" w:cs="Times New Roman"/>
                         </w:rPr>
-                        <m:t>x</m:t>
+                        <m:t>X</m:t>
                       </m:r>
                     </m:e>
                     <m:sup>
@@ -3637,7 +3665,7 @@
                         <w:rPr>
                           <w:rFonts w:ascii="Cambria Math" w:hAnsi="Cambria Math" w:cs="Times New Roman"/>
                         </w:rPr>
-                        <m:t>y</m:t>
+                        <m:t>Y</m:t>
                       </m:r>
                     </m:e>
                     <m:sup>
@@ -3730,7 +3758,7 @@
                           <w:rPr>
                             <w:rFonts w:ascii="Cambria Math" w:hAnsi="Cambria Math" w:cs="Times New Roman"/>
                           </w:rPr>
-                          <m:t>x</m:t>
+                          <m:t>X</m:t>
                         </m:r>
                       </m:e>
                       <m:sup>
@@ -3748,7 +3776,13 @@
                       <w:rPr>
                         <w:rFonts w:ascii="Cambria Math" w:hAnsi="Cambria Math" w:cs="Times New Roman"/>
                       </w:rPr>
-                      <m:t>-xy</m:t>
+                      <m:t>-</m:t>
+                    </m:r>
+                    <m:r>
+                      <w:rPr>
+                        <w:rFonts w:ascii="Cambria Math" w:hAnsi="Cambria Math" w:cs="Times New Roman"/>
+                      </w:rPr>
+                      <m:t>XY</m:t>
                     </m:r>
                   </m:e>
                 </m:mr>
@@ -3758,7 +3792,13 @@
                       <w:rPr>
                         <w:rFonts w:ascii="Cambria Math" w:hAnsi="Cambria Math" w:cs="Times New Roman"/>
                       </w:rPr>
-                      <m:t>-xy</m:t>
+                      <m:t>-</m:t>
+                    </m:r>
+                    <m:r>
+                      <w:rPr>
+                        <w:rFonts w:ascii="Cambria Math" w:hAnsi="Cambria Math" w:cs="Times New Roman"/>
+                      </w:rPr>
+                      <m:t>XY</m:t>
                     </m:r>
                   </m:e>
                   <m:e>
@@ -3782,7 +3822,7 @@
                           <w:rPr>
                             <w:rFonts w:ascii="Cambria Math" w:hAnsi="Cambria Math" w:cs="Times New Roman"/>
                           </w:rPr>
-                          <m:t>y</m:t>
+                          <m:t>Y</m:t>
                         </m:r>
                       </m:e>
                       <m:sup>
@@ -3804,6 +3844,7 @@
     </w:p>
     <w:p>
       <w:pPr>
+        <w:spacing w:line="360" w:lineRule="auto"/>
         <w:rPr>
           <w:rFonts w:ascii="Times New Roman" w:hAnsi="Times New Roman" w:cs="Times New Roman"/>
         </w:rPr>
@@ -3983,7 +4024,7 @@
                         <w:rPr>
                           <w:rFonts w:ascii="Cambria Math" w:hAnsi="Cambria Math" w:cs="Times New Roman"/>
                         </w:rPr>
-                        <m:t>x</m:t>
+                        <m:t>X</m:t>
                       </m:r>
                     </m:e>
                     <m:sup>
@@ -4027,7 +4068,7 @@
                         <w:rPr>
                           <w:rFonts w:ascii="Cambria Math" w:hAnsi="Cambria Math" w:cs="Times New Roman"/>
                         </w:rPr>
-                        <m:t>y</m:t>
+                        <m:t>Y</m:t>
                       </m:r>
                     </m:e>
                     <m:sup>
@@ -4076,6 +4117,7 @@
     </w:p>
     <w:p>
       <w:pPr>
+        <w:spacing w:line="360" w:lineRule="auto"/>
         <w:rPr>
           <w:rFonts w:ascii="Times New Roman" w:hAnsi="Times New Roman" w:cs="Times New Roman"/>
         </w:rPr>

--- a/doc/Equations.docx
+++ b/doc/Equations.docx
@@ -63,7 +63,7 @@
       <w:pPr>
         <w:spacing w:line="360" w:lineRule="auto"/>
         <w:rPr>
-          <w:rFonts w:ascii="Times New Roman" w:hAnsi="Times New Roman" w:cs="Times New Roman" w:hint="eastAsia"/>
+          <w:rFonts w:ascii="Times New Roman" w:hAnsi="Times New Roman" w:cs="Times New Roman"/>
         </w:rPr>
       </w:pPr>
       <m:oMathPara>
@@ -196,8 +196,27 @@
                         <w:rPr>
                           <w:rFonts w:ascii="Cambria Math" w:hAnsi="Cambria Math" w:cs="Times New Roman"/>
                         </w:rPr>
-                        <m:t>∂x</m:t>
-                      </m:r>
+                        <m:t>∂</m:t>
+                      </m:r>
+                      <m:acc>
+                        <m:accPr>
+                          <m:chr m:val="̃"/>
+                          <m:ctrlPr>
+                            <w:rPr>
+                              <w:rFonts w:ascii="Cambria Math" w:hAnsi="Cambria Math" w:cs="Times New Roman"/>
+                              <w:i/>
+                            </w:rPr>
+                          </m:ctrlPr>
+                        </m:accPr>
+                        <m:e>
+                          <m:r>
+                            <w:rPr>
+                              <w:rFonts w:ascii="Cambria Math" w:hAnsi="Cambria Math" w:cs="Times New Roman"/>
+                            </w:rPr>
+                            <m:t>x</m:t>
+                          </m:r>
+                        </m:e>
+                      </m:acc>
                     </m:den>
                   </m:f>
                   <m:r>
@@ -254,8 +273,27 @@
                         <w:rPr>
                           <w:rFonts w:ascii="Cambria Math" w:hAnsi="Cambria Math" w:cs="Times New Roman"/>
                         </w:rPr>
-                        <m:t>∂y</m:t>
-                      </m:r>
+                        <m:t>∂</m:t>
+                      </m:r>
+                      <m:acc>
+                        <m:accPr>
+                          <m:chr m:val="̃"/>
+                          <m:ctrlPr>
+                            <w:rPr>
+                              <w:rFonts w:ascii="Cambria Math" w:hAnsi="Cambria Math" w:cs="Times New Roman"/>
+                              <w:i/>
+                            </w:rPr>
+                          </m:ctrlPr>
+                        </m:accPr>
+                        <m:e>
+                          <m:r>
+                            <w:rPr>
+                              <w:rFonts w:ascii="Cambria Math" w:hAnsi="Cambria Math" w:cs="Times New Roman"/>
+                            </w:rPr>
+                            <m:t>y</m:t>
+                          </m:r>
+                        </m:e>
+                      </m:acc>
                     </m:den>
                   </m:f>
                   <m:r>
@@ -462,8 +500,27 @@
                         <w:rPr>
                           <w:rFonts w:ascii="Cambria Math" w:hAnsi="Cambria Math" w:cs="Times New Roman"/>
                         </w:rPr>
-                        <m:t>∂x</m:t>
-                      </m:r>
+                        <m:t>∂</m:t>
+                      </m:r>
+                      <m:acc>
+                        <m:accPr>
+                          <m:chr m:val="̃"/>
+                          <m:ctrlPr>
+                            <w:rPr>
+                              <w:rFonts w:ascii="Cambria Math" w:hAnsi="Cambria Math" w:cs="Times New Roman"/>
+                              <w:i/>
+                            </w:rPr>
+                          </m:ctrlPr>
+                        </m:accPr>
+                        <m:e>
+                          <m:r>
+                            <w:rPr>
+                              <w:rFonts w:ascii="Cambria Math" w:hAnsi="Cambria Math" w:cs="Times New Roman"/>
+                            </w:rPr>
+                            <m:t>x</m:t>
+                          </m:r>
+                        </m:e>
+                      </m:acc>
                     </m:den>
                   </m:f>
                   <m:r>
@@ -610,8 +667,27 @@
                         <w:rPr>
                           <w:rFonts w:ascii="Cambria Math" w:hAnsi="Cambria Math" w:cs="Times New Roman"/>
                         </w:rPr>
-                        <m:t>∂y</m:t>
-                      </m:r>
+                        <m:t>∂</m:t>
+                      </m:r>
+                      <m:acc>
+                        <m:accPr>
+                          <m:chr m:val="̃"/>
+                          <m:ctrlPr>
+                            <w:rPr>
+                              <w:rFonts w:ascii="Cambria Math" w:hAnsi="Cambria Math" w:cs="Times New Roman"/>
+                              <w:i/>
+                            </w:rPr>
+                          </m:ctrlPr>
+                        </m:accPr>
+                        <m:e>
+                          <m:r>
+                            <w:rPr>
+                              <w:rFonts w:ascii="Cambria Math" w:hAnsi="Cambria Math" w:cs="Times New Roman"/>
+                            </w:rPr>
+                            <m:t>y</m:t>
+                          </m:r>
+                        </m:e>
+                      </m:acc>
                     </m:den>
                   </m:f>
                   <m:r>
@@ -932,8 +1008,27 @@
                         <w:rPr>
                           <w:rFonts w:ascii="Cambria Math" w:hAnsi="Cambria Math" w:cs="Times New Roman"/>
                         </w:rPr>
-                        <m:t>∂x</m:t>
-                      </m:r>
+                        <m:t>∂</m:t>
+                      </m:r>
+                      <m:acc>
+                        <m:accPr>
+                          <m:chr m:val="̃"/>
+                          <m:ctrlPr>
+                            <w:rPr>
+                              <w:rFonts w:ascii="Cambria Math" w:hAnsi="Cambria Math" w:cs="Times New Roman"/>
+                              <w:i/>
+                            </w:rPr>
+                          </m:ctrlPr>
+                        </m:accPr>
+                        <m:e>
+                          <m:r>
+                            <w:rPr>
+                              <w:rFonts w:ascii="Cambria Math" w:hAnsi="Cambria Math" w:cs="Times New Roman"/>
+                            </w:rPr>
+                            <m:t>x</m:t>
+                          </m:r>
+                        </m:e>
+                      </m:acc>
                     </m:den>
                   </m:f>
                   <m:r>
@@ -1080,8 +1175,27 @@
                         <w:rPr>
                           <w:rFonts w:ascii="Cambria Math" w:hAnsi="Cambria Math" w:cs="Times New Roman"/>
                         </w:rPr>
-                        <m:t>∂y</m:t>
-                      </m:r>
+                        <m:t>∂</m:t>
+                      </m:r>
+                      <m:acc>
+                        <m:accPr>
+                          <m:chr m:val="̃"/>
+                          <m:ctrlPr>
+                            <w:rPr>
+                              <w:rFonts w:ascii="Cambria Math" w:hAnsi="Cambria Math" w:cs="Times New Roman"/>
+                              <w:i/>
+                            </w:rPr>
+                          </m:ctrlPr>
+                        </m:accPr>
+                        <m:e>
+                          <m:r>
+                            <w:rPr>
+                              <w:rFonts w:ascii="Cambria Math" w:hAnsi="Cambria Math" w:cs="Times New Roman"/>
+                            </w:rPr>
+                            <m:t>y</m:t>
+                          </m:r>
+                        </m:e>
+                      </m:acc>
                     </m:den>
                   </m:f>
                   <m:r>
@@ -1442,13 +1556,7 @@
                     <w:rPr>
                       <w:rFonts w:ascii="Cambria Math" w:hAnsi="Cambria Math" w:cs="Times New Roman"/>
                     </w:rPr>
-                    <m:t>-</m:t>
-                  </m:r>
-                  <m:r>
-                    <w:rPr>
-                      <w:rFonts w:ascii="Cambria Math" w:hAnsi="Cambria Math" w:cs="Times New Roman"/>
-                    </w:rPr>
-                    <m:t>X</m:t>
+                    <m:t>-X</m:t>
                   </m:r>
                   <m:sSup>
                     <m:sSupPr>
@@ -1480,13 +1588,7 @@
                     <w:rPr>
                       <w:rFonts w:ascii="Cambria Math" w:hAnsi="Cambria Math" w:cs="Times New Roman"/>
                     </w:rPr>
-                    <m:t>ϕuu+</m:t>
-                  </m:r>
-                  <m:r>
-                    <w:rPr>
-                      <w:rFonts w:ascii="Cambria Math" w:hAnsi="Cambria Math" w:cs="Times New Roman"/>
-                    </w:rPr>
-                    <m:t>Y</m:t>
+                    <m:t>ϕuu+Y</m:t>
                   </m:r>
                   <m:d>
                     <m:dPr>
@@ -1626,13 +1728,7 @@
                     <w:rPr>
                       <w:rFonts w:ascii="Cambria Math" w:hAnsi="Cambria Math" w:cs="Times New Roman"/>
                     </w:rPr>
-                    <m:t>Y</m:t>
-                  </m:r>
-                  <m:r>
-                    <w:rPr>
-                      <w:rFonts w:ascii="Cambria Math" w:hAnsi="Cambria Math" w:cs="Times New Roman"/>
-                    </w:rPr>
-                    <m:t>ϕvv</m:t>
+                    <m:t>Yϕvv</m:t>
                   </m:r>
                 </m:e>
               </m:eqArr>
@@ -2522,8 +2618,27 @@
                         <w:rPr>
                           <w:rFonts w:ascii="Cambria Math" w:hAnsi="Cambria Math" w:cs="Times New Roman"/>
                         </w:rPr>
-                        <m:t>∂x</m:t>
-                      </m:r>
+                        <m:t>∂</m:t>
+                      </m:r>
+                      <m:acc>
+                        <m:accPr>
+                          <m:chr m:val="̃"/>
+                          <m:ctrlPr>
+                            <w:rPr>
+                              <w:rFonts w:ascii="Cambria Math" w:hAnsi="Cambria Math" w:cs="Times New Roman"/>
+                              <w:i/>
+                            </w:rPr>
+                          </m:ctrlPr>
+                        </m:accPr>
+                        <m:e>
+                          <m:r>
+                            <w:rPr>
+                              <w:rFonts w:ascii="Cambria Math" w:hAnsi="Cambria Math" w:cs="Times New Roman"/>
+                            </w:rPr>
+                            <m:t>x</m:t>
+                          </m:r>
+                        </m:e>
+                      </m:acc>
                     </m:den>
                   </m:f>
                   <m:r>
@@ -2606,8 +2721,27 @@
                         <w:rPr>
                           <w:rFonts w:ascii="Cambria Math" w:hAnsi="Cambria Math" w:cs="Times New Roman"/>
                         </w:rPr>
-                        <m:t>∂y</m:t>
-                      </m:r>
+                        <m:t>∂</m:t>
+                      </m:r>
+                      <m:acc>
+                        <m:accPr>
+                          <m:chr m:val="̃"/>
+                          <m:ctrlPr>
+                            <w:rPr>
+                              <w:rFonts w:ascii="Cambria Math" w:hAnsi="Cambria Math" w:cs="Times New Roman"/>
+                              <w:i/>
+                            </w:rPr>
+                          </m:ctrlPr>
+                        </m:accPr>
+                        <m:e>
+                          <m:r>
+                            <w:rPr>
+                              <w:rFonts w:ascii="Cambria Math" w:hAnsi="Cambria Math" w:cs="Times New Roman"/>
+                            </w:rPr>
+                            <m:t>y</m:t>
+                          </m:r>
+                        </m:e>
+                      </m:acc>
                     </m:den>
                   </m:f>
                 </m:e>
@@ -2686,8 +2820,27 @@
                         <w:rPr>
                           <w:rFonts w:ascii="Cambria Math" w:hAnsi="Cambria Math" w:cs="Times New Roman"/>
                         </w:rPr>
-                        <m:t>∂x</m:t>
-                      </m:r>
+                        <m:t>∂</m:t>
+                      </m:r>
+                      <m:acc>
+                        <m:accPr>
+                          <m:chr m:val="̃"/>
+                          <m:ctrlPr>
+                            <w:rPr>
+                              <w:rFonts w:ascii="Cambria Math" w:hAnsi="Cambria Math" w:cs="Times New Roman"/>
+                              <w:i/>
+                            </w:rPr>
+                          </m:ctrlPr>
+                        </m:accPr>
+                        <m:e>
+                          <m:r>
+                            <w:rPr>
+                              <w:rFonts w:ascii="Cambria Math" w:hAnsi="Cambria Math" w:cs="Times New Roman"/>
+                            </w:rPr>
+                            <m:t>x</m:t>
+                          </m:r>
+                        </m:e>
+                      </m:acc>
                     </m:den>
                   </m:f>
                   <m:r>
@@ -2770,8 +2923,27 @@
                         <w:rPr>
                           <w:rFonts w:ascii="Cambria Math" w:hAnsi="Cambria Math" w:cs="Times New Roman"/>
                         </w:rPr>
-                        <m:t>∂y</m:t>
-                      </m:r>
+                        <m:t>∂</m:t>
+                      </m:r>
+                      <m:acc>
+                        <m:accPr>
+                          <m:chr m:val="̃"/>
+                          <m:ctrlPr>
+                            <w:rPr>
+                              <w:rFonts w:ascii="Cambria Math" w:hAnsi="Cambria Math" w:cs="Times New Roman"/>
+                              <w:i/>
+                            </w:rPr>
+                          </m:ctrlPr>
+                        </m:accPr>
+                        <m:e>
+                          <m:r>
+                            <w:rPr>
+                              <w:rFonts w:ascii="Cambria Math" w:hAnsi="Cambria Math" w:cs="Times New Roman"/>
+                            </w:rPr>
+                            <m:t>y</m:t>
+                          </m:r>
+                        </m:e>
+                      </m:acc>
                     </m:den>
                   </m:f>
                 </m:e>
@@ -2832,7 +3004,7 @@
       <w:pPr>
         <w:spacing w:line="360" w:lineRule="auto"/>
         <w:rPr>
-          <w:rFonts w:ascii="Times New Roman" w:hAnsi="Times New Roman" w:cs="Times New Roman" w:hint="eastAsia"/>
+          <w:rFonts w:ascii="Times New Roman" w:hAnsi="Times New Roman" w:cs="Times New Roman"/>
         </w:rPr>
       </w:pPr>
       <m:oMathPara>
@@ -3045,13 +3217,7 @@
                     <w:rPr>
                       <w:rFonts w:ascii="Cambria Math" w:hAnsi="Cambria Math" w:cs="Times New Roman"/>
                     </w:rPr>
-                    <m:t>Y</m:t>
-                  </m:r>
-                  <m:r>
-                    <w:rPr>
-                      <w:rFonts w:ascii="Cambria Math" w:hAnsi="Cambria Math" w:cs="Times New Roman"/>
-                    </w:rPr>
-                    <m:t>/δ,  &amp;</m:t>
+                    <m:t>Y/δ,  &amp;</m:t>
                   </m:r>
                   <m:sSub>
                     <m:sSubPr>
@@ -3776,13 +3942,7 @@
                       <w:rPr>
                         <w:rFonts w:ascii="Cambria Math" w:hAnsi="Cambria Math" w:cs="Times New Roman"/>
                       </w:rPr>
-                      <m:t>-</m:t>
-                    </m:r>
-                    <m:r>
-                      <w:rPr>
-                        <w:rFonts w:ascii="Cambria Math" w:hAnsi="Cambria Math" w:cs="Times New Roman"/>
-                      </w:rPr>
-                      <m:t>XY</m:t>
+                      <m:t>-XY</m:t>
                     </m:r>
                   </m:e>
                 </m:mr>
@@ -3792,13 +3952,7 @@
                       <w:rPr>
                         <w:rFonts w:ascii="Cambria Math" w:hAnsi="Cambria Math" w:cs="Times New Roman"/>
                       </w:rPr>
-                      <m:t>-</m:t>
-                    </m:r>
-                    <m:r>
-                      <w:rPr>
-                        <w:rFonts w:ascii="Cambria Math" w:hAnsi="Cambria Math" w:cs="Times New Roman"/>
-                      </w:rPr>
-                      <m:t>XY</m:t>
+                      <m:t>-XY</m:t>
                     </m:r>
                   </m:e>
                   <m:e>
@@ -4194,6 +4348,2115 @@
         </w:rPr>
         <w:t>is radius of earth</w:t>
       </w:r>
+      <w:r>
+        <w:rPr>
+          <w:rFonts w:ascii="Times New Roman" w:hAnsi="Times New Roman" w:cs="Times New Roman"/>
+        </w:rPr>
+        <w:t xml:space="preserve">, </w:t>
+      </w:r>
+      <m:oMath>
+        <m:d>
+          <m:dPr>
+            <m:ctrlPr>
+              <w:rPr>
+                <w:rFonts w:ascii="Cambria Math" w:hAnsi="Cambria Math" w:cs="Times New Roman"/>
+                <w:i/>
+              </w:rPr>
+            </m:ctrlPr>
+          </m:dPr>
+          <m:e>
+            <m:r>
+              <w:rPr>
+                <w:rFonts w:ascii="Cambria Math" w:hAnsi="Cambria Math" w:cs="Times New Roman"/>
+              </w:rPr>
+              <m:t>x,y</m:t>
+            </m:r>
+          </m:e>
+        </m:d>
+      </m:oMath>
+      <w:r>
+        <w:rPr>
+          <w:rFonts w:ascii="Times New Roman" w:hAnsi="Times New Roman" w:cs="Times New Roman" w:hint="eastAsia"/>
+        </w:rPr>
+        <w:t xml:space="preserve"> </w:t>
+      </w:r>
+      <w:r>
+        <w:rPr>
+          <w:rFonts w:ascii="Times New Roman" w:hAnsi="Times New Roman" w:cs="Times New Roman"/>
+        </w:rPr>
+        <w:t xml:space="preserve">are covariant coordinate, </w:t>
+      </w:r>
+      <m:oMath>
+        <m:d>
+          <m:dPr>
+            <m:ctrlPr>
+              <w:rPr>
+                <w:rFonts w:ascii="Cambria Math" w:hAnsi="Cambria Math" w:cs="Times New Roman"/>
+                <w:i/>
+              </w:rPr>
+            </m:ctrlPr>
+          </m:dPr>
+          <m:e>
+            <m:acc>
+              <m:accPr>
+                <m:chr m:val="̃"/>
+                <m:ctrlPr>
+                  <w:rPr>
+                    <w:rFonts w:ascii="Cambria Math" w:hAnsi="Cambria Math" w:cs="Times New Roman"/>
+                    <w:i/>
+                  </w:rPr>
+                </m:ctrlPr>
+              </m:accPr>
+              <m:e>
+                <m:r>
+                  <w:rPr>
+                    <w:rFonts w:ascii="Cambria Math" w:hAnsi="Cambria Math" w:cs="Times New Roman"/>
+                  </w:rPr>
+                  <m:t>x</m:t>
+                </m:r>
+              </m:e>
+            </m:acc>
+            <m:r>
+              <w:rPr>
+                <w:rFonts w:ascii="Cambria Math" w:hAnsi="Cambria Math" w:cs="Times New Roman"/>
+              </w:rPr>
+              <m:t>,</m:t>
+            </m:r>
+            <m:acc>
+              <m:accPr>
+                <m:chr m:val="̃"/>
+                <m:ctrlPr>
+                  <w:rPr>
+                    <w:rFonts w:ascii="Cambria Math" w:hAnsi="Cambria Math" w:cs="Times New Roman"/>
+                    <w:i/>
+                  </w:rPr>
+                </m:ctrlPr>
+              </m:accPr>
+              <m:e>
+                <m:r>
+                  <w:rPr>
+                    <w:rFonts w:ascii="Cambria Math" w:hAnsi="Cambria Math" w:cs="Times New Roman"/>
+                  </w:rPr>
+                  <m:t>y</m:t>
+                </m:r>
+              </m:e>
+            </m:acc>
+          </m:e>
+        </m:d>
+      </m:oMath>
+      <w:r>
+        <w:rPr>
+          <w:rFonts w:ascii="Times New Roman" w:hAnsi="Times New Roman" w:cs="Times New Roman" w:hint="eastAsia"/>
+        </w:rPr>
+        <w:t xml:space="preserve"> </w:t>
+      </w:r>
+      <w:r>
+        <w:rPr>
+          <w:rFonts w:ascii="Times New Roman" w:hAnsi="Times New Roman" w:cs="Times New Roman"/>
+        </w:rPr>
+        <w:t>are contravariant coordinate</w:t>
+      </w:r>
+      <w:r>
+        <w:rPr>
+          <w:rFonts w:ascii="Times New Roman" w:hAnsi="Times New Roman" w:cs="Times New Roman"/>
+        </w:rPr>
+        <w:t>.</w:t>
+      </w:r>
+    </w:p>
+    <w:p>
+      <w:pPr>
+        <w:widowControl/>
+        <w:jc w:val="left"/>
+        <w:rPr>
+          <w:rFonts w:ascii="Times New Roman" w:hAnsi="Times New Roman" w:cs="Times New Roman"/>
+        </w:rPr>
+      </w:pPr>
+      <w:r>
+        <w:rPr>
+          <w:rFonts w:ascii="Times New Roman" w:hAnsi="Times New Roman" w:cs="Times New Roman"/>
+        </w:rPr>
+        <w:br w:type="page"/>
+      </w:r>
+    </w:p>
+    <w:p>
+      <w:pPr>
+        <w:spacing w:line="360" w:lineRule="auto"/>
+        <w:rPr>
+          <w:rFonts w:ascii="Times New Roman" w:hAnsi="Times New Roman" w:cs="Times New Roman" w:hint="eastAsia"/>
+        </w:rPr>
+      </w:pPr>
+      <w:r>
+        <w:rPr>
+          <w:rFonts w:ascii="Times New Roman" w:hAnsi="Times New Roman" w:cs="Times New Roman" w:hint="eastAsia"/>
+        </w:rPr>
+        <w:lastRenderedPageBreak/>
+        <w:t>F</w:t>
+      </w:r>
+      <w:r>
+        <w:rPr>
+          <w:rFonts w:ascii="Times New Roman" w:hAnsi="Times New Roman" w:cs="Times New Roman"/>
+        </w:rPr>
+        <w:t>or C property, momentum equations need to be modified as follow</w:t>
+      </w:r>
+    </w:p>
+    <w:p>
+      <w:pPr>
+        <w:spacing w:line="360" w:lineRule="auto"/>
+        <w:rPr>
+          <w:rFonts w:ascii="Times New Roman" w:hAnsi="Times New Roman" w:cs="Times New Roman"/>
+        </w:rPr>
+      </w:pPr>
+      <m:oMathPara>
+        <m:oMath>
+          <m:d>
+            <m:dPr>
+              <m:begChr m:val="{"/>
+              <m:endChr m:val=""/>
+              <m:ctrlPr>
+                <w:rPr>
+                  <w:rFonts w:ascii="Cambria Math" w:hAnsi="Cambria Math" w:cs="Times New Roman"/>
+                  <w:i/>
+                </w:rPr>
+              </m:ctrlPr>
+            </m:dPr>
+            <m:e>
+              <m:eqArr>
+                <m:eqArrPr>
+                  <m:ctrlPr>
+                    <w:rPr>
+                      <w:rFonts w:ascii="Cambria Math" w:hAnsi="Cambria Math" w:cs="Times New Roman"/>
+                      <w:i/>
+                    </w:rPr>
+                  </m:ctrlPr>
+                </m:eqArrPr>
+                <m:e>
+                  <m:f>
+                    <m:fPr>
+                      <m:ctrlPr>
+                        <w:rPr>
+                          <w:rFonts w:ascii="Cambria Math" w:hAnsi="Cambria Math" w:cs="Times New Roman"/>
+                          <w:i/>
+                        </w:rPr>
+                      </m:ctrlPr>
+                    </m:fPr>
+                    <m:num>
+                      <m:r>
+                        <w:rPr>
+                          <w:rFonts w:ascii="Cambria Math" w:hAnsi="Cambria Math" w:cs="Times New Roman"/>
+                        </w:rPr>
+                        <m:t>∂</m:t>
+                      </m:r>
+                      <m:rad>
+                        <m:radPr>
+                          <m:degHide m:val="1"/>
+                          <m:ctrlPr>
+                            <w:rPr>
+                              <w:rFonts w:ascii="Cambria Math" w:hAnsi="Cambria Math" w:cs="Times New Roman"/>
+                              <w:i/>
+                            </w:rPr>
+                          </m:ctrlPr>
+                        </m:radPr>
+                        <m:deg/>
+                        <m:e>
+                          <m:r>
+                            <w:rPr>
+                              <w:rFonts w:ascii="Cambria Math" w:hAnsi="Cambria Math" w:cs="Times New Roman"/>
+                            </w:rPr>
+                            <m:t>G</m:t>
+                          </m:r>
+                        </m:e>
+                      </m:rad>
+                      <m:r>
+                        <w:rPr>
+                          <w:rFonts w:ascii="Cambria Math" w:hAnsi="Cambria Math" w:cs="Times New Roman"/>
+                        </w:rPr>
+                        <m:t>ϕ</m:t>
+                      </m:r>
+                    </m:num>
+                    <m:den>
+                      <m:r>
+                        <w:rPr>
+                          <w:rFonts w:ascii="Cambria Math" w:hAnsi="Cambria Math" w:cs="Times New Roman"/>
+                        </w:rPr>
+                        <m:t>∂t</m:t>
+                      </m:r>
+                    </m:den>
+                  </m:f>
+                  <m:r>
+                    <w:rPr>
+                      <w:rFonts w:ascii="Cambria Math" w:hAnsi="Cambria Math" w:cs="Times New Roman"/>
+                    </w:rPr>
+                    <m:t>+</m:t>
+                  </m:r>
+                  <m:f>
+                    <m:fPr>
+                      <m:ctrlPr>
+                        <w:rPr>
+                          <w:rFonts w:ascii="Cambria Math" w:hAnsi="Cambria Math" w:cs="Times New Roman"/>
+                          <w:i/>
+                        </w:rPr>
+                      </m:ctrlPr>
+                    </m:fPr>
+                    <m:num>
+                      <m:r>
+                        <w:rPr>
+                          <w:rFonts w:ascii="Cambria Math" w:hAnsi="Cambria Math" w:cs="Times New Roman"/>
+                        </w:rPr>
+                        <m:t>∂</m:t>
+                      </m:r>
+                      <m:rad>
+                        <m:radPr>
+                          <m:degHide m:val="1"/>
+                          <m:ctrlPr>
+                            <w:rPr>
+                              <w:rFonts w:ascii="Cambria Math" w:hAnsi="Cambria Math" w:cs="Times New Roman"/>
+                              <w:i/>
+                            </w:rPr>
+                          </m:ctrlPr>
+                        </m:radPr>
+                        <m:deg/>
+                        <m:e>
+                          <m:r>
+                            <w:rPr>
+                              <w:rFonts w:ascii="Cambria Math" w:hAnsi="Cambria Math" w:cs="Times New Roman"/>
+                            </w:rPr>
+                            <m:t>G</m:t>
+                          </m:r>
+                        </m:e>
+                      </m:rad>
+                      <m:r>
+                        <w:rPr>
+                          <w:rFonts w:ascii="Cambria Math" w:hAnsi="Cambria Math" w:cs="Times New Roman"/>
+                        </w:rPr>
+                        <m:t>ϕu</m:t>
+                      </m:r>
+                    </m:num>
+                    <m:den>
+                      <m:r>
+                        <w:rPr>
+                          <w:rFonts w:ascii="Cambria Math" w:hAnsi="Cambria Math" w:cs="Times New Roman"/>
+                        </w:rPr>
+                        <m:t>∂</m:t>
+                      </m:r>
+                      <m:acc>
+                        <m:accPr>
+                          <m:chr m:val="̃"/>
+                          <m:ctrlPr>
+                            <w:rPr>
+                              <w:rFonts w:ascii="Cambria Math" w:hAnsi="Cambria Math" w:cs="Times New Roman"/>
+                              <w:i/>
+                            </w:rPr>
+                          </m:ctrlPr>
+                        </m:accPr>
+                        <m:e>
+                          <m:r>
+                            <w:rPr>
+                              <w:rFonts w:ascii="Cambria Math" w:hAnsi="Cambria Math" w:cs="Times New Roman"/>
+                            </w:rPr>
+                            <m:t>x</m:t>
+                          </m:r>
+                        </m:e>
+                      </m:acc>
+                    </m:den>
+                  </m:f>
+                  <m:r>
+                    <w:rPr>
+                      <w:rFonts w:ascii="Cambria Math" w:hAnsi="Cambria Math" w:cs="Times New Roman"/>
+                    </w:rPr>
+                    <m:t>+</m:t>
+                  </m:r>
+                  <m:f>
+                    <m:fPr>
+                      <m:ctrlPr>
+                        <w:rPr>
+                          <w:rFonts w:ascii="Cambria Math" w:hAnsi="Cambria Math" w:cs="Times New Roman"/>
+                          <w:i/>
+                        </w:rPr>
+                      </m:ctrlPr>
+                    </m:fPr>
+                    <m:num>
+                      <m:r>
+                        <w:rPr>
+                          <w:rFonts w:ascii="Cambria Math" w:hAnsi="Cambria Math" w:cs="Times New Roman"/>
+                        </w:rPr>
+                        <m:t>∂</m:t>
+                      </m:r>
+                      <m:rad>
+                        <m:radPr>
+                          <m:degHide m:val="1"/>
+                          <m:ctrlPr>
+                            <w:rPr>
+                              <w:rFonts w:ascii="Cambria Math" w:hAnsi="Cambria Math" w:cs="Times New Roman"/>
+                              <w:i/>
+                            </w:rPr>
+                          </m:ctrlPr>
+                        </m:radPr>
+                        <m:deg/>
+                        <m:e>
+                          <m:r>
+                            <w:rPr>
+                              <w:rFonts w:ascii="Cambria Math" w:hAnsi="Cambria Math" w:cs="Times New Roman"/>
+                            </w:rPr>
+                            <m:t>G</m:t>
+                          </m:r>
+                        </m:e>
+                      </m:rad>
+                      <m:r>
+                        <w:rPr>
+                          <w:rFonts w:ascii="Cambria Math" w:hAnsi="Cambria Math" w:cs="Times New Roman"/>
+                        </w:rPr>
+                        <m:t>ϕv</m:t>
+                      </m:r>
+                    </m:num>
+                    <m:den>
+                      <m:r>
+                        <w:rPr>
+                          <w:rFonts w:ascii="Cambria Math" w:hAnsi="Cambria Math" w:cs="Times New Roman"/>
+                        </w:rPr>
+                        <m:t>∂</m:t>
+                      </m:r>
+                      <m:acc>
+                        <m:accPr>
+                          <m:chr m:val="̃"/>
+                          <m:ctrlPr>
+                            <w:rPr>
+                              <w:rFonts w:ascii="Cambria Math" w:hAnsi="Cambria Math" w:cs="Times New Roman"/>
+                              <w:i/>
+                            </w:rPr>
+                          </m:ctrlPr>
+                        </m:accPr>
+                        <m:e>
+                          <m:r>
+                            <w:rPr>
+                              <w:rFonts w:ascii="Cambria Math" w:hAnsi="Cambria Math" w:cs="Times New Roman"/>
+                            </w:rPr>
+                            <m:t>y</m:t>
+                          </m:r>
+                        </m:e>
+                      </m:acc>
+                    </m:den>
+                  </m:f>
+                  <m:r>
+                    <w:rPr>
+                      <w:rFonts w:ascii="Cambria Math" w:hAnsi="Cambria Math" w:cs="Times New Roman"/>
+                    </w:rPr>
+                    <m:t>=0</m:t>
+                  </m:r>
+                </m:e>
+                <m:e>
+                  <m:f>
+                    <m:fPr>
+                      <m:ctrlPr>
+                        <w:rPr>
+                          <w:rFonts w:ascii="Cambria Math" w:hAnsi="Cambria Math" w:cs="Times New Roman"/>
+                          <w:i/>
+                        </w:rPr>
+                      </m:ctrlPr>
+                    </m:fPr>
+                    <m:num>
+                      <m:r>
+                        <w:rPr>
+                          <w:rFonts w:ascii="Cambria Math" w:hAnsi="Cambria Math" w:cs="Times New Roman"/>
+                        </w:rPr>
+                        <m:t>∂</m:t>
+                      </m:r>
+                      <m:rad>
+                        <m:radPr>
+                          <m:degHide m:val="1"/>
+                          <m:ctrlPr>
+                            <w:rPr>
+                              <w:rFonts w:ascii="Cambria Math" w:hAnsi="Cambria Math" w:cs="Times New Roman"/>
+                              <w:i/>
+                            </w:rPr>
+                          </m:ctrlPr>
+                        </m:radPr>
+                        <m:deg/>
+                        <m:e>
+                          <m:r>
+                            <w:rPr>
+                              <w:rFonts w:ascii="Cambria Math" w:hAnsi="Cambria Math" w:cs="Times New Roman"/>
+                            </w:rPr>
+                            <m:t>G</m:t>
+                          </m:r>
+                        </m:e>
+                      </m:rad>
+                      <m:r>
+                        <w:rPr>
+                          <w:rFonts w:ascii="Cambria Math" w:hAnsi="Cambria Math" w:cs="Times New Roman"/>
+                        </w:rPr>
+                        <m:t>ϕu</m:t>
+                      </m:r>
+                    </m:num>
+                    <m:den>
+                      <m:r>
+                        <w:rPr>
+                          <w:rFonts w:ascii="Cambria Math" w:hAnsi="Cambria Math" w:cs="Times New Roman"/>
+                        </w:rPr>
+                        <m:t>∂t</m:t>
+                      </m:r>
+                    </m:den>
+                  </m:f>
+                  <m:r>
+                    <w:rPr>
+                      <w:rFonts w:ascii="Cambria Math" w:hAnsi="Cambria Math" w:cs="Times New Roman"/>
+                    </w:rPr>
+                    <m:t>+</m:t>
+                  </m:r>
+                  <m:f>
+                    <m:fPr>
+                      <m:ctrlPr>
+                        <w:rPr>
+                          <w:rFonts w:ascii="Cambria Math" w:hAnsi="Cambria Math" w:cs="Times New Roman"/>
+                          <w:i/>
+                        </w:rPr>
+                      </m:ctrlPr>
+                    </m:fPr>
+                    <m:num>
+                      <m:r>
+                        <w:rPr>
+                          <w:rFonts w:ascii="Cambria Math" w:hAnsi="Cambria Math" w:cs="Times New Roman"/>
+                        </w:rPr>
+                        <m:t>∂</m:t>
+                      </m:r>
+                      <m:rad>
+                        <m:radPr>
+                          <m:degHide m:val="1"/>
+                          <m:ctrlPr>
+                            <w:rPr>
+                              <w:rFonts w:ascii="Cambria Math" w:hAnsi="Cambria Math" w:cs="Times New Roman"/>
+                              <w:i/>
+                            </w:rPr>
+                          </m:ctrlPr>
+                        </m:radPr>
+                        <m:deg/>
+                        <m:e>
+                          <m:r>
+                            <w:rPr>
+                              <w:rFonts w:ascii="Cambria Math" w:hAnsi="Cambria Math" w:cs="Times New Roman"/>
+                            </w:rPr>
+                            <m:t>G</m:t>
+                          </m:r>
+                        </m:e>
+                      </m:rad>
+                      <m:d>
+                        <m:dPr>
+                          <m:ctrlPr>
+                            <w:rPr>
+                              <w:rFonts w:ascii="Cambria Math" w:hAnsi="Cambria Math" w:cs="Times New Roman"/>
+                              <w:i/>
+                            </w:rPr>
+                          </m:ctrlPr>
+                        </m:dPr>
+                        <m:e>
+                          <m:r>
+                            <w:rPr>
+                              <w:rFonts w:ascii="Cambria Math" w:hAnsi="Cambria Math" w:cs="Times New Roman"/>
+                            </w:rPr>
+                            <m:t>ϕuu+</m:t>
+                          </m:r>
+                          <m:f>
+                            <m:fPr>
+                              <m:ctrlPr>
+                                <w:rPr>
+                                  <w:rFonts w:ascii="Cambria Math" w:hAnsi="Cambria Math" w:cs="Times New Roman"/>
+                                  <w:i/>
+                                </w:rPr>
+                              </m:ctrlPr>
+                            </m:fPr>
+                            <m:num>
+                              <m:r>
+                                <w:rPr>
+                                  <w:rFonts w:ascii="Cambria Math" w:hAnsi="Cambria Math" w:cs="Times New Roman"/>
+                                </w:rPr>
+                                <m:t>1</m:t>
+                              </m:r>
+                            </m:num>
+                            <m:den>
+                              <m:r>
+                                <w:rPr>
+                                  <w:rFonts w:ascii="Cambria Math" w:hAnsi="Cambria Math" w:cs="Times New Roman"/>
+                                </w:rPr>
+                                <m:t>2</m:t>
+                              </m:r>
+                            </m:den>
+                          </m:f>
+                          <m:sSup>
+                            <m:sSupPr>
+                              <m:ctrlPr>
+                                <w:rPr>
+                                  <w:rFonts w:ascii="Cambria Math" w:hAnsi="Cambria Math" w:cs="Times New Roman"/>
+                                  <w:i/>
+                                </w:rPr>
+                              </m:ctrlPr>
+                            </m:sSupPr>
+                            <m:e>
+                              <m:r>
+                                <w:rPr>
+                                  <w:rFonts w:ascii="Cambria Math" w:hAnsi="Cambria Math" w:cs="Times New Roman"/>
+                                </w:rPr>
+                                <m:t>G</m:t>
+                              </m:r>
+                            </m:e>
+                            <m:sup>
+                              <m:r>
+                                <w:rPr>
+                                  <w:rFonts w:ascii="Cambria Math" w:hAnsi="Cambria Math" w:cs="Times New Roman"/>
+                                </w:rPr>
+                                <m:t>11</m:t>
+                              </m:r>
+                            </m:sup>
+                          </m:sSup>
+                          <m:sSubSup>
+                            <m:sSubSupPr>
+                              <m:ctrlPr>
+                                <w:rPr>
+                                  <w:rFonts w:ascii="Cambria Math" w:hAnsi="Cambria Math" w:cs="Times New Roman"/>
+                                  <w:i/>
+                                </w:rPr>
+                              </m:ctrlPr>
+                            </m:sSubSupPr>
+                            <m:e>
+                              <m:r>
+                                <w:rPr>
+                                  <w:rFonts w:ascii="Cambria Math" w:hAnsi="Cambria Math" w:cs="Times New Roman"/>
+                                </w:rPr>
+                                <m:t>ϕ</m:t>
+                              </m:r>
+                            </m:e>
+                            <m:sub>
+                              <m:r>
+                                <w:rPr>
+                                  <w:rFonts w:ascii="Cambria Math" w:hAnsi="Cambria Math" w:cs="Times New Roman"/>
+                                </w:rPr>
+                                <m:t>t</m:t>
+                              </m:r>
+                            </m:sub>
+                            <m:sup>
+                              <m:r>
+                                <w:rPr>
+                                  <w:rFonts w:ascii="Cambria Math" w:hAnsi="Cambria Math" w:cs="Times New Roman"/>
+                                </w:rPr>
+                                <m:t>2</m:t>
+                              </m:r>
+                            </m:sup>
+                          </m:sSubSup>
+                        </m:e>
+                      </m:d>
+                    </m:num>
+                    <m:den>
+                      <m:r>
+                        <w:rPr>
+                          <w:rFonts w:ascii="Cambria Math" w:hAnsi="Cambria Math" w:cs="Times New Roman"/>
+                        </w:rPr>
+                        <m:t>∂</m:t>
+                      </m:r>
+                      <m:acc>
+                        <m:accPr>
+                          <m:chr m:val="̃"/>
+                          <m:ctrlPr>
+                            <w:rPr>
+                              <w:rFonts w:ascii="Cambria Math" w:hAnsi="Cambria Math" w:cs="Times New Roman"/>
+                              <w:i/>
+                            </w:rPr>
+                          </m:ctrlPr>
+                        </m:accPr>
+                        <m:e>
+                          <m:r>
+                            <w:rPr>
+                              <w:rFonts w:ascii="Cambria Math" w:hAnsi="Cambria Math" w:cs="Times New Roman"/>
+                            </w:rPr>
+                            <m:t>x</m:t>
+                          </m:r>
+                        </m:e>
+                      </m:acc>
+                    </m:den>
+                  </m:f>
+                  <m:r>
+                    <w:rPr>
+                      <w:rFonts w:ascii="Cambria Math" w:hAnsi="Cambria Math" w:cs="Times New Roman"/>
+                    </w:rPr>
+                    <m:t>+</m:t>
+                  </m:r>
+                  <m:f>
+                    <m:fPr>
+                      <m:ctrlPr>
+                        <w:rPr>
+                          <w:rFonts w:ascii="Cambria Math" w:hAnsi="Cambria Math" w:cs="Times New Roman"/>
+                          <w:i/>
+                        </w:rPr>
+                      </m:ctrlPr>
+                    </m:fPr>
+                    <m:num>
+                      <m:r>
+                        <w:rPr>
+                          <w:rFonts w:ascii="Cambria Math" w:hAnsi="Cambria Math" w:cs="Times New Roman"/>
+                        </w:rPr>
+                        <m:t>∂</m:t>
+                      </m:r>
+                      <m:rad>
+                        <m:radPr>
+                          <m:degHide m:val="1"/>
+                          <m:ctrlPr>
+                            <w:rPr>
+                              <w:rFonts w:ascii="Cambria Math" w:hAnsi="Cambria Math" w:cs="Times New Roman"/>
+                              <w:i/>
+                            </w:rPr>
+                          </m:ctrlPr>
+                        </m:radPr>
+                        <m:deg/>
+                        <m:e>
+                          <m:r>
+                            <w:rPr>
+                              <w:rFonts w:ascii="Cambria Math" w:hAnsi="Cambria Math" w:cs="Times New Roman"/>
+                            </w:rPr>
+                            <m:t>G</m:t>
+                          </m:r>
+                        </m:e>
+                      </m:rad>
+                      <m:d>
+                        <m:dPr>
+                          <m:ctrlPr>
+                            <w:rPr>
+                              <w:rFonts w:ascii="Cambria Math" w:hAnsi="Cambria Math" w:cs="Times New Roman"/>
+                              <w:i/>
+                            </w:rPr>
+                          </m:ctrlPr>
+                        </m:dPr>
+                        <m:e>
+                          <m:r>
+                            <w:rPr>
+                              <w:rFonts w:ascii="Cambria Math" w:hAnsi="Cambria Math" w:cs="Times New Roman"/>
+                            </w:rPr>
+                            <m:t>ϕuv+</m:t>
+                          </m:r>
+                          <m:f>
+                            <m:fPr>
+                              <m:ctrlPr>
+                                <w:rPr>
+                                  <w:rFonts w:ascii="Cambria Math" w:hAnsi="Cambria Math" w:cs="Times New Roman"/>
+                                  <w:i/>
+                                </w:rPr>
+                              </m:ctrlPr>
+                            </m:fPr>
+                            <m:num>
+                              <m:r>
+                                <w:rPr>
+                                  <w:rFonts w:ascii="Cambria Math" w:hAnsi="Cambria Math" w:cs="Times New Roman"/>
+                                </w:rPr>
+                                <m:t>1</m:t>
+                              </m:r>
+                            </m:num>
+                            <m:den>
+                              <m:r>
+                                <w:rPr>
+                                  <w:rFonts w:ascii="Cambria Math" w:hAnsi="Cambria Math" w:cs="Times New Roman"/>
+                                </w:rPr>
+                                <m:t>2</m:t>
+                              </m:r>
+                            </m:den>
+                          </m:f>
+                          <m:sSup>
+                            <m:sSupPr>
+                              <m:ctrlPr>
+                                <w:rPr>
+                                  <w:rFonts w:ascii="Cambria Math" w:hAnsi="Cambria Math" w:cs="Times New Roman"/>
+                                  <w:i/>
+                                </w:rPr>
+                              </m:ctrlPr>
+                            </m:sSupPr>
+                            <m:e>
+                              <m:r>
+                                <w:rPr>
+                                  <w:rFonts w:ascii="Cambria Math" w:hAnsi="Cambria Math" w:cs="Times New Roman"/>
+                                </w:rPr>
+                                <m:t>G</m:t>
+                              </m:r>
+                            </m:e>
+                            <m:sup>
+                              <m:r>
+                                <w:rPr>
+                                  <w:rFonts w:ascii="Cambria Math" w:hAnsi="Cambria Math" w:cs="Times New Roman"/>
+                                </w:rPr>
+                                <m:t>12</m:t>
+                              </m:r>
+                            </m:sup>
+                          </m:sSup>
+                          <m:sSubSup>
+                            <m:sSubSupPr>
+                              <m:ctrlPr>
+                                <w:rPr>
+                                  <w:rFonts w:ascii="Cambria Math" w:hAnsi="Cambria Math" w:cs="Times New Roman"/>
+                                  <w:i/>
+                                </w:rPr>
+                              </m:ctrlPr>
+                            </m:sSubSupPr>
+                            <m:e>
+                              <m:r>
+                                <w:rPr>
+                                  <w:rFonts w:ascii="Cambria Math" w:hAnsi="Cambria Math" w:cs="Times New Roman"/>
+                                </w:rPr>
+                                <m:t>ϕ</m:t>
+                              </m:r>
+                            </m:e>
+                            <m:sub>
+                              <m:r>
+                                <w:rPr>
+                                  <w:rFonts w:ascii="Cambria Math" w:hAnsi="Cambria Math" w:cs="Times New Roman"/>
+                                </w:rPr>
+                                <m:t>t</m:t>
+                              </m:r>
+                            </m:sub>
+                            <m:sup>
+                              <m:r>
+                                <w:rPr>
+                                  <w:rFonts w:ascii="Cambria Math" w:hAnsi="Cambria Math" w:cs="Times New Roman"/>
+                                </w:rPr>
+                                <m:t>2</m:t>
+                              </m:r>
+                            </m:sup>
+                          </m:sSubSup>
+                        </m:e>
+                      </m:d>
+                    </m:num>
+                    <m:den>
+                      <m:r>
+                        <w:rPr>
+                          <w:rFonts w:ascii="Cambria Math" w:hAnsi="Cambria Math" w:cs="Times New Roman"/>
+                        </w:rPr>
+                        <m:t>∂</m:t>
+                      </m:r>
+                      <m:acc>
+                        <m:accPr>
+                          <m:chr m:val="̃"/>
+                          <m:ctrlPr>
+                            <w:rPr>
+                              <w:rFonts w:ascii="Cambria Math" w:hAnsi="Cambria Math" w:cs="Times New Roman"/>
+                              <w:i/>
+                            </w:rPr>
+                          </m:ctrlPr>
+                        </m:accPr>
+                        <m:e>
+                          <m:r>
+                            <w:rPr>
+                              <w:rFonts w:ascii="Cambria Math" w:hAnsi="Cambria Math" w:cs="Times New Roman"/>
+                            </w:rPr>
+                            <m:t>y</m:t>
+                          </m:r>
+                        </m:e>
+                      </m:acc>
+                    </m:den>
+                  </m:f>
+                  <m:r>
+                    <w:rPr>
+                      <w:rFonts w:ascii="Cambria Math" w:hAnsi="Cambria Math" w:cs="Times New Roman"/>
+                    </w:rPr>
+                    <m:t>=</m:t>
+                  </m:r>
+                  <m:sSubSup>
+                    <m:sSubSupPr>
+                      <m:ctrlPr>
+                        <w:rPr>
+                          <w:rFonts w:ascii="Cambria Math" w:hAnsi="Cambria Math" w:cs="Times New Roman"/>
+                          <w:i/>
+                        </w:rPr>
+                      </m:ctrlPr>
+                    </m:sSubSupPr>
+                    <m:e>
+                      <m:r>
+                        <w:rPr>
+                          <w:rFonts w:ascii="Cambria Math" w:hAnsi="Cambria Math" w:cs="Times New Roman"/>
+                        </w:rPr>
+                        <m:t>ψ</m:t>
+                      </m:r>
+                    </m:e>
+                    <m:sub>
+                      <m:r>
+                        <w:rPr>
+                          <w:rFonts w:ascii="Cambria Math" w:hAnsi="Cambria Math" w:cs="Times New Roman"/>
+                        </w:rPr>
+                        <m:t>M</m:t>
+                      </m:r>
+                    </m:sub>
+                    <m:sup>
+                      <m:r>
+                        <w:rPr>
+                          <w:rFonts w:ascii="Cambria Math" w:hAnsi="Cambria Math" w:cs="Times New Roman"/>
+                        </w:rPr>
+                        <m:t>1</m:t>
+                      </m:r>
+                    </m:sup>
+                  </m:sSubSup>
+                  <m:r>
+                    <w:rPr>
+                      <w:rFonts w:ascii="Cambria Math" w:hAnsi="Cambria Math" w:cs="Times New Roman"/>
+                    </w:rPr>
+                    <m:t>+</m:t>
+                  </m:r>
+                  <m:sSubSup>
+                    <m:sSubSupPr>
+                      <m:ctrlPr>
+                        <w:rPr>
+                          <w:rFonts w:ascii="Cambria Math" w:hAnsi="Cambria Math" w:cs="Times New Roman"/>
+                          <w:i/>
+                        </w:rPr>
+                      </m:ctrlPr>
+                    </m:sSubSupPr>
+                    <m:e>
+                      <m:r>
+                        <w:rPr>
+                          <w:rFonts w:ascii="Cambria Math" w:hAnsi="Cambria Math" w:cs="Times New Roman"/>
+                        </w:rPr>
+                        <m:t>ψ</m:t>
+                      </m:r>
+                    </m:e>
+                    <m:sub>
+                      <m:r>
+                        <w:rPr>
+                          <w:rFonts w:ascii="Cambria Math" w:hAnsi="Cambria Math" w:cs="Times New Roman"/>
+                        </w:rPr>
+                        <m:t>C</m:t>
+                      </m:r>
+                    </m:sub>
+                    <m:sup>
+                      <m:r>
+                        <w:rPr>
+                          <w:rFonts w:ascii="Cambria Math" w:hAnsi="Cambria Math" w:cs="Times New Roman"/>
+                        </w:rPr>
+                        <m:t>1</m:t>
+                      </m:r>
+                    </m:sup>
+                  </m:sSubSup>
+                  <m:r>
+                    <w:rPr>
+                      <w:rFonts w:ascii="Cambria Math" w:hAnsi="Cambria Math" w:cs="Times New Roman"/>
+                    </w:rPr>
+                    <m:t>+</m:t>
+                  </m:r>
+                  <m:sSubSup>
+                    <m:sSubSupPr>
+                      <m:ctrlPr>
+                        <w:rPr>
+                          <w:rFonts w:ascii="Cambria Math" w:hAnsi="Cambria Math" w:cs="Times New Roman"/>
+                          <w:i/>
+                        </w:rPr>
+                      </m:ctrlPr>
+                    </m:sSubSupPr>
+                    <m:e>
+                      <m:r>
+                        <w:rPr>
+                          <w:rFonts w:ascii="Cambria Math" w:hAnsi="Cambria Math" w:cs="Times New Roman"/>
+                        </w:rPr>
+                        <m:t>ψ</m:t>
+                      </m:r>
+                    </m:e>
+                    <m:sub>
+                      <m:r>
+                        <w:rPr>
+                          <w:rFonts w:ascii="Cambria Math" w:hAnsi="Cambria Math" w:cs="Times New Roman"/>
+                        </w:rPr>
+                        <m:t>B</m:t>
+                      </m:r>
+                    </m:sub>
+                    <m:sup>
+                      <m:r>
+                        <w:rPr>
+                          <w:rFonts w:ascii="Cambria Math" w:hAnsi="Cambria Math" w:cs="Times New Roman"/>
+                        </w:rPr>
+                        <m:t>1</m:t>
+                      </m:r>
+                    </m:sup>
+                  </m:sSubSup>
+                </m:e>
+                <m:e>
+                  <m:f>
+                    <m:fPr>
+                      <m:ctrlPr>
+                        <w:rPr>
+                          <w:rFonts w:ascii="Cambria Math" w:hAnsi="Cambria Math" w:cs="Times New Roman"/>
+                          <w:i/>
+                        </w:rPr>
+                      </m:ctrlPr>
+                    </m:fPr>
+                    <m:num>
+                      <m:r>
+                        <w:rPr>
+                          <w:rFonts w:ascii="Cambria Math" w:hAnsi="Cambria Math" w:cs="Times New Roman"/>
+                        </w:rPr>
+                        <m:t>∂</m:t>
+                      </m:r>
+                      <m:rad>
+                        <m:radPr>
+                          <m:degHide m:val="1"/>
+                          <m:ctrlPr>
+                            <w:rPr>
+                              <w:rFonts w:ascii="Cambria Math" w:hAnsi="Cambria Math" w:cs="Times New Roman"/>
+                              <w:i/>
+                            </w:rPr>
+                          </m:ctrlPr>
+                        </m:radPr>
+                        <m:deg/>
+                        <m:e>
+                          <m:r>
+                            <w:rPr>
+                              <w:rFonts w:ascii="Cambria Math" w:hAnsi="Cambria Math" w:cs="Times New Roman"/>
+                            </w:rPr>
+                            <m:t>G</m:t>
+                          </m:r>
+                        </m:e>
+                      </m:rad>
+                      <m:r>
+                        <w:rPr>
+                          <w:rFonts w:ascii="Cambria Math" w:hAnsi="Cambria Math" w:cs="Times New Roman"/>
+                        </w:rPr>
+                        <m:t>ϕv</m:t>
+                      </m:r>
+                    </m:num>
+                    <m:den>
+                      <m:r>
+                        <w:rPr>
+                          <w:rFonts w:ascii="Cambria Math" w:hAnsi="Cambria Math" w:cs="Times New Roman"/>
+                        </w:rPr>
+                        <m:t>∂t</m:t>
+                      </m:r>
+                    </m:den>
+                  </m:f>
+                  <m:r>
+                    <w:rPr>
+                      <w:rFonts w:ascii="Cambria Math" w:hAnsi="Cambria Math" w:cs="Times New Roman"/>
+                    </w:rPr>
+                    <m:t>+</m:t>
+                  </m:r>
+                  <m:f>
+                    <m:fPr>
+                      <m:ctrlPr>
+                        <w:rPr>
+                          <w:rFonts w:ascii="Cambria Math" w:hAnsi="Cambria Math" w:cs="Times New Roman"/>
+                          <w:i/>
+                        </w:rPr>
+                      </m:ctrlPr>
+                    </m:fPr>
+                    <m:num>
+                      <m:r>
+                        <w:rPr>
+                          <w:rFonts w:ascii="Cambria Math" w:hAnsi="Cambria Math" w:cs="Times New Roman"/>
+                        </w:rPr>
+                        <m:t>∂</m:t>
+                      </m:r>
+                      <m:rad>
+                        <m:radPr>
+                          <m:degHide m:val="1"/>
+                          <m:ctrlPr>
+                            <w:rPr>
+                              <w:rFonts w:ascii="Cambria Math" w:hAnsi="Cambria Math" w:cs="Times New Roman"/>
+                              <w:i/>
+                            </w:rPr>
+                          </m:ctrlPr>
+                        </m:radPr>
+                        <m:deg/>
+                        <m:e>
+                          <m:r>
+                            <w:rPr>
+                              <w:rFonts w:ascii="Cambria Math" w:hAnsi="Cambria Math" w:cs="Times New Roman"/>
+                            </w:rPr>
+                            <m:t>G</m:t>
+                          </m:r>
+                        </m:e>
+                      </m:rad>
+                      <m:d>
+                        <m:dPr>
+                          <m:ctrlPr>
+                            <w:rPr>
+                              <w:rFonts w:ascii="Cambria Math" w:hAnsi="Cambria Math" w:cs="Times New Roman"/>
+                              <w:i/>
+                            </w:rPr>
+                          </m:ctrlPr>
+                        </m:dPr>
+                        <m:e>
+                          <m:r>
+                            <w:rPr>
+                              <w:rFonts w:ascii="Cambria Math" w:hAnsi="Cambria Math" w:cs="Times New Roman"/>
+                            </w:rPr>
+                            <m:t>ϕuv+</m:t>
+                          </m:r>
+                          <m:f>
+                            <m:fPr>
+                              <m:ctrlPr>
+                                <w:rPr>
+                                  <w:rFonts w:ascii="Cambria Math" w:hAnsi="Cambria Math" w:cs="Times New Roman"/>
+                                  <w:i/>
+                                </w:rPr>
+                              </m:ctrlPr>
+                            </m:fPr>
+                            <m:num>
+                              <m:r>
+                                <w:rPr>
+                                  <w:rFonts w:ascii="Cambria Math" w:hAnsi="Cambria Math" w:cs="Times New Roman"/>
+                                </w:rPr>
+                                <m:t>1</m:t>
+                              </m:r>
+                            </m:num>
+                            <m:den>
+                              <m:r>
+                                <w:rPr>
+                                  <w:rFonts w:ascii="Cambria Math" w:hAnsi="Cambria Math" w:cs="Times New Roman"/>
+                                </w:rPr>
+                                <m:t>2</m:t>
+                              </m:r>
+                            </m:den>
+                          </m:f>
+                          <m:sSup>
+                            <m:sSupPr>
+                              <m:ctrlPr>
+                                <w:rPr>
+                                  <w:rFonts w:ascii="Cambria Math" w:hAnsi="Cambria Math" w:cs="Times New Roman"/>
+                                  <w:i/>
+                                </w:rPr>
+                              </m:ctrlPr>
+                            </m:sSupPr>
+                            <m:e>
+                              <m:r>
+                                <w:rPr>
+                                  <w:rFonts w:ascii="Cambria Math" w:hAnsi="Cambria Math" w:cs="Times New Roman"/>
+                                </w:rPr>
+                                <m:t>G</m:t>
+                              </m:r>
+                            </m:e>
+                            <m:sup>
+                              <m:r>
+                                <w:rPr>
+                                  <w:rFonts w:ascii="Cambria Math" w:hAnsi="Cambria Math" w:cs="Times New Roman"/>
+                                </w:rPr>
+                                <m:t>21</m:t>
+                              </m:r>
+                            </m:sup>
+                          </m:sSup>
+                          <m:sSubSup>
+                            <m:sSubSupPr>
+                              <m:ctrlPr>
+                                <w:rPr>
+                                  <w:rFonts w:ascii="Cambria Math" w:hAnsi="Cambria Math" w:cs="Times New Roman"/>
+                                  <w:i/>
+                                </w:rPr>
+                              </m:ctrlPr>
+                            </m:sSubSupPr>
+                            <m:e>
+                              <m:r>
+                                <w:rPr>
+                                  <w:rFonts w:ascii="Cambria Math" w:hAnsi="Cambria Math" w:cs="Times New Roman"/>
+                                </w:rPr>
+                                <m:t>ϕ</m:t>
+                              </m:r>
+                            </m:e>
+                            <m:sub>
+                              <m:r>
+                                <w:rPr>
+                                  <w:rFonts w:ascii="Cambria Math" w:hAnsi="Cambria Math" w:cs="Times New Roman"/>
+                                </w:rPr>
+                                <m:t>t</m:t>
+                              </m:r>
+                            </m:sub>
+                            <m:sup>
+                              <m:r>
+                                <w:rPr>
+                                  <w:rFonts w:ascii="Cambria Math" w:hAnsi="Cambria Math" w:cs="Times New Roman"/>
+                                </w:rPr>
+                                <m:t>2</m:t>
+                              </m:r>
+                            </m:sup>
+                          </m:sSubSup>
+                        </m:e>
+                      </m:d>
+                    </m:num>
+                    <m:den>
+                      <m:r>
+                        <w:rPr>
+                          <w:rFonts w:ascii="Cambria Math" w:hAnsi="Cambria Math" w:cs="Times New Roman"/>
+                        </w:rPr>
+                        <m:t>∂</m:t>
+                      </m:r>
+                      <m:acc>
+                        <m:accPr>
+                          <m:chr m:val="̃"/>
+                          <m:ctrlPr>
+                            <w:rPr>
+                              <w:rFonts w:ascii="Cambria Math" w:hAnsi="Cambria Math" w:cs="Times New Roman"/>
+                              <w:i/>
+                            </w:rPr>
+                          </m:ctrlPr>
+                        </m:accPr>
+                        <m:e>
+                          <m:r>
+                            <w:rPr>
+                              <w:rFonts w:ascii="Cambria Math" w:hAnsi="Cambria Math" w:cs="Times New Roman"/>
+                            </w:rPr>
+                            <m:t>x</m:t>
+                          </m:r>
+                        </m:e>
+                      </m:acc>
+                    </m:den>
+                  </m:f>
+                  <m:r>
+                    <w:rPr>
+                      <w:rFonts w:ascii="Cambria Math" w:hAnsi="Cambria Math" w:cs="Times New Roman"/>
+                    </w:rPr>
+                    <m:t>+</m:t>
+                  </m:r>
+                  <m:f>
+                    <m:fPr>
+                      <m:ctrlPr>
+                        <w:rPr>
+                          <w:rFonts w:ascii="Cambria Math" w:hAnsi="Cambria Math" w:cs="Times New Roman"/>
+                          <w:i/>
+                        </w:rPr>
+                      </m:ctrlPr>
+                    </m:fPr>
+                    <m:num>
+                      <m:r>
+                        <w:rPr>
+                          <w:rFonts w:ascii="Cambria Math" w:hAnsi="Cambria Math" w:cs="Times New Roman"/>
+                        </w:rPr>
+                        <m:t>∂</m:t>
+                      </m:r>
+                      <m:rad>
+                        <m:radPr>
+                          <m:degHide m:val="1"/>
+                          <m:ctrlPr>
+                            <w:rPr>
+                              <w:rFonts w:ascii="Cambria Math" w:hAnsi="Cambria Math" w:cs="Times New Roman"/>
+                              <w:i/>
+                            </w:rPr>
+                          </m:ctrlPr>
+                        </m:radPr>
+                        <m:deg/>
+                        <m:e>
+                          <m:r>
+                            <w:rPr>
+                              <w:rFonts w:ascii="Cambria Math" w:hAnsi="Cambria Math" w:cs="Times New Roman"/>
+                            </w:rPr>
+                            <m:t>G</m:t>
+                          </m:r>
+                        </m:e>
+                      </m:rad>
+                      <m:d>
+                        <m:dPr>
+                          <m:ctrlPr>
+                            <w:rPr>
+                              <w:rFonts w:ascii="Cambria Math" w:hAnsi="Cambria Math" w:cs="Times New Roman"/>
+                              <w:i/>
+                            </w:rPr>
+                          </m:ctrlPr>
+                        </m:dPr>
+                        <m:e>
+                          <m:r>
+                            <w:rPr>
+                              <w:rFonts w:ascii="Cambria Math" w:hAnsi="Cambria Math" w:cs="Times New Roman"/>
+                            </w:rPr>
+                            <m:t>ϕvv+</m:t>
+                          </m:r>
+                          <m:f>
+                            <m:fPr>
+                              <m:ctrlPr>
+                                <w:rPr>
+                                  <w:rFonts w:ascii="Cambria Math" w:hAnsi="Cambria Math" w:cs="Times New Roman"/>
+                                  <w:i/>
+                                </w:rPr>
+                              </m:ctrlPr>
+                            </m:fPr>
+                            <m:num>
+                              <m:r>
+                                <w:rPr>
+                                  <w:rFonts w:ascii="Cambria Math" w:hAnsi="Cambria Math" w:cs="Times New Roman"/>
+                                </w:rPr>
+                                <m:t>1</m:t>
+                              </m:r>
+                            </m:num>
+                            <m:den>
+                              <m:r>
+                                <w:rPr>
+                                  <w:rFonts w:ascii="Cambria Math" w:hAnsi="Cambria Math" w:cs="Times New Roman"/>
+                                </w:rPr>
+                                <m:t>2</m:t>
+                              </m:r>
+                            </m:den>
+                          </m:f>
+                          <m:sSup>
+                            <m:sSupPr>
+                              <m:ctrlPr>
+                                <w:rPr>
+                                  <w:rFonts w:ascii="Cambria Math" w:hAnsi="Cambria Math" w:cs="Times New Roman"/>
+                                  <w:i/>
+                                </w:rPr>
+                              </m:ctrlPr>
+                            </m:sSupPr>
+                            <m:e>
+                              <m:r>
+                                <w:rPr>
+                                  <w:rFonts w:ascii="Cambria Math" w:hAnsi="Cambria Math" w:cs="Times New Roman"/>
+                                </w:rPr>
+                                <m:t>G</m:t>
+                              </m:r>
+                            </m:e>
+                            <m:sup>
+                              <m:r>
+                                <w:rPr>
+                                  <w:rFonts w:ascii="Cambria Math" w:hAnsi="Cambria Math" w:cs="Times New Roman"/>
+                                </w:rPr>
+                                <m:t>22</m:t>
+                              </m:r>
+                            </m:sup>
+                          </m:sSup>
+                          <m:sSubSup>
+                            <m:sSubSupPr>
+                              <m:ctrlPr>
+                                <w:rPr>
+                                  <w:rFonts w:ascii="Cambria Math" w:hAnsi="Cambria Math" w:cs="Times New Roman"/>
+                                  <w:i/>
+                                </w:rPr>
+                              </m:ctrlPr>
+                            </m:sSubSupPr>
+                            <m:e>
+                              <m:r>
+                                <w:rPr>
+                                  <w:rFonts w:ascii="Cambria Math" w:hAnsi="Cambria Math" w:cs="Times New Roman"/>
+                                </w:rPr>
+                                <m:t>ϕ</m:t>
+                              </m:r>
+                            </m:e>
+                            <m:sub>
+                              <m:r>
+                                <w:rPr>
+                                  <w:rFonts w:ascii="Cambria Math" w:hAnsi="Cambria Math" w:cs="Times New Roman"/>
+                                </w:rPr>
+                                <m:t>t</m:t>
+                              </m:r>
+                            </m:sub>
+                            <m:sup>
+                              <m:r>
+                                <w:rPr>
+                                  <w:rFonts w:ascii="Cambria Math" w:hAnsi="Cambria Math" w:cs="Times New Roman"/>
+                                </w:rPr>
+                                <m:t>2</m:t>
+                              </m:r>
+                            </m:sup>
+                          </m:sSubSup>
+                        </m:e>
+                      </m:d>
+                    </m:num>
+                    <m:den>
+                      <m:r>
+                        <w:rPr>
+                          <w:rFonts w:ascii="Cambria Math" w:hAnsi="Cambria Math" w:cs="Times New Roman"/>
+                        </w:rPr>
+                        <m:t>∂</m:t>
+                      </m:r>
+                      <m:acc>
+                        <m:accPr>
+                          <m:chr m:val="̃"/>
+                          <m:ctrlPr>
+                            <w:rPr>
+                              <w:rFonts w:ascii="Cambria Math" w:hAnsi="Cambria Math" w:cs="Times New Roman"/>
+                              <w:i/>
+                            </w:rPr>
+                          </m:ctrlPr>
+                        </m:accPr>
+                        <m:e>
+                          <m:r>
+                            <w:rPr>
+                              <w:rFonts w:ascii="Cambria Math" w:hAnsi="Cambria Math" w:cs="Times New Roman"/>
+                            </w:rPr>
+                            <m:t>y</m:t>
+                          </m:r>
+                        </m:e>
+                      </m:acc>
+                    </m:den>
+                  </m:f>
+                  <m:r>
+                    <w:rPr>
+                      <w:rFonts w:ascii="Cambria Math" w:hAnsi="Cambria Math" w:cs="Times New Roman"/>
+                    </w:rPr>
+                    <m:t>=</m:t>
+                  </m:r>
+                  <m:sSubSup>
+                    <m:sSubSupPr>
+                      <m:ctrlPr>
+                        <w:rPr>
+                          <w:rFonts w:ascii="Cambria Math" w:hAnsi="Cambria Math" w:cs="Times New Roman"/>
+                          <w:i/>
+                        </w:rPr>
+                      </m:ctrlPr>
+                    </m:sSubSupPr>
+                    <m:e>
+                      <m:r>
+                        <w:rPr>
+                          <w:rFonts w:ascii="Cambria Math" w:hAnsi="Cambria Math" w:cs="Times New Roman"/>
+                        </w:rPr>
+                        <m:t>ψ</m:t>
+                      </m:r>
+                    </m:e>
+                    <m:sub>
+                      <m:r>
+                        <w:rPr>
+                          <w:rFonts w:ascii="Cambria Math" w:hAnsi="Cambria Math" w:cs="Times New Roman"/>
+                        </w:rPr>
+                        <m:t>M</m:t>
+                      </m:r>
+                    </m:sub>
+                    <m:sup>
+                      <m:r>
+                        <w:rPr>
+                          <w:rFonts w:ascii="Cambria Math" w:hAnsi="Cambria Math" w:cs="Times New Roman"/>
+                        </w:rPr>
+                        <m:t>2</m:t>
+                      </m:r>
+                    </m:sup>
+                  </m:sSubSup>
+                  <m:r>
+                    <w:rPr>
+                      <w:rFonts w:ascii="Cambria Math" w:hAnsi="Cambria Math" w:cs="Times New Roman"/>
+                    </w:rPr>
+                    <m:t>+</m:t>
+                  </m:r>
+                  <m:sSubSup>
+                    <m:sSubSupPr>
+                      <m:ctrlPr>
+                        <w:rPr>
+                          <w:rFonts w:ascii="Cambria Math" w:hAnsi="Cambria Math" w:cs="Times New Roman"/>
+                          <w:i/>
+                        </w:rPr>
+                      </m:ctrlPr>
+                    </m:sSubSupPr>
+                    <m:e>
+                      <m:r>
+                        <w:rPr>
+                          <w:rFonts w:ascii="Cambria Math" w:hAnsi="Cambria Math" w:cs="Times New Roman"/>
+                        </w:rPr>
+                        <m:t>ψ</m:t>
+                      </m:r>
+                    </m:e>
+                    <m:sub>
+                      <m:r>
+                        <w:rPr>
+                          <w:rFonts w:ascii="Cambria Math" w:hAnsi="Cambria Math" w:cs="Times New Roman"/>
+                        </w:rPr>
+                        <m:t>C</m:t>
+                      </m:r>
+                    </m:sub>
+                    <m:sup>
+                      <m:r>
+                        <w:rPr>
+                          <w:rFonts w:ascii="Cambria Math" w:hAnsi="Cambria Math" w:cs="Times New Roman"/>
+                        </w:rPr>
+                        <m:t>2</m:t>
+                      </m:r>
+                    </m:sup>
+                  </m:sSubSup>
+                  <m:r>
+                    <w:rPr>
+                      <w:rFonts w:ascii="Cambria Math" w:hAnsi="Cambria Math" w:cs="Times New Roman"/>
+                    </w:rPr>
+                    <m:t>+</m:t>
+                  </m:r>
+                  <m:sSubSup>
+                    <m:sSubSupPr>
+                      <m:ctrlPr>
+                        <w:rPr>
+                          <w:rFonts w:ascii="Cambria Math" w:hAnsi="Cambria Math" w:cs="Times New Roman"/>
+                          <w:i/>
+                        </w:rPr>
+                      </m:ctrlPr>
+                    </m:sSubSupPr>
+                    <m:e>
+                      <m:r>
+                        <w:rPr>
+                          <w:rFonts w:ascii="Cambria Math" w:hAnsi="Cambria Math" w:cs="Times New Roman"/>
+                        </w:rPr>
+                        <m:t>ψ</m:t>
+                      </m:r>
+                    </m:e>
+                    <m:sub>
+                      <m:r>
+                        <w:rPr>
+                          <w:rFonts w:ascii="Cambria Math" w:hAnsi="Cambria Math" w:cs="Times New Roman"/>
+                        </w:rPr>
+                        <m:t>B</m:t>
+                      </m:r>
+                    </m:sub>
+                    <m:sup>
+                      <m:r>
+                        <w:rPr>
+                          <w:rFonts w:ascii="Cambria Math" w:hAnsi="Cambria Math" w:cs="Times New Roman"/>
+                        </w:rPr>
+                        <m:t>2</m:t>
+                      </m:r>
+                    </m:sup>
+                  </m:sSubSup>
+                </m:e>
+              </m:eqArr>
+            </m:e>
+          </m:d>
+        </m:oMath>
+      </m:oMathPara>
+    </w:p>
+    <w:p>
+      <w:pPr>
+        <w:spacing w:line="360" w:lineRule="auto"/>
+        <w:rPr>
+          <w:rFonts w:ascii="Times New Roman" w:hAnsi="Times New Roman" w:cs="Times New Roman"/>
+        </w:rPr>
+      </w:pPr>
+      <m:oMathPara>
+        <m:oMath>
+          <m:sSub>
+            <m:sSubPr>
+              <m:ctrlPr>
+                <w:rPr>
+                  <w:rFonts w:ascii="Cambria Math" w:hAnsi="Cambria Math" w:cs="Times New Roman"/>
+                  <w:i/>
+                </w:rPr>
+              </m:ctrlPr>
+            </m:sSubPr>
+            <m:e>
+              <m:r>
+                <w:rPr>
+                  <w:rFonts w:ascii="Cambria Math" w:hAnsi="Cambria Math" w:cs="Times New Roman"/>
+                </w:rPr>
+                <m:t>ψ</m:t>
+              </m:r>
+            </m:e>
+            <m:sub>
+              <m:r>
+                <w:rPr>
+                  <w:rFonts w:ascii="Cambria Math" w:hAnsi="Cambria Math" w:cs="Times New Roman"/>
+                </w:rPr>
+                <m:t>B</m:t>
+              </m:r>
+            </m:sub>
+          </m:sSub>
+          <m:r>
+            <w:rPr>
+              <w:rFonts w:ascii="Cambria Math" w:hAnsi="Cambria Math" w:cs="Times New Roman"/>
+            </w:rPr>
+            <m:t>=-</m:t>
+          </m:r>
+          <m:rad>
+            <m:radPr>
+              <m:degHide m:val="1"/>
+              <m:ctrlPr>
+                <w:rPr>
+                  <w:rFonts w:ascii="Cambria Math" w:hAnsi="Cambria Math" w:cs="Times New Roman"/>
+                  <w:i/>
+                </w:rPr>
+              </m:ctrlPr>
+            </m:radPr>
+            <m:deg/>
+            <m:e>
+              <m:r>
+                <w:rPr>
+                  <w:rFonts w:ascii="Cambria Math" w:hAnsi="Cambria Math" w:cs="Times New Roman"/>
+                </w:rPr>
+                <m:t>G</m:t>
+              </m:r>
+            </m:e>
+          </m:rad>
+          <m:r>
+            <w:rPr>
+              <w:rFonts w:ascii="Cambria Math" w:hAnsi="Cambria Math" w:cs="Times New Roman"/>
+            </w:rPr>
+            <m:t>ϕ</m:t>
+          </m:r>
+          <m:sSup>
+            <m:sSupPr>
+              <m:ctrlPr>
+                <w:rPr>
+                  <w:rFonts w:ascii="Cambria Math" w:hAnsi="Cambria Math" w:cs="Times New Roman"/>
+                  <w:i/>
+                </w:rPr>
+              </m:ctrlPr>
+            </m:sSupPr>
+            <m:e>
+              <m:r>
+                <w:rPr>
+                  <w:rFonts w:ascii="Cambria Math" w:hAnsi="Cambria Math" w:cs="Times New Roman"/>
+                </w:rPr>
+                <m:t>G</m:t>
+              </m:r>
+            </m:e>
+            <m:sup>
+              <m:r>
+                <w:rPr>
+                  <w:rFonts w:ascii="Cambria Math" w:hAnsi="Cambria Math" w:cs="Times New Roman"/>
+                </w:rPr>
+                <m:t>ij</m:t>
+              </m:r>
+            </m:sup>
+          </m:sSup>
+          <m:f>
+            <m:fPr>
+              <m:ctrlPr>
+                <w:rPr>
+                  <w:rFonts w:ascii="Cambria Math" w:hAnsi="Cambria Math" w:cs="Times New Roman"/>
+                  <w:i/>
+                </w:rPr>
+              </m:ctrlPr>
+            </m:fPr>
+            <m:num>
+              <m:r>
+                <w:rPr>
+                  <w:rFonts w:ascii="Cambria Math" w:hAnsi="Cambria Math" w:cs="Times New Roman"/>
+                </w:rPr>
+                <m:t>∂</m:t>
+              </m:r>
+              <m:sSub>
+                <m:sSubPr>
+                  <m:ctrlPr>
+                    <w:rPr>
+                      <w:rFonts w:ascii="Cambria Math" w:hAnsi="Cambria Math" w:cs="Times New Roman"/>
+                      <w:i/>
+                    </w:rPr>
+                  </m:ctrlPr>
+                </m:sSubPr>
+                <m:e>
+                  <m:r>
+                    <w:rPr>
+                      <w:rFonts w:ascii="Cambria Math" w:hAnsi="Cambria Math" w:cs="Times New Roman"/>
+                    </w:rPr>
+                    <m:t>ϕ</m:t>
+                  </m:r>
+                </m:e>
+                <m:sub>
+                  <m:r>
+                    <w:rPr>
+                      <w:rFonts w:ascii="Cambria Math" w:hAnsi="Cambria Math" w:cs="Times New Roman"/>
+                    </w:rPr>
+                    <m:t>s</m:t>
+                  </m:r>
+                </m:sub>
+              </m:sSub>
+            </m:num>
+            <m:den>
+              <m:r>
+                <w:rPr>
+                  <w:rFonts w:ascii="Cambria Math" w:hAnsi="Cambria Math" w:cs="Times New Roman"/>
+                </w:rPr>
+                <m:t>∂</m:t>
+              </m:r>
+              <m:sSup>
+                <m:sSupPr>
+                  <m:ctrlPr>
+                    <w:rPr>
+                      <w:rFonts w:ascii="Cambria Math" w:hAnsi="Cambria Math" w:cs="Times New Roman"/>
+                      <w:i/>
+                    </w:rPr>
+                  </m:ctrlPr>
+                </m:sSupPr>
+                <m:e>
+                  <m:r>
+                    <w:rPr>
+                      <w:rFonts w:ascii="Cambria Math" w:hAnsi="Cambria Math" w:cs="Times New Roman"/>
+                    </w:rPr>
+                    <m:t>x</m:t>
+                  </m:r>
+                </m:e>
+                <m:sup>
+                  <m:r>
+                    <w:rPr>
+                      <w:rFonts w:ascii="Cambria Math" w:hAnsi="Cambria Math" w:cs="Times New Roman"/>
+                    </w:rPr>
+                    <m:t>j</m:t>
+                  </m:r>
+                </m:sup>
+              </m:sSup>
+            </m:den>
+          </m:f>
+          <m:r>
+            <w:rPr>
+              <w:rFonts w:ascii="Cambria Math" w:hAnsi="Cambria Math" w:cs="Times New Roman"/>
+            </w:rPr>
+            <m:t>=</m:t>
+          </m:r>
+          <m:rad>
+            <m:radPr>
+              <m:degHide m:val="1"/>
+              <m:ctrlPr>
+                <w:rPr>
+                  <w:rFonts w:ascii="Cambria Math" w:hAnsi="Cambria Math" w:cs="Times New Roman"/>
+                  <w:i/>
+                </w:rPr>
+              </m:ctrlPr>
+            </m:radPr>
+            <m:deg/>
+            <m:e>
+              <m:r>
+                <w:rPr>
+                  <w:rFonts w:ascii="Cambria Math" w:hAnsi="Cambria Math" w:cs="Times New Roman"/>
+                </w:rPr>
+                <m:t>G</m:t>
+              </m:r>
+            </m:e>
+          </m:rad>
+          <m:sSub>
+            <m:sSubPr>
+              <m:ctrlPr>
+                <w:rPr>
+                  <w:rFonts w:ascii="Cambria Math" w:hAnsi="Cambria Math" w:cs="Times New Roman"/>
+                  <w:i/>
+                </w:rPr>
+              </m:ctrlPr>
+            </m:sSubPr>
+            <m:e>
+              <m:r>
+                <w:rPr>
+                  <w:rFonts w:ascii="Cambria Math" w:hAnsi="Cambria Math" w:cs="Times New Roman"/>
+                </w:rPr>
+                <m:t>ϕ</m:t>
+              </m:r>
+            </m:e>
+            <m:sub>
+              <m:r>
+                <w:rPr>
+                  <w:rFonts w:ascii="Cambria Math" w:hAnsi="Cambria Math" w:cs="Times New Roman"/>
+                </w:rPr>
+                <m:t>s</m:t>
+              </m:r>
+            </m:sub>
+          </m:sSub>
+          <m:d>
+            <m:dPr>
+              <m:ctrlPr>
+                <w:rPr>
+                  <w:rFonts w:ascii="Cambria Math" w:hAnsi="Cambria Math" w:cs="Times New Roman"/>
+                  <w:i/>
+                </w:rPr>
+              </m:ctrlPr>
+            </m:dPr>
+            <m:e>
+              <m:eqArr>
+                <m:eqArrPr>
+                  <m:ctrlPr>
+                    <w:rPr>
+                      <w:rFonts w:ascii="Cambria Math" w:hAnsi="Cambria Math" w:cs="Times New Roman"/>
+                      <w:i/>
+                    </w:rPr>
+                  </m:ctrlPr>
+                </m:eqArrPr>
+                <m:e>
+                  <m:sSup>
+                    <m:sSupPr>
+                      <m:ctrlPr>
+                        <w:rPr>
+                          <w:rFonts w:ascii="Cambria Math" w:hAnsi="Cambria Math" w:cs="Times New Roman"/>
+                          <w:i/>
+                        </w:rPr>
+                      </m:ctrlPr>
+                    </m:sSupPr>
+                    <m:e>
+                      <m:r>
+                        <w:rPr>
+                          <w:rFonts w:ascii="Cambria Math" w:hAnsi="Cambria Math" w:cs="Times New Roman"/>
+                        </w:rPr>
+                        <m:t>G</m:t>
+                      </m:r>
+                    </m:e>
+                    <m:sup>
+                      <m:r>
+                        <w:rPr>
+                          <w:rFonts w:ascii="Cambria Math" w:hAnsi="Cambria Math" w:cs="Times New Roman"/>
+                        </w:rPr>
+                        <m:t>11</m:t>
+                      </m:r>
+                    </m:sup>
+                  </m:sSup>
+                  <m:f>
+                    <m:fPr>
+                      <m:ctrlPr>
+                        <w:rPr>
+                          <w:rFonts w:ascii="Cambria Math" w:hAnsi="Cambria Math" w:cs="Times New Roman"/>
+                          <w:i/>
+                        </w:rPr>
+                      </m:ctrlPr>
+                    </m:fPr>
+                    <m:num>
+                      <m:r>
+                        <w:rPr>
+                          <w:rFonts w:ascii="Cambria Math" w:hAnsi="Cambria Math" w:cs="Times New Roman"/>
+                        </w:rPr>
+                        <m:t>∂</m:t>
+                      </m:r>
+                      <m:sSub>
+                        <m:sSubPr>
+                          <m:ctrlPr>
+                            <w:rPr>
+                              <w:rFonts w:ascii="Cambria Math" w:hAnsi="Cambria Math" w:cs="Times New Roman"/>
+                              <w:i/>
+                            </w:rPr>
+                          </m:ctrlPr>
+                        </m:sSubPr>
+                        <m:e>
+                          <m:r>
+                            <w:rPr>
+                              <w:rFonts w:ascii="Cambria Math" w:hAnsi="Cambria Math" w:cs="Times New Roman"/>
+                            </w:rPr>
+                            <m:t>ϕ</m:t>
+                          </m:r>
+                        </m:e>
+                        <m:sub>
+                          <m:r>
+                            <w:rPr>
+                              <w:rFonts w:ascii="Cambria Math" w:hAnsi="Cambria Math" w:cs="Times New Roman"/>
+                            </w:rPr>
+                            <m:t>t</m:t>
+                          </m:r>
+                        </m:sub>
+                      </m:sSub>
+                    </m:num>
+                    <m:den>
+                      <m:r>
+                        <w:rPr>
+                          <w:rFonts w:ascii="Cambria Math" w:hAnsi="Cambria Math" w:cs="Times New Roman"/>
+                        </w:rPr>
+                        <m:t>∂</m:t>
+                      </m:r>
+                      <m:acc>
+                        <m:accPr>
+                          <m:chr m:val="̃"/>
+                          <m:ctrlPr>
+                            <w:rPr>
+                              <w:rFonts w:ascii="Cambria Math" w:hAnsi="Cambria Math" w:cs="Times New Roman"/>
+                              <w:i/>
+                            </w:rPr>
+                          </m:ctrlPr>
+                        </m:accPr>
+                        <m:e>
+                          <m:r>
+                            <w:rPr>
+                              <w:rFonts w:ascii="Cambria Math" w:hAnsi="Cambria Math" w:cs="Times New Roman"/>
+                            </w:rPr>
+                            <m:t>x</m:t>
+                          </m:r>
+                        </m:e>
+                      </m:acc>
+                    </m:den>
+                  </m:f>
+                  <m:r>
+                    <w:rPr>
+                      <w:rFonts w:ascii="Cambria Math" w:hAnsi="Cambria Math" w:cs="Times New Roman"/>
+                    </w:rPr>
+                    <m:t>+</m:t>
+                  </m:r>
+                  <m:sSup>
+                    <m:sSupPr>
+                      <m:ctrlPr>
+                        <w:rPr>
+                          <w:rFonts w:ascii="Cambria Math" w:hAnsi="Cambria Math" w:cs="Times New Roman"/>
+                          <w:i/>
+                        </w:rPr>
+                      </m:ctrlPr>
+                    </m:sSupPr>
+                    <m:e>
+                      <m:r>
+                        <w:rPr>
+                          <w:rFonts w:ascii="Cambria Math" w:hAnsi="Cambria Math" w:cs="Times New Roman"/>
+                        </w:rPr>
+                        <m:t>G</m:t>
+                      </m:r>
+                    </m:e>
+                    <m:sup>
+                      <m:r>
+                        <w:rPr>
+                          <w:rFonts w:ascii="Cambria Math" w:hAnsi="Cambria Math" w:cs="Times New Roman"/>
+                        </w:rPr>
+                        <m:t>12</m:t>
+                      </m:r>
+                    </m:sup>
+                  </m:sSup>
+                  <m:f>
+                    <m:fPr>
+                      <m:ctrlPr>
+                        <w:rPr>
+                          <w:rFonts w:ascii="Cambria Math" w:hAnsi="Cambria Math" w:cs="Times New Roman"/>
+                          <w:i/>
+                        </w:rPr>
+                      </m:ctrlPr>
+                    </m:fPr>
+                    <m:num>
+                      <m:r>
+                        <w:rPr>
+                          <w:rFonts w:ascii="Cambria Math" w:hAnsi="Cambria Math" w:cs="Times New Roman"/>
+                        </w:rPr>
+                        <m:t>∂</m:t>
+                      </m:r>
+                      <m:sSub>
+                        <m:sSubPr>
+                          <m:ctrlPr>
+                            <w:rPr>
+                              <w:rFonts w:ascii="Cambria Math" w:hAnsi="Cambria Math" w:cs="Times New Roman"/>
+                              <w:i/>
+                            </w:rPr>
+                          </m:ctrlPr>
+                        </m:sSubPr>
+                        <m:e>
+                          <m:r>
+                            <w:rPr>
+                              <w:rFonts w:ascii="Cambria Math" w:hAnsi="Cambria Math" w:cs="Times New Roman"/>
+                            </w:rPr>
+                            <m:t>ϕ</m:t>
+                          </m:r>
+                        </m:e>
+                        <m:sub>
+                          <m:r>
+                            <w:rPr>
+                              <w:rFonts w:ascii="Cambria Math" w:hAnsi="Cambria Math" w:cs="Times New Roman"/>
+                            </w:rPr>
+                            <m:t>t</m:t>
+                          </m:r>
+                        </m:sub>
+                      </m:sSub>
+                    </m:num>
+                    <m:den>
+                      <m:r>
+                        <w:rPr>
+                          <w:rFonts w:ascii="Cambria Math" w:hAnsi="Cambria Math" w:cs="Times New Roman"/>
+                        </w:rPr>
+                        <m:t>∂</m:t>
+                      </m:r>
+                      <m:acc>
+                        <m:accPr>
+                          <m:chr m:val="̃"/>
+                          <m:ctrlPr>
+                            <w:rPr>
+                              <w:rFonts w:ascii="Cambria Math" w:hAnsi="Cambria Math" w:cs="Times New Roman"/>
+                              <w:i/>
+                            </w:rPr>
+                          </m:ctrlPr>
+                        </m:accPr>
+                        <m:e>
+                          <m:r>
+                            <w:rPr>
+                              <w:rFonts w:ascii="Cambria Math" w:hAnsi="Cambria Math" w:cs="Times New Roman"/>
+                            </w:rPr>
+                            <m:t>y</m:t>
+                          </m:r>
+                        </m:e>
+                      </m:acc>
+                    </m:den>
+                  </m:f>
+                </m:e>
+                <m:e>
+                  <m:sSup>
+                    <m:sSupPr>
+                      <m:ctrlPr>
+                        <w:rPr>
+                          <w:rFonts w:ascii="Cambria Math" w:hAnsi="Cambria Math" w:cs="Times New Roman"/>
+                          <w:i/>
+                        </w:rPr>
+                      </m:ctrlPr>
+                    </m:sSupPr>
+                    <m:e>
+                      <m:r>
+                        <w:rPr>
+                          <w:rFonts w:ascii="Cambria Math" w:hAnsi="Cambria Math" w:cs="Times New Roman"/>
+                        </w:rPr>
+                        <m:t>G</m:t>
+                      </m:r>
+                    </m:e>
+                    <m:sup>
+                      <m:r>
+                        <w:rPr>
+                          <w:rFonts w:ascii="Cambria Math" w:hAnsi="Cambria Math" w:cs="Times New Roman"/>
+                        </w:rPr>
+                        <m:t>21</m:t>
+                      </m:r>
+                    </m:sup>
+                  </m:sSup>
+                  <m:f>
+                    <m:fPr>
+                      <m:ctrlPr>
+                        <w:rPr>
+                          <w:rFonts w:ascii="Cambria Math" w:hAnsi="Cambria Math" w:cs="Times New Roman"/>
+                          <w:i/>
+                        </w:rPr>
+                      </m:ctrlPr>
+                    </m:fPr>
+                    <m:num>
+                      <m:r>
+                        <w:rPr>
+                          <w:rFonts w:ascii="Cambria Math" w:hAnsi="Cambria Math" w:cs="Times New Roman"/>
+                        </w:rPr>
+                        <m:t>∂</m:t>
+                      </m:r>
+                      <m:sSub>
+                        <m:sSubPr>
+                          <m:ctrlPr>
+                            <w:rPr>
+                              <w:rFonts w:ascii="Cambria Math" w:hAnsi="Cambria Math" w:cs="Times New Roman"/>
+                              <w:i/>
+                            </w:rPr>
+                          </m:ctrlPr>
+                        </m:sSubPr>
+                        <m:e>
+                          <m:r>
+                            <w:rPr>
+                              <w:rFonts w:ascii="Cambria Math" w:hAnsi="Cambria Math" w:cs="Times New Roman"/>
+                            </w:rPr>
+                            <m:t>ϕ</m:t>
+                          </m:r>
+                        </m:e>
+                        <m:sub>
+                          <m:r>
+                            <w:rPr>
+                              <w:rFonts w:ascii="Cambria Math" w:hAnsi="Cambria Math" w:cs="Times New Roman"/>
+                            </w:rPr>
+                            <m:t>t</m:t>
+                          </m:r>
+                        </m:sub>
+                      </m:sSub>
+                    </m:num>
+                    <m:den>
+                      <m:r>
+                        <w:rPr>
+                          <w:rFonts w:ascii="Cambria Math" w:hAnsi="Cambria Math" w:cs="Times New Roman"/>
+                        </w:rPr>
+                        <m:t>∂</m:t>
+                      </m:r>
+                      <m:acc>
+                        <m:accPr>
+                          <m:chr m:val="̃"/>
+                          <m:ctrlPr>
+                            <w:rPr>
+                              <w:rFonts w:ascii="Cambria Math" w:hAnsi="Cambria Math" w:cs="Times New Roman"/>
+                              <w:i/>
+                            </w:rPr>
+                          </m:ctrlPr>
+                        </m:accPr>
+                        <m:e>
+                          <m:r>
+                            <w:rPr>
+                              <w:rFonts w:ascii="Cambria Math" w:hAnsi="Cambria Math" w:cs="Times New Roman"/>
+                            </w:rPr>
+                            <m:t>x</m:t>
+                          </m:r>
+                        </m:e>
+                      </m:acc>
+                    </m:den>
+                  </m:f>
+                  <m:r>
+                    <w:rPr>
+                      <w:rFonts w:ascii="Cambria Math" w:hAnsi="Cambria Math" w:cs="Times New Roman"/>
+                    </w:rPr>
+                    <m:t>+</m:t>
+                  </m:r>
+                  <m:sSup>
+                    <m:sSupPr>
+                      <m:ctrlPr>
+                        <w:rPr>
+                          <w:rFonts w:ascii="Cambria Math" w:hAnsi="Cambria Math" w:cs="Times New Roman"/>
+                          <w:i/>
+                        </w:rPr>
+                      </m:ctrlPr>
+                    </m:sSupPr>
+                    <m:e>
+                      <m:r>
+                        <w:rPr>
+                          <w:rFonts w:ascii="Cambria Math" w:hAnsi="Cambria Math" w:cs="Times New Roman"/>
+                        </w:rPr>
+                        <m:t>G</m:t>
+                      </m:r>
+                    </m:e>
+                    <m:sup>
+                      <m:r>
+                        <w:rPr>
+                          <w:rFonts w:ascii="Cambria Math" w:hAnsi="Cambria Math" w:cs="Times New Roman"/>
+                        </w:rPr>
+                        <m:t>22</m:t>
+                      </m:r>
+                    </m:sup>
+                  </m:sSup>
+                  <m:f>
+                    <m:fPr>
+                      <m:ctrlPr>
+                        <w:rPr>
+                          <w:rFonts w:ascii="Cambria Math" w:hAnsi="Cambria Math" w:cs="Times New Roman"/>
+                          <w:i/>
+                        </w:rPr>
+                      </m:ctrlPr>
+                    </m:fPr>
+                    <m:num>
+                      <m:r>
+                        <w:rPr>
+                          <w:rFonts w:ascii="Cambria Math" w:hAnsi="Cambria Math" w:cs="Times New Roman"/>
+                        </w:rPr>
+                        <m:t>∂</m:t>
+                      </m:r>
+                      <m:sSub>
+                        <m:sSubPr>
+                          <m:ctrlPr>
+                            <w:rPr>
+                              <w:rFonts w:ascii="Cambria Math" w:hAnsi="Cambria Math" w:cs="Times New Roman"/>
+                              <w:i/>
+                            </w:rPr>
+                          </m:ctrlPr>
+                        </m:sSubPr>
+                        <m:e>
+                          <m:r>
+                            <w:rPr>
+                              <w:rFonts w:ascii="Cambria Math" w:hAnsi="Cambria Math" w:cs="Times New Roman"/>
+                            </w:rPr>
+                            <m:t>ϕ</m:t>
+                          </m:r>
+                        </m:e>
+                        <m:sub>
+                          <m:r>
+                            <w:rPr>
+                              <w:rFonts w:ascii="Cambria Math" w:hAnsi="Cambria Math" w:cs="Times New Roman"/>
+                            </w:rPr>
+                            <m:t>t</m:t>
+                          </m:r>
+                        </m:sub>
+                      </m:sSub>
+                    </m:num>
+                    <m:den>
+                      <m:r>
+                        <w:rPr>
+                          <w:rFonts w:ascii="Cambria Math" w:hAnsi="Cambria Math" w:cs="Times New Roman"/>
+                        </w:rPr>
+                        <m:t>∂</m:t>
+                      </m:r>
+                      <m:acc>
+                        <m:accPr>
+                          <m:chr m:val="̃"/>
+                          <m:ctrlPr>
+                            <w:rPr>
+                              <w:rFonts w:ascii="Cambria Math" w:hAnsi="Cambria Math" w:cs="Times New Roman"/>
+                              <w:i/>
+                            </w:rPr>
+                          </m:ctrlPr>
+                        </m:accPr>
+                        <m:e>
+                          <m:r>
+                            <w:rPr>
+                              <w:rFonts w:ascii="Cambria Math" w:hAnsi="Cambria Math" w:cs="Times New Roman"/>
+                            </w:rPr>
+                            <m:t>y</m:t>
+                          </m:r>
+                        </m:e>
+                      </m:acc>
+                    </m:den>
+                  </m:f>
+                </m:e>
+              </m:eqArr>
+            </m:e>
+          </m:d>
+        </m:oMath>
+      </m:oMathPara>
+    </w:p>
+    <w:p>
+      <w:pPr>
+        <w:spacing w:line="360" w:lineRule="auto"/>
+        <w:rPr>
+          <w:rFonts w:ascii="Times New Roman" w:hAnsi="Times New Roman" w:cs="Times New Roman" w:hint="eastAsia"/>
+          <w:iCs/>
+        </w:rPr>
+      </w:pPr>
     </w:p>
     <w:sectPr>
       <w:pgSz w:w="11906" w:h="16838"/>

--- a/doc/Equations.docx
+++ b/doc/Equations.docx
@@ -4482,7 +4482,7 @@
       <w:pPr>
         <w:spacing w:line="360" w:lineRule="auto"/>
         <w:rPr>
-          <w:rFonts w:ascii="Times New Roman" w:hAnsi="Times New Roman" w:cs="Times New Roman" w:hint="eastAsia"/>
+          <w:rFonts w:ascii="Times New Roman" w:hAnsi="Times New Roman" w:cs="Times New Roman"/>
         </w:rPr>
       </w:pPr>
       <w:r>
@@ -5641,6 +5641,1616 @@
                           </m:sSubSup>
                         </m:e>
                       </m:d>
+                    </m:num>
+                    <m:den>
+                      <m:r>
+                        <w:rPr>
+                          <w:rFonts w:ascii="Cambria Math" w:hAnsi="Cambria Math" w:cs="Times New Roman"/>
+                        </w:rPr>
+                        <m:t>∂</m:t>
+                      </m:r>
+                      <m:acc>
+                        <m:accPr>
+                          <m:chr m:val="̃"/>
+                          <m:ctrlPr>
+                            <w:rPr>
+                              <w:rFonts w:ascii="Cambria Math" w:hAnsi="Cambria Math" w:cs="Times New Roman"/>
+                              <w:i/>
+                            </w:rPr>
+                          </m:ctrlPr>
+                        </m:accPr>
+                        <m:e>
+                          <m:r>
+                            <w:rPr>
+                              <w:rFonts w:ascii="Cambria Math" w:hAnsi="Cambria Math" w:cs="Times New Roman"/>
+                            </w:rPr>
+                            <m:t>y</m:t>
+                          </m:r>
+                        </m:e>
+                      </m:acc>
+                    </m:den>
+                  </m:f>
+                  <m:r>
+                    <w:rPr>
+                      <w:rFonts w:ascii="Cambria Math" w:hAnsi="Cambria Math" w:cs="Times New Roman"/>
+                    </w:rPr>
+                    <m:t>=</m:t>
+                  </m:r>
+                  <m:sSubSup>
+                    <m:sSubSupPr>
+                      <m:ctrlPr>
+                        <w:rPr>
+                          <w:rFonts w:ascii="Cambria Math" w:hAnsi="Cambria Math" w:cs="Times New Roman"/>
+                          <w:i/>
+                        </w:rPr>
+                      </m:ctrlPr>
+                    </m:sSubSupPr>
+                    <m:e>
+                      <m:r>
+                        <w:rPr>
+                          <w:rFonts w:ascii="Cambria Math" w:hAnsi="Cambria Math" w:cs="Times New Roman"/>
+                        </w:rPr>
+                        <m:t>ψ</m:t>
+                      </m:r>
+                    </m:e>
+                    <m:sub>
+                      <m:r>
+                        <w:rPr>
+                          <w:rFonts w:ascii="Cambria Math" w:hAnsi="Cambria Math" w:cs="Times New Roman"/>
+                        </w:rPr>
+                        <m:t>M</m:t>
+                      </m:r>
+                    </m:sub>
+                    <m:sup>
+                      <m:r>
+                        <w:rPr>
+                          <w:rFonts w:ascii="Cambria Math" w:hAnsi="Cambria Math" w:cs="Times New Roman"/>
+                        </w:rPr>
+                        <m:t>2</m:t>
+                      </m:r>
+                    </m:sup>
+                  </m:sSubSup>
+                  <m:r>
+                    <w:rPr>
+                      <w:rFonts w:ascii="Cambria Math" w:hAnsi="Cambria Math" w:cs="Times New Roman"/>
+                    </w:rPr>
+                    <m:t>+</m:t>
+                  </m:r>
+                  <m:sSubSup>
+                    <m:sSubSupPr>
+                      <m:ctrlPr>
+                        <w:rPr>
+                          <w:rFonts w:ascii="Cambria Math" w:hAnsi="Cambria Math" w:cs="Times New Roman"/>
+                          <w:i/>
+                        </w:rPr>
+                      </m:ctrlPr>
+                    </m:sSubSupPr>
+                    <m:e>
+                      <m:r>
+                        <w:rPr>
+                          <w:rFonts w:ascii="Cambria Math" w:hAnsi="Cambria Math" w:cs="Times New Roman"/>
+                        </w:rPr>
+                        <m:t>ψ</m:t>
+                      </m:r>
+                    </m:e>
+                    <m:sub>
+                      <m:r>
+                        <w:rPr>
+                          <w:rFonts w:ascii="Cambria Math" w:hAnsi="Cambria Math" w:cs="Times New Roman"/>
+                        </w:rPr>
+                        <m:t>C</m:t>
+                      </m:r>
+                    </m:sub>
+                    <m:sup>
+                      <m:r>
+                        <w:rPr>
+                          <w:rFonts w:ascii="Cambria Math" w:hAnsi="Cambria Math" w:cs="Times New Roman"/>
+                        </w:rPr>
+                        <m:t>2</m:t>
+                      </m:r>
+                    </m:sup>
+                  </m:sSubSup>
+                  <m:r>
+                    <w:rPr>
+                      <w:rFonts w:ascii="Cambria Math" w:hAnsi="Cambria Math" w:cs="Times New Roman"/>
+                    </w:rPr>
+                    <m:t>+</m:t>
+                  </m:r>
+                  <m:sSubSup>
+                    <m:sSubSupPr>
+                      <m:ctrlPr>
+                        <w:rPr>
+                          <w:rFonts w:ascii="Cambria Math" w:hAnsi="Cambria Math" w:cs="Times New Roman"/>
+                          <w:i/>
+                        </w:rPr>
+                      </m:ctrlPr>
+                    </m:sSubSupPr>
+                    <m:e>
+                      <m:r>
+                        <w:rPr>
+                          <w:rFonts w:ascii="Cambria Math" w:hAnsi="Cambria Math" w:cs="Times New Roman"/>
+                        </w:rPr>
+                        <m:t>ψ</m:t>
+                      </m:r>
+                    </m:e>
+                    <m:sub>
+                      <m:r>
+                        <w:rPr>
+                          <w:rFonts w:ascii="Cambria Math" w:hAnsi="Cambria Math" w:cs="Times New Roman"/>
+                        </w:rPr>
+                        <m:t>B</m:t>
+                      </m:r>
+                    </m:sub>
+                    <m:sup>
+                      <m:r>
+                        <w:rPr>
+                          <w:rFonts w:ascii="Cambria Math" w:hAnsi="Cambria Math" w:cs="Times New Roman"/>
+                        </w:rPr>
+                        <m:t>2</m:t>
+                      </m:r>
+                    </m:sup>
+                  </m:sSubSup>
+                </m:e>
+              </m:eqArr>
+            </m:e>
+          </m:d>
+        </m:oMath>
+      </m:oMathPara>
+    </w:p>
+    <w:p>
+      <w:pPr>
+        <w:spacing w:line="360" w:lineRule="auto"/>
+        <w:rPr>
+          <w:rFonts w:ascii="Times New Roman" w:hAnsi="Times New Roman" w:cs="Times New Roman"/>
+        </w:rPr>
+      </w:pPr>
+      <m:oMathPara>
+        <m:oMath>
+          <m:sSub>
+            <m:sSubPr>
+              <m:ctrlPr>
+                <w:rPr>
+                  <w:rFonts w:ascii="Cambria Math" w:hAnsi="Cambria Math" w:cs="Times New Roman"/>
+                  <w:i/>
+                </w:rPr>
+              </m:ctrlPr>
+            </m:sSubPr>
+            <m:e>
+              <m:r>
+                <w:rPr>
+                  <w:rFonts w:ascii="Cambria Math" w:hAnsi="Cambria Math" w:cs="Times New Roman"/>
+                </w:rPr>
+                <m:t>ψ</m:t>
+              </m:r>
+            </m:e>
+            <m:sub>
+              <m:r>
+                <w:rPr>
+                  <w:rFonts w:ascii="Cambria Math" w:hAnsi="Cambria Math" w:cs="Times New Roman"/>
+                </w:rPr>
+                <m:t>B</m:t>
+              </m:r>
+            </m:sub>
+          </m:sSub>
+          <m:r>
+            <w:rPr>
+              <w:rFonts w:ascii="Cambria Math" w:hAnsi="Cambria Math" w:cs="Times New Roman"/>
+            </w:rPr>
+            <m:t>=</m:t>
+          </m:r>
+          <m:rad>
+            <m:radPr>
+              <m:degHide m:val="1"/>
+              <m:ctrlPr>
+                <w:rPr>
+                  <w:rFonts w:ascii="Cambria Math" w:hAnsi="Cambria Math" w:cs="Times New Roman"/>
+                  <w:i/>
+                </w:rPr>
+              </m:ctrlPr>
+            </m:radPr>
+            <m:deg/>
+            <m:e>
+              <m:r>
+                <w:rPr>
+                  <w:rFonts w:ascii="Cambria Math" w:hAnsi="Cambria Math" w:cs="Times New Roman"/>
+                </w:rPr>
+                <m:t>G</m:t>
+              </m:r>
+            </m:e>
+          </m:rad>
+          <m:sSub>
+            <m:sSubPr>
+              <m:ctrlPr>
+                <w:rPr>
+                  <w:rFonts w:ascii="Cambria Math" w:hAnsi="Cambria Math" w:cs="Times New Roman"/>
+                  <w:i/>
+                </w:rPr>
+              </m:ctrlPr>
+            </m:sSubPr>
+            <m:e>
+              <m:r>
+                <w:rPr>
+                  <w:rFonts w:ascii="Cambria Math" w:hAnsi="Cambria Math" w:cs="Times New Roman"/>
+                </w:rPr>
+                <m:t>ϕ</m:t>
+              </m:r>
+            </m:e>
+            <m:sub>
+              <m:r>
+                <w:rPr>
+                  <w:rFonts w:ascii="Cambria Math" w:hAnsi="Cambria Math" w:cs="Times New Roman"/>
+                </w:rPr>
+                <m:t>s</m:t>
+              </m:r>
+            </m:sub>
+          </m:sSub>
+          <m:sSup>
+            <m:sSupPr>
+              <m:ctrlPr>
+                <w:rPr>
+                  <w:rFonts w:ascii="Cambria Math" w:hAnsi="Cambria Math" w:cs="Times New Roman"/>
+                  <w:i/>
+                </w:rPr>
+              </m:ctrlPr>
+            </m:sSupPr>
+            <m:e>
+              <m:r>
+                <w:rPr>
+                  <w:rFonts w:ascii="Cambria Math" w:hAnsi="Cambria Math" w:cs="Times New Roman"/>
+                </w:rPr>
+                <m:t>G</m:t>
+              </m:r>
+            </m:e>
+            <m:sup>
+              <m:r>
+                <w:rPr>
+                  <w:rFonts w:ascii="Cambria Math" w:hAnsi="Cambria Math" w:cs="Times New Roman"/>
+                </w:rPr>
+                <m:t>ij</m:t>
+              </m:r>
+            </m:sup>
+          </m:sSup>
+          <m:f>
+            <m:fPr>
+              <m:ctrlPr>
+                <w:rPr>
+                  <w:rFonts w:ascii="Cambria Math" w:hAnsi="Cambria Math" w:cs="Times New Roman"/>
+                  <w:i/>
+                </w:rPr>
+              </m:ctrlPr>
+            </m:fPr>
+            <m:num>
+              <m:r>
+                <w:rPr>
+                  <w:rFonts w:ascii="Cambria Math" w:hAnsi="Cambria Math" w:cs="Times New Roman"/>
+                </w:rPr>
+                <m:t>∂</m:t>
+              </m:r>
+              <m:sSub>
+                <m:sSubPr>
+                  <m:ctrlPr>
+                    <w:rPr>
+                      <w:rFonts w:ascii="Cambria Math" w:hAnsi="Cambria Math" w:cs="Times New Roman"/>
+                      <w:i/>
+                    </w:rPr>
+                  </m:ctrlPr>
+                </m:sSubPr>
+                <m:e>
+                  <m:r>
+                    <w:rPr>
+                      <w:rFonts w:ascii="Cambria Math" w:hAnsi="Cambria Math" w:cs="Times New Roman"/>
+                    </w:rPr>
+                    <m:t>ϕ</m:t>
+                  </m:r>
+                </m:e>
+                <m:sub>
+                  <m:r>
+                    <w:rPr>
+                      <w:rFonts w:ascii="Cambria Math" w:hAnsi="Cambria Math" w:cs="Times New Roman"/>
+                    </w:rPr>
+                    <m:t>t</m:t>
+                  </m:r>
+                </m:sub>
+              </m:sSub>
+            </m:num>
+            <m:den>
+              <m:r>
+                <w:rPr>
+                  <w:rFonts w:ascii="Cambria Math" w:hAnsi="Cambria Math" w:cs="Times New Roman"/>
+                </w:rPr>
+                <m:t>∂</m:t>
+              </m:r>
+              <m:sSup>
+                <m:sSupPr>
+                  <m:ctrlPr>
+                    <w:rPr>
+                      <w:rFonts w:ascii="Cambria Math" w:hAnsi="Cambria Math" w:cs="Times New Roman"/>
+                      <w:i/>
+                    </w:rPr>
+                  </m:ctrlPr>
+                </m:sSupPr>
+                <m:e>
+                  <m:r>
+                    <w:rPr>
+                      <w:rFonts w:ascii="Cambria Math" w:hAnsi="Cambria Math" w:cs="Times New Roman"/>
+                    </w:rPr>
+                    <m:t>x</m:t>
+                  </m:r>
+                </m:e>
+                <m:sup>
+                  <m:r>
+                    <w:rPr>
+                      <w:rFonts w:ascii="Cambria Math" w:hAnsi="Cambria Math" w:cs="Times New Roman"/>
+                    </w:rPr>
+                    <m:t>j</m:t>
+                  </m:r>
+                </m:sup>
+              </m:sSup>
+            </m:den>
+          </m:f>
+          <m:r>
+            <w:rPr>
+              <w:rFonts w:ascii="Cambria Math" w:hAnsi="Cambria Math" w:cs="Times New Roman"/>
+            </w:rPr>
+            <m:t>=</m:t>
+          </m:r>
+          <m:rad>
+            <m:radPr>
+              <m:degHide m:val="1"/>
+              <m:ctrlPr>
+                <w:rPr>
+                  <w:rFonts w:ascii="Cambria Math" w:hAnsi="Cambria Math" w:cs="Times New Roman"/>
+                  <w:i/>
+                </w:rPr>
+              </m:ctrlPr>
+            </m:radPr>
+            <m:deg/>
+            <m:e>
+              <m:r>
+                <w:rPr>
+                  <w:rFonts w:ascii="Cambria Math" w:hAnsi="Cambria Math" w:cs="Times New Roman"/>
+                </w:rPr>
+                <m:t>G</m:t>
+              </m:r>
+            </m:e>
+          </m:rad>
+          <m:sSub>
+            <m:sSubPr>
+              <m:ctrlPr>
+                <w:rPr>
+                  <w:rFonts w:ascii="Cambria Math" w:hAnsi="Cambria Math" w:cs="Times New Roman"/>
+                  <w:i/>
+                </w:rPr>
+              </m:ctrlPr>
+            </m:sSubPr>
+            <m:e>
+              <m:r>
+                <w:rPr>
+                  <w:rFonts w:ascii="Cambria Math" w:hAnsi="Cambria Math" w:cs="Times New Roman"/>
+                </w:rPr>
+                <m:t>ϕ</m:t>
+              </m:r>
+            </m:e>
+            <m:sub>
+              <m:r>
+                <w:rPr>
+                  <w:rFonts w:ascii="Cambria Math" w:hAnsi="Cambria Math" w:cs="Times New Roman"/>
+                </w:rPr>
+                <m:t>s</m:t>
+              </m:r>
+            </m:sub>
+          </m:sSub>
+          <m:d>
+            <m:dPr>
+              <m:ctrlPr>
+                <w:rPr>
+                  <w:rFonts w:ascii="Cambria Math" w:hAnsi="Cambria Math" w:cs="Times New Roman"/>
+                  <w:i/>
+                </w:rPr>
+              </m:ctrlPr>
+            </m:dPr>
+            <m:e>
+              <m:eqArr>
+                <m:eqArrPr>
+                  <m:ctrlPr>
+                    <w:rPr>
+                      <w:rFonts w:ascii="Cambria Math" w:hAnsi="Cambria Math" w:cs="Times New Roman"/>
+                      <w:i/>
+                    </w:rPr>
+                  </m:ctrlPr>
+                </m:eqArrPr>
+                <m:e>
+                  <m:sSup>
+                    <m:sSupPr>
+                      <m:ctrlPr>
+                        <w:rPr>
+                          <w:rFonts w:ascii="Cambria Math" w:hAnsi="Cambria Math" w:cs="Times New Roman"/>
+                          <w:i/>
+                        </w:rPr>
+                      </m:ctrlPr>
+                    </m:sSupPr>
+                    <m:e>
+                      <m:r>
+                        <w:rPr>
+                          <w:rFonts w:ascii="Cambria Math" w:hAnsi="Cambria Math" w:cs="Times New Roman"/>
+                        </w:rPr>
+                        <m:t>G</m:t>
+                      </m:r>
+                    </m:e>
+                    <m:sup>
+                      <m:r>
+                        <w:rPr>
+                          <w:rFonts w:ascii="Cambria Math" w:hAnsi="Cambria Math" w:cs="Times New Roman"/>
+                        </w:rPr>
+                        <m:t>11</m:t>
+                      </m:r>
+                    </m:sup>
+                  </m:sSup>
+                  <m:f>
+                    <m:fPr>
+                      <m:ctrlPr>
+                        <w:rPr>
+                          <w:rFonts w:ascii="Cambria Math" w:hAnsi="Cambria Math" w:cs="Times New Roman"/>
+                          <w:i/>
+                        </w:rPr>
+                      </m:ctrlPr>
+                    </m:fPr>
+                    <m:num>
+                      <m:r>
+                        <w:rPr>
+                          <w:rFonts w:ascii="Cambria Math" w:hAnsi="Cambria Math" w:cs="Times New Roman"/>
+                        </w:rPr>
+                        <m:t>∂</m:t>
+                      </m:r>
+                      <m:sSub>
+                        <m:sSubPr>
+                          <m:ctrlPr>
+                            <w:rPr>
+                              <w:rFonts w:ascii="Cambria Math" w:hAnsi="Cambria Math" w:cs="Times New Roman"/>
+                              <w:i/>
+                            </w:rPr>
+                          </m:ctrlPr>
+                        </m:sSubPr>
+                        <m:e>
+                          <m:r>
+                            <w:rPr>
+                              <w:rFonts w:ascii="Cambria Math" w:hAnsi="Cambria Math" w:cs="Times New Roman"/>
+                            </w:rPr>
+                            <m:t>ϕ</m:t>
+                          </m:r>
+                        </m:e>
+                        <m:sub>
+                          <m:r>
+                            <w:rPr>
+                              <w:rFonts w:ascii="Cambria Math" w:hAnsi="Cambria Math" w:cs="Times New Roman"/>
+                            </w:rPr>
+                            <m:t>t</m:t>
+                          </m:r>
+                        </m:sub>
+                      </m:sSub>
+                    </m:num>
+                    <m:den>
+                      <m:r>
+                        <w:rPr>
+                          <w:rFonts w:ascii="Cambria Math" w:hAnsi="Cambria Math" w:cs="Times New Roman"/>
+                        </w:rPr>
+                        <m:t>∂</m:t>
+                      </m:r>
+                      <m:acc>
+                        <m:accPr>
+                          <m:chr m:val="̃"/>
+                          <m:ctrlPr>
+                            <w:rPr>
+                              <w:rFonts w:ascii="Cambria Math" w:hAnsi="Cambria Math" w:cs="Times New Roman"/>
+                              <w:i/>
+                            </w:rPr>
+                          </m:ctrlPr>
+                        </m:accPr>
+                        <m:e>
+                          <m:r>
+                            <w:rPr>
+                              <w:rFonts w:ascii="Cambria Math" w:hAnsi="Cambria Math" w:cs="Times New Roman"/>
+                            </w:rPr>
+                            <m:t>x</m:t>
+                          </m:r>
+                        </m:e>
+                      </m:acc>
+                    </m:den>
+                  </m:f>
+                  <m:r>
+                    <w:rPr>
+                      <w:rFonts w:ascii="Cambria Math" w:hAnsi="Cambria Math" w:cs="Times New Roman"/>
+                    </w:rPr>
+                    <m:t>+</m:t>
+                  </m:r>
+                  <m:sSup>
+                    <m:sSupPr>
+                      <m:ctrlPr>
+                        <w:rPr>
+                          <w:rFonts w:ascii="Cambria Math" w:hAnsi="Cambria Math" w:cs="Times New Roman"/>
+                          <w:i/>
+                        </w:rPr>
+                      </m:ctrlPr>
+                    </m:sSupPr>
+                    <m:e>
+                      <m:r>
+                        <w:rPr>
+                          <w:rFonts w:ascii="Cambria Math" w:hAnsi="Cambria Math" w:cs="Times New Roman"/>
+                        </w:rPr>
+                        <m:t>G</m:t>
+                      </m:r>
+                    </m:e>
+                    <m:sup>
+                      <m:r>
+                        <w:rPr>
+                          <w:rFonts w:ascii="Cambria Math" w:hAnsi="Cambria Math" w:cs="Times New Roman"/>
+                        </w:rPr>
+                        <m:t>12</m:t>
+                      </m:r>
+                    </m:sup>
+                  </m:sSup>
+                  <m:f>
+                    <m:fPr>
+                      <m:ctrlPr>
+                        <w:rPr>
+                          <w:rFonts w:ascii="Cambria Math" w:hAnsi="Cambria Math" w:cs="Times New Roman"/>
+                          <w:i/>
+                        </w:rPr>
+                      </m:ctrlPr>
+                    </m:fPr>
+                    <m:num>
+                      <m:r>
+                        <w:rPr>
+                          <w:rFonts w:ascii="Cambria Math" w:hAnsi="Cambria Math" w:cs="Times New Roman"/>
+                        </w:rPr>
+                        <m:t>∂</m:t>
+                      </m:r>
+                      <m:sSub>
+                        <m:sSubPr>
+                          <m:ctrlPr>
+                            <w:rPr>
+                              <w:rFonts w:ascii="Cambria Math" w:hAnsi="Cambria Math" w:cs="Times New Roman"/>
+                              <w:i/>
+                            </w:rPr>
+                          </m:ctrlPr>
+                        </m:sSubPr>
+                        <m:e>
+                          <m:r>
+                            <w:rPr>
+                              <w:rFonts w:ascii="Cambria Math" w:hAnsi="Cambria Math" w:cs="Times New Roman"/>
+                            </w:rPr>
+                            <m:t>ϕ</m:t>
+                          </m:r>
+                        </m:e>
+                        <m:sub>
+                          <m:r>
+                            <w:rPr>
+                              <w:rFonts w:ascii="Cambria Math" w:hAnsi="Cambria Math" w:cs="Times New Roman"/>
+                            </w:rPr>
+                            <m:t>t</m:t>
+                          </m:r>
+                        </m:sub>
+                      </m:sSub>
+                    </m:num>
+                    <m:den>
+                      <m:r>
+                        <w:rPr>
+                          <w:rFonts w:ascii="Cambria Math" w:hAnsi="Cambria Math" w:cs="Times New Roman"/>
+                        </w:rPr>
+                        <m:t>∂</m:t>
+                      </m:r>
+                      <m:acc>
+                        <m:accPr>
+                          <m:chr m:val="̃"/>
+                          <m:ctrlPr>
+                            <w:rPr>
+                              <w:rFonts w:ascii="Cambria Math" w:hAnsi="Cambria Math" w:cs="Times New Roman"/>
+                              <w:i/>
+                            </w:rPr>
+                          </m:ctrlPr>
+                        </m:accPr>
+                        <m:e>
+                          <m:r>
+                            <w:rPr>
+                              <w:rFonts w:ascii="Cambria Math" w:hAnsi="Cambria Math" w:cs="Times New Roman"/>
+                            </w:rPr>
+                            <m:t>y</m:t>
+                          </m:r>
+                        </m:e>
+                      </m:acc>
+                    </m:den>
+                  </m:f>
+                </m:e>
+                <m:e>
+                  <m:sSup>
+                    <m:sSupPr>
+                      <m:ctrlPr>
+                        <w:rPr>
+                          <w:rFonts w:ascii="Cambria Math" w:hAnsi="Cambria Math" w:cs="Times New Roman"/>
+                          <w:i/>
+                        </w:rPr>
+                      </m:ctrlPr>
+                    </m:sSupPr>
+                    <m:e>
+                      <m:r>
+                        <w:rPr>
+                          <w:rFonts w:ascii="Cambria Math" w:hAnsi="Cambria Math" w:cs="Times New Roman"/>
+                        </w:rPr>
+                        <m:t>G</m:t>
+                      </m:r>
+                    </m:e>
+                    <m:sup>
+                      <m:r>
+                        <w:rPr>
+                          <w:rFonts w:ascii="Cambria Math" w:hAnsi="Cambria Math" w:cs="Times New Roman"/>
+                        </w:rPr>
+                        <m:t>21</m:t>
+                      </m:r>
+                    </m:sup>
+                  </m:sSup>
+                  <m:f>
+                    <m:fPr>
+                      <m:ctrlPr>
+                        <w:rPr>
+                          <w:rFonts w:ascii="Cambria Math" w:hAnsi="Cambria Math" w:cs="Times New Roman"/>
+                          <w:i/>
+                        </w:rPr>
+                      </m:ctrlPr>
+                    </m:fPr>
+                    <m:num>
+                      <m:r>
+                        <w:rPr>
+                          <w:rFonts w:ascii="Cambria Math" w:hAnsi="Cambria Math" w:cs="Times New Roman"/>
+                        </w:rPr>
+                        <m:t>∂</m:t>
+                      </m:r>
+                      <m:sSub>
+                        <m:sSubPr>
+                          <m:ctrlPr>
+                            <w:rPr>
+                              <w:rFonts w:ascii="Cambria Math" w:hAnsi="Cambria Math" w:cs="Times New Roman"/>
+                              <w:i/>
+                            </w:rPr>
+                          </m:ctrlPr>
+                        </m:sSubPr>
+                        <m:e>
+                          <m:r>
+                            <w:rPr>
+                              <w:rFonts w:ascii="Cambria Math" w:hAnsi="Cambria Math" w:cs="Times New Roman"/>
+                            </w:rPr>
+                            <m:t>ϕ</m:t>
+                          </m:r>
+                        </m:e>
+                        <m:sub>
+                          <m:r>
+                            <w:rPr>
+                              <w:rFonts w:ascii="Cambria Math" w:hAnsi="Cambria Math" w:cs="Times New Roman"/>
+                            </w:rPr>
+                            <m:t>t</m:t>
+                          </m:r>
+                        </m:sub>
+                      </m:sSub>
+                    </m:num>
+                    <m:den>
+                      <m:r>
+                        <w:rPr>
+                          <w:rFonts w:ascii="Cambria Math" w:hAnsi="Cambria Math" w:cs="Times New Roman"/>
+                        </w:rPr>
+                        <m:t>∂</m:t>
+                      </m:r>
+                      <m:acc>
+                        <m:accPr>
+                          <m:chr m:val="̃"/>
+                          <m:ctrlPr>
+                            <w:rPr>
+                              <w:rFonts w:ascii="Cambria Math" w:hAnsi="Cambria Math" w:cs="Times New Roman"/>
+                              <w:i/>
+                            </w:rPr>
+                          </m:ctrlPr>
+                        </m:accPr>
+                        <m:e>
+                          <m:r>
+                            <w:rPr>
+                              <w:rFonts w:ascii="Cambria Math" w:hAnsi="Cambria Math" w:cs="Times New Roman"/>
+                            </w:rPr>
+                            <m:t>x</m:t>
+                          </m:r>
+                        </m:e>
+                      </m:acc>
+                    </m:den>
+                  </m:f>
+                  <m:r>
+                    <w:rPr>
+                      <w:rFonts w:ascii="Cambria Math" w:hAnsi="Cambria Math" w:cs="Times New Roman"/>
+                    </w:rPr>
+                    <m:t>+</m:t>
+                  </m:r>
+                  <m:sSup>
+                    <m:sSupPr>
+                      <m:ctrlPr>
+                        <w:rPr>
+                          <w:rFonts w:ascii="Cambria Math" w:hAnsi="Cambria Math" w:cs="Times New Roman"/>
+                          <w:i/>
+                        </w:rPr>
+                      </m:ctrlPr>
+                    </m:sSupPr>
+                    <m:e>
+                      <m:r>
+                        <w:rPr>
+                          <w:rFonts w:ascii="Cambria Math" w:hAnsi="Cambria Math" w:cs="Times New Roman"/>
+                        </w:rPr>
+                        <m:t>G</m:t>
+                      </m:r>
+                    </m:e>
+                    <m:sup>
+                      <m:r>
+                        <w:rPr>
+                          <w:rFonts w:ascii="Cambria Math" w:hAnsi="Cambria Math" w:cs="Times New Roman"/>
+                        </w:rPr>
+                        <m:t>22</m:t>
+                      </m:r>
+                    </m:sup>
+                  </m:sSup>
+                  <m:f>
+                    <m:fPr>
+                      <m:ctrlPr>
+                        <w:rPr>
+                          <w:rFonts w:ascii="Cambria Math" w:hAnsi="Cambria Math" w:cs="Times New Roman"/>
+                          <w:i/>
+                        </w:rPr>
+                      </m:ctrlPr>
+                    </m:fPr>
+                    <m:num>
+                      <m:r>
+                        <w:rPr>
+                          <w:rFonts w:ascii="Cambria Math" w:hAnsi="Cambria Math" w:cs="Times New Roman"/>
+                        </w:rPr>
+                        <m:t>∂</m:t>
+                      </m:r>
+                      <m:sSub>
+                        <m:sSubPr>
+                          <m:ctrlPr>
+                            <w:rPr>
+                              <w:rFonts w:ascii="Cambria Math" w:hAnsi="Cambria Math" w:cs="Times New Roman"/>
+                              <w:i/>
+                            </w:rPr>
+                          </m:ctrlPr>
+                        </m:sSubPr>
+                        <m:e>
+                          <m:r>
+                            <w:rPr>
+                              <w:rFonts w:ascii="Cambria Math" w:hAnsi="Cambria Math" w:cs="Times New Roman"/>
+                            </w:rPr>
+                            <m:t>ϕ</m:t>
+                          </m:r>
+                        </m:e>
+                        <m:sub>
+                          <m:r>
+                            <w:rPr>
+                              <w:rFonts w:ascii="Cambria Math" w:hAnsi="Cambria Math" w:cs="Times New Roman"/>
+                            </w:rPr>
+                            <m:t>t</m:t>
+                          </m:r>
+                        </m:sub>
+                      </m:sSub>
+                    </m:num>
+                    <m:den>
+                      <m:r>
+                        <w:rPr>
+                          <w:rFonts w:ascii="Cambria Math" w:hAnsi="Cambria Math" w:cs="Times New Roman"/>
+                        </w:rPr>
+                        <m:t>∂</m:t>
+                      </m:r>
+                      <m:acc>
+                        <m:accPr>
+                          <m:chr m:val="̃"/>
+                          <m:ctrlPr>
+                            <w:rPr>
+                              <w:rFonts w:ascii="Cambria Math" w:hAnsi="Cambria Math" w:cs="Times New Roman"/>
+                              <w:i/>
+                            </w:rPr>
+                          </m:ctrlPr>
+                        </m:accPr>
+                        <m:e>
+                          <m:r>
+                            <w:rPr>
+                              <w:rFonts w:ascii="Cambria Math" w:hAnsi="Cambria Math" w:cs="Times New Roman"/>
+                            </w:rPr>
+                            <m:t>y</m:t>
+                          </m:r>
+                        </m:e>
+                      </m:acc>
+                    </m:den>
+                  </m:f>
+                </m:e>
+              </m:eqArr>
+            </m:e>
+          </m:d>
+        </m:oMath>
+      </m:oMathPara>
+    </w:p>
+    <w:p>
+      <w:pPr>
+        <w:spacing w:line="360" w:lineRule="auto"/>
+        <w:rPr>
+          <w:rFonts w:ascii="Times New Roman" w:hAnsi="Times New Roman" w:cs="Times New Roman"/>
+          <w:iCs/>
+        </w:rPr>
+      </w:pPr>
+    </w:p>
+    <w:p>
+      <w:pPr>
+        <w:spacing w:line="360" w:lineRule="auto"/>
+        <w:rPr>
+          <w:rFonts w:ascii="Times New Roman" w:hAnsi="Times New Roman" w:cs="Times New Roman"/>
+          <w:iCs/>
+        </w:rPr>
+      </w:pPr>
+      <w:r>
+        <w:rPr>
+          <w:rFonts w:ascii="Times New Roman" w:hAnsi="Times New Roman" w:cs="Times New Roman" w:hint="eastAsia"/>
+          <w:iCs/>
+        </w:rPr>
+        <w:t>F</w:t>
+      </w:r>
+      <w:r>
+        <w:rPr>
+          <w:rFonts w:ascii="Times New Roman" w:hAnsi="Times New Roman" w:cs="Times New Roman"/>
+          <w:iCs/>
+        </w:rPr>
+        <w:t>or “Semi-Analytical”</w:t>
+      </w:r>
+    </w:p>
+    <w:p>
+      <w:pPr>
+        <w:spacing w:line="360" w:lineRule="auto"/>
+        <w:rPr>
+          <w:rFonts w:ascii="Times New Roman" w:hAnsi="Times New Roman" w:cs="Times New Roman"/>
+        </w:rPr>
+      </w:pPr>
+      <m:oMathPara>
+        <m:oMath>
+          <m:d>
+            <m:dPr>
+              <m:begChr m:val="{"/>
+              <m:endChr m:val=""/>
+              <m:ctrlPr>
+                <w:rPr>
+                  <w:rFonts w:ascii="Cambria Math" w:hAnsi="Cambria Math" w:cs="Times New Roman"/>
+                  <w:i/>
+                </w:rPr>
+              </m:ctrlPr>
+            </m:dPr>
+            <m:e>
+              <m:eqArr>
+                <m:eqArrPr>
+                  <m:ctrlPr>
+                    <w:rPr>
+                      <w:rFonts w:ascii="Cambria Math" w:hAnsi="Cambria Math" w:cs="Times New Roman"/>
+                      <w:i/>
+                    </w:rPr>
+                  </m:ctrlPr>
+                </m:eqArrPr>
+                <m:e>
+                  <m:f>
+                    <m:fPr>
+                      <m:ctrlPr>
+                        <w:rPr>
+                          <w:rFonts w:ascii="Cambria Math" w:hAnsi="Cambria Math" w:cs="Times New Roman"/>
+                          <w:i/>
+                        </w:rPr>
+                      </m:ctrlPr>
+                    </m:fPr>
+                    <m:num>
+                      <m:r>
+                        <w:rPr>
+                          <w:rFonts w:ascii="Cambria Math" w:hAnsi="Cambria Math" w:cs="Times New Roman"/>
+                        </w:rPr>
+                        <m:t>∂</m:t>
+                      </m:r>
+                      <m:rad>
+                        <m:radPr>
+                          <m:degHide m:val="1"/>
+                          <m:ctrlPr>
+                            <w:rPr>
+                              <w:rFonts w:ascii="Cambria Math" w:hAnsi="Cambria Math" w:cs="Times New Roman"/>
+                              <w:i/>
+                            </w:rPr>
+                          </m:ctrlPr>
+                        </m:radPr>
+                        <m:deg/>
+                        <m:e>
+                          <m:r>
+                            <w:rPr>
+                              <w:rFonts w:ascii="Cambria Math" w:hAnsi="Cambria Math" w:cs="Times New Roman"/>
+                            </w:rPr>
+                            <m:t>G</m:t>
+                          </m:r>
+                        </m:e>
+                      </m:rad>
+                      <m:r>
+                        <w:rPr>
+                          <w:rFonts w:ascii="Cambria Math" w:hAnsi="Cambria Math" w:cs="Times New Roman"/>
+                        </w:rPr>
+                        <m:t>ϕ</m:t>
+                      </m:r>
+                    </m:num>
+                    <m:den>
+                      <m:r>
+                        <w:rPr>
+                          <w:rFonts w:ascii="Cambria Math" w:hAnsi="Cambria Math" w:cs="Times New Roman"/>
+                        </w:rPr>
+                        <m:t>∂t</m:t>
+                      </m:r>
+                    </m:den>
+                  </m:f>
+                  <m:r>
+                    <w:rPr>
+                      <w:rFonts w:ascii="Cambria Math" w:hAnsi="Cambria Math" w:cs="Times New Roman"/>
+                    </w:rPr>
+                    <m:t>+</m:t>
+                  </m:r>
+                  <m:f>
+                    <m:fPr>
+                      <m:ctrlPr>
+                        <w:rPr>
+                          <w:rFonts w:ascii="Cambria Math" w:hAnsi="Cambria Math" w:cs="Times New Roman"/>
+                          <w:i/>
+                        </w:rPr>
+                      </m:ctrlPr>
+                    </m:fPr>
+                    <m:num>
+                      <m:r>
+                        <w:rPr>
+                          <w:rFonts w:ascii="Cambria Math" w:hAnsi="Cambria Math" w:cs="Times New Roman"/>
+                        </w:rPr>
+                        <m:t>∂</m:t>
+                      </m:r>
+                      <m:rad>
+                        <m:radPr>
+                          <m:degHide m:val="1"/>
+                          <m:ctrlPr>
+                            <w:rPr>
+                              <w:rFonts w:ascii="Cambria Math" w:hAnsi="Cambria Math" w:cs="Times New Roman"/>
+                              <w:i/>
+                            </w:rPr>
+                          </m:ctrlPr>
+                        </m:radPr>
+                        <m:deg/>
+                        <m:e>
+                          <m:r>
+                            <w:rPr>
+                              <w:rFonts w:ascii="Cambria Math" w:hAnsi="Cambria Math" w:cs="Times New Roman"/>
+                            </w:rPr>
+                            <m:t>G</m:t>
+                          </m:r>
+                        </m:e>
+                      </m:rad>
+                      <m:r>
+                        <w:rPr>
+                          <w:rFonts w:ascii="Cambria Math" w:hAnsi="Cambria Math" w:cs="Times New Roman"/>
+                        </w:rPr>
+                        <m:t>ϕu</m:t>
+                      </m:r>
+                    </m:num>
+                    <m:den>
+                      <m:r>
+                        <w:rPr>
+                          <w:rFonts w:ascii="Cambria Math" w:hAnsi="Cambria Math" w:cs="Times New Roman"/>
+                        </w:rPr>
+                        <m:t>∂</m:t>
+                      </m:r>
+                      <m:acc>
+                        <m:accPr>
+                          <m:chr m:val="̃"/>
+                          <m:ctrlPr>
+                            <w:rPr>
+                              <w:rFonts w:ascii="Cambria Math" w:hAnsi="Cambria Math" w:cs="Times New Roman"/>
+                              <w:i/>
+                            </w:rPr>
+                          </m:ctrlPr>
+                        </m:accPr>
+                        <m:e>
+                          <m:r>
+                            <w:rPr>
+                              <w:rFonts w:ascii="Cambria Math" w:hAnsi="Cambria Math" w:cs="Times New Roman"/>
+                            </w:rPr>
+                            <m:t>x</m:t>
+                          </m:r>
+                        </m:e>
+                      </m:acc>
+                    </m:den>
+                  </m:f>
+                  <m:r>
+                    <w:rPr>
+                      <w:rFonts w:ascii="Cambria Math" w:hAnsi="Cambria Math" w:cs="Times New Roman"/>
+                    </w:rPr>
+                    <m:t>+</m:t>
+                  </m:r>
+                  <m:f>
+                    <m:fPr>
+                      <m:ctrlPr>
+                        <w:rPr>
+                          <w:rFonts w:ascii="Cambria Math" w:hAnsi="Cambria Math" w:cs="Times New Roman"/>
+                          <w:i/>
+                        </w:rPr>
+                      </m:ctrlPr>
+                    </m:fPr>
+                    <m:num>
+                      <m:r>
+                        <w:rPr>
+                          <w:rFonts w:ascii="Cambria Math" w:hAnsi="Cambria Math" w:cs="Times New Roman"/>
+                        </w:rPr>
+                        <m:t>∂</m:t>
+                      </m:r>
+                      <m:rad>
+                        <m:radPr>
+                          <m:degHide m:val="1"/>
+                          <m:ctrlPr>
+                            <w:rPr>
+                              <w:rFonts w:ascii="Cambria Math" w:hAnsi="Cambria Math" w:cs="Times New Roman"/>
+                              <w:i/>
+                            </w:rPr>
+                          </m:ctrlPr>
+                        </m:radPr>
+                        <m:deg/>
+                        <m:e>
+                          <m:r>
+                            <w:rPr>
+                              <w:rFonts w:ascii="Cambria Math" w:hAnsi="Cambria Math" w:cs="Times New Roman"/>
+                            </w:rPr>
+                            <m:t>G</m:t>
+                          </m:r>
+                        </m:e>
+                      </m:rad>
+                      <m:r>
+                        <w:rPr>
+                          <w:rFonts w:ascii="Cambria Math" w:hAnsi="Cambria Math" w:cs="Times New Roman"/>
+                        </w:rPr>
+                        <m:t>ϕv</m:t>
+                      </m:r>
+                    </m:num>
+                    <m:den>
+                      <m:r>
+                        <w:rPr>
+                          <w:rFonts w:ascii="Cambria Math" w:hAnsi="Cambria Math" w:cs="Times New Roman"/>
+                        </w:rPr>
+                        <m:t>∂</m:t>
+                      </m:r>
+                      <m:acc>
+                        <m:accPr>
+                          <m:chr m:val="̃"/>
+                          <m:ctrlPr>
+                            <w:rPr>
+                              <w:rFonts w:ascii="Cambria Math" w:hAnsi="Cambria Math" w:cs="Times New Roman"/>
+                              <w:i/>
+                            </w:rPr>
+                          </m:ctrlPr>
+                        </m:accPr>
+                        <m:e>
+                          <m:r>
+                            <w:rPr>
+                              <w:rFonts w:ascii="Cambria Math" w:hAnsi="Cambria Math" w:cs="Times New Roman"/>
+                            </w:rPr>
+                            <m:t>y</m:t>
+                          </m:r>
+                        </m:e>
+                      </m:acc>
+                    </m:den>
+                  </m:f>
+                  <m:r>
+                    <w:rPr>
+                      <w:rFonts w:ascii="Cambria Math" w:hAnsi="Cambria Math" w:cs="Times New Roman"/>
+                    </w:rPr>
+                    <m:t>=0</m:t>
+                  </m:r>
+                </m:e>
+                <m:e>
+                  <m:f>
+                    <m:fPr>
+                      <m:ctrlPr>
+                        <w:rPr>
+                          <w:rFonts w:ascii="Cambria Math" w:hAnsi="Cambria Math" w:cs="Times New Roman"/>
+                          <w:i/>
+                        </w:rPr>
+                      </m:ctrlPr>
+                    </m:fPr>
+                    <m:num>
+                      <m:r>
+                        <w:rPr>
+                          <w:rFonts w:ascii="Cambria Math" w:hAnsi="Cambria Math" w:cs="Times New Roman"/>
+                        </w:rPr>
+                        <m:t>∂</m:t>
+                      </m:r>
+                      <m:rad>
+                        <m:radPr>
+                          <m:degHide m:val="1"/>
+                          <m:ctrlPr>
+                            <w:rPr>
+                              <w:rFonts w:ascii="Cambria Math" w:hAnsi="Cambria Math" w:cs="Times New Roman"/>
+                              <w:i/>
+                            </w:rPr>
+                          </m:ctrlPr>
+                        </m:radPr>
+                        <m:deg/>
+                        <m:e>
+                          <m:r>
+                            <w:rPr>
+                              <w:rFonts w:ascii="Cambria Math" w:hAnsi="Cambria Math" w:cs="Times New Roman"/>
+                            </w:rPr>
+                            <m:t>G</m:t>
+                          </m:r>
+                        </m:e>
+                      </m:rad>
+                      <m:r>
+                        <w:rPr>
+                          <w:rFonts w:ascii="Cambria Math" w:hAnsi="Cambria Math" w:cs="Times New Roman"/>
+                        </w:rPr>
+                        <m:t>ϕu</m:t>
+                      </m:r>
+                    </m:num>
+                    <m:den>
+                      <m:r>
+                        <w:rPr>
+                          <w:rFonts w:ascii="Cambria Math" w:hAnsi="Cambria Math" w:cs="Times New Roman"/>
+                        </w:rPr>
+                        <m:t>∂t</m:t>
+                      </m:r>
+                    </m:den>
+                  </m:f>
+                  <m:r>
+                    <w:rPr>
+                      <w:rFonts w:ascii="Cambria Math" w:hAnsi="Cambria Math" w:cs="Times New Roman"/>
+                    </w:rPr>
+                    <m:t>+</m:t>
+                  </m:r>
+                  <m:f>
+                    <m:fPr>
+                      <m:ctrlPr>
+                        <w:rPr>
+                          <w:rFonts w:ascii="Cambria Math" w:hAnsi="Cambria Math" w:cs="Times New Roman"/>
+                          <w:i/>
+                        </w:rPr>
+                      </m:ctrlPr>
+                    </m:fPr>
+                    <m:num>
+                      <m:r>
+                        <w:rPr>
+                          <w:rFonts w:ascii="Cambria Math" w:hAnsi="Cambria Math" w:cs="Times New Roman"/>
+                        </w:rPr>
+                        <m:t>∂</m:t>
+                      </m:r>
+                      <m:rad>
+                        <m:radPr>
+                          <m:degHide m:val="1"/>
+                          <m:ctrlPr>
+                            <w:rPr>
+                              <w:rFonts w:ascii="Cambria Math" w:hAnsi="Cambria Math" w:cs="Times New Roman"/>
+                              <w:i/>
+                            </w:rPr>
+                          </m:ctrlPr>
+                        </m:radPr>
+                        <m:deg/>
+                        <m:e>
+                          <m:r>
+                            <w:rPr>
+                              <w:rFonts w:ascii="Cambria Math" w:hAnsi="Cambria Math" w:cs="Times New Roman"/>
+                            </w:rPr>
+                            <m:t>G</m:t>
+                          </m:r>
+                        </m:e>
+                      </m:rad>
+                      <m:r>
+                        <w:rPr>
+                          <w:rFonts w:ascii="Cambria Math" w:hAnsi="Cambria Math" w:cs="Times New Roman"/>
+                        </w:rPr>
+                        <m:t>ϕuu</m:t>
+                      </m:r>
+                    </m:num>
+                    <m:den>
+                      <m:r>
+                        <w:rPr>
+                          <w:rFonts w:ascii="Cambria Math" w:hAnsi="Cambria Math" w:cs="Times New Roman"/>
+                        </w:rPr>
+                        <m:t>∂</m:t>
+                      </m:r>
+                      <m:acc>
+                        <m:accPr>
+                          <m:chr m:val="̃"/>
+                          <m:ctrlPr>
+                            <w:rPr>
+                              <w:rFonts w:ascii="Cambria Math" w:hAnsi="Cambria Math" w:cs="Times New Roman"/>
+                              <w:i/>
+                            </w:rPr>
+                          </m:ctrlPr>
+                        </m:accPr>
+                        <m:e>
+                          <m:r>
+                            <w:rPr>
+                              <w:rFonts w:ascii="Cambria Math" w:hAnsi="Cambria Math" w:cs="Times New Roman"/>
+                            </w:rPr>
+                            <m:t>x</m:t>
+                          </m:r>
+                        </m:e>
+                      </m:acc>
+                    </m:den>
+                  </m:f>
+                  <m:r>
+                    <w:rPr>
+                      <w:rFonts w:ascii="Cambria Math" w:hAnsi="Cambria Math" w:cs="Times New Roman"/>
+                    </w:rPr>
+                    <m:t>+</m:t>
+                  </m:r>
+                  <m:f>
+                    <m:fPr>
+                      <m:ctrlPr>
+                        <w:rPr>
+                          <w:rFonts w:ascii="Cambria Math" w:hAnsi="Cambria Math" w:cs="Times New Roman"/>
+                          <w:i/>
+                        </w:rPr>
+                      </m:ctrlPr>
+                    </m:fPr>
+                    <m:num>
+                      <m:r>
+                        <w:rPr>
+                          <w:rFonts w:ascii="Cambria Math" w:hAnsi="Cambria Math" w:cs="Times New Roman"/>
+                        </w:rPr>
+                        <m:t>∂</m:t>
+                      </m:r>
+                      <m:rad>
+                        <m:radPr>
+                          <m:degHide m:val="1"/>
+                          <m:ctrlPr>
+                            <w:rPr>
+                              <w:rFonts w:ascii="Cambria Math" w:hAnsi="Cambria Math" w:cs="Times New Roman"/>
+                              <w:i/>
+                            </w:rPr>
+                          </m:ctrlPr>
+                        </m:radPr>
+                        <m:deg/>
+                        <m:e>
+                          <m:r>
+                            <w:rPr>
+                              <w:rFonts w:ascii="Cambria Math" w:hAnsi="Cambria Math" w:cs="Times New Roman"/>
+                            </w:rPr>
+                            <m:t>G</m:t>
+                          </m:r>
+                        </m:e>
+                      </m:rad>
+                      <m:r>
+                        <w:rPr>
+                          <w:rFonts w:ascii="Cambria Math" w:hAnsi="Cambria Math" w:cs="Times New Roman"/>
+                        </w:rPr>
+                        <m:t>ϕuv</m:t>
+                      </m:r>
+                    </m:num>
+                    <m:den>
+                      <m:r>
+                        <w:rPr>
+                          <w:rFonts w:ascii="Cambria Math" w:hAnsi="Cambria Math" w:cs="Times New Roman"/>
+                        </w:rPr>
+                        <m:t>∂</m:t>
+                      </m:r>
+                      <m:acc>
+                        <m:accPr>
+                          <m:chr m:val="̃"/>
+                          <m:ctrlPr>
+                            <w:rPr>
+                              <w:rFonts w:ascii="Cambria Math" w:hAnsi="Cambria Math" w:cs="Times New Roman"/>
+                              <w:i/>
+                            </w:rPr>
+                          </m:ctrlPr>
+                        </m:accPr>
+                        <m:e>
+                          <m:r>
+                            <w:rPr>
+                              <w:rFonts w:ascii="Cambria Math" w:hAnsi="Cambria Math" w:cs="Times New Roman"/>
+                            </w:rPr>
+                            <m:t>y</m:t>
+                          </m:r>
+                        </m:e>
+                      </m:acc>
+                    </m:den>
+                  </m:f>
+                  <m:r>
+                    <w:rPr>
+                      <w:rFonts w:ascii="Cambria Math" w:hAnsi="Cambria Math" w:cs="Times New Roman"/>
+                    </w:rPr>
+                    <m:t>=</m:t>
+                  </m:r>
+                  <m:sSubSup>
+                    <m:sSubSupPr>
+                      <m:ctrlPr>
+                        <w:rPr>
+                          <w:rFonts w:ascii="Cambria Math" w:hAnsi="Cambria Math" w:cs="Times New Roman"/>
+                          <w:i/>
+                        </w:rPr>
+                      </m:ctrlPr>
+                    </m:sSubSupPr>
+                    <m:e>
+                      <m:r>
+                        <w:rPr>
+                          <w:rFonts w:ascii="Cambria Math" w:hAnsi="Cambria Math" w:cs="Times New Roman"/>
+                        </w:rPr>
+                        <m:t>ψ</m:t>
+                      </m:r>
+                    </m:e>
+                    <m:sub>
+                      <m:r>
+                        <w:rPr>
+                          <w:rFonts w:ascii="Cambria Math" w:hAnsi="Cambria Math" w:cs="Times New Roman"/>
+                        </w:rPr>
+                        <m:t>M</m:t>
+                      </m:r>
+                    </m:sub>
+                    <m:sup>
+                      <m:r>
+                        <w:rPr>
+                          <w:rFonts w:ascii="Cambria Math" w:hAnsi="Cambria Math" w:cs="Times New Roman"/>
+                        </w:rPr>
+                        <m:t>1</m:t>
+                      </m:r>
+                    </m:sup>
+                  </m:sSubSup>
+                  <m:r>
+                    <w:rPr>
+                      <w:rFonts w:ascii="Cambria Math" w:hAnsi="Cambria Math" w:cs="Times New Roman"/>
+                    </w:rPr>
+                    <m:t>+</m:t>
+                  </m:r>
+                  <m:sSubSup>
+                    <m:sSubSupPr>
+                      <m:ctrlPr>
+                        <w:rPr>
+                          <w:rFonts w:ascii="Cambria Math" w:hAnsi="Cambria Math" w:cs="Times New Roman"/>
+                          <w:i/>
+                        </w:rPr>
+                      </m:ctrlPr>
+                    </m:sSubSupPr>
+                    <m:e>
+                      <m:r>
+                        <w:rPr>
+                          <w:rFonts w:ascii="Cambria Math" w:hAnsi="Cambria Math" w:cs="Times New Roman"/>
+                        </w:rPr>
+                        <m:t>ψ</m:t>
+                      </m:r>
+                    </m:e>
+                    <m:sub>
+                      <m:r>
+                        <w:rPr>
+                          <w:rFonts w:ascii="Cambria Math" w:hAnsi="Cambria Math" w:cs="Times New Roman"/>
+                        </w:rPr>
+                        <m:t>C</m:t>
+                      </m:r>
+                    </m:sub>
+                    <m:sup>
+                      <m:r>
+                        <w:rPr>
+                          <w:rFonts w:ascii="Cambria Math" w:hAnsi="Cambria Math" w:cs="Times New Roman"/>
+                        </w:rPr>
+                        <m:t>1</m:t>
+                      </m:r>
+                    </m:sup>
+                  </m:sSubSup>
+                  <m:r>
+                    <w:rPr>
+                      <w:rFonts w:ascii="Cambria Math" w:hAnsi="Cambria Math" w:cs="Times New Roman"/>
+                    </w:rPr>
+                    <m:t>+</m:t>
+                  </m:r>
+                  <m:sSubSup>
+                    <m:sSubSupPr>
+                      <m:ctrlPr>
+                        <w:rPr>
+                          <w:rFonts w:ascii="Cambria Math" w:hAnsi="Cambria Math" w:cs="Times New Roman"/>
+                          <w:i/>
+                        </w:rPr>
+                      </m:ctrlPr>
+                    </m:sSubSupPr>
+                    <m:e>
+                      <m:r>
+                        <w:rPr>
+                          <w:rFonts w:ascii="Cambria Math" w:hAnsi="Cambria Math" w:cs="Times New Roman"/>
+                        </w:rPr>
+                        <m:t>ψ</m:t>
+                      </m:r>
+                    </m:e>
+                    <m:sub>
+                      <m:r>
+                        <w:rPr>
+                          <w:rFonts w:ascii="Cambria Math" w:hAnsi="Cambria Math" w:cs="Times New Roman"/>
+                        </w:rPr>
+                        <m:t>B</m:t>
+                      </m:r>
+                    </m:sub>
+                    <m:sup>
+                      <m:r>
+                        <w:rPr>
+                          <w:rFonts w:ascii="Cambria Math" w:hAnsi="Cambria Math" w:cs="Times New Roman"/>
+                        </w:rPr>
+                        <m:t>1</m:t>
+                      </m:r>
+                    </m:sup>
+                  </m:sSubSup>
+                </m:e>
+                <m:e>
+                  <m:f>
+                    <m:fPr>
+                      <m:ctrlPr>
+                        <w:rPr>
+                          <w:rFonts w:ascii="Cambria Math" w:hAnsi="Cambria Math" w:cs="Times New Roman"/>
+                          <w:i/>
+                        </w:rPr>
+                      </m:ctrlPr>
+                    </m:fPr>
+                    <m:num>
+                      <m:r>
+                        <w:rPr>
+                          <w:rFonts w:ascii="Cambria Math" w:hAnsi="Cambria Math" w:cs="Times New Roman"/>
+                        </w:rPr>
+                        <m:t>∂</m:t>
+                      </m:r>
+                      <m:rad>
+                        <m:radPr>
+                          <m:degHide m:val="1"/>
+                          <m:ctrlPr>
+                            <w:rPr>
+                              <w:rFonts w:ascii="Cambria Math" w:hAnsi="Cambria Math" w:cs="Times New Roman"/>
+                              <w:i/>
+                            </w:rPr>
+                          </m:ctrlPr>
+                        </m:radPr>
+                        <m:deg/>
+                        <m:e>
+                          <m:r>
+                            <w:rPr>
+                              <w:rFonts w:ascii="Cambria Math" w:hAnsi="Cambria Math" w:cs="Times New Roman"/>
+                            </w:rPr>
+                            <m:t>G</m:t>
+                          </m:r>
+                        </m:e>
+                      </m:rad>
+                      <m:r>
+                        <w:rPr>
+                          <w:rFonts w:ascii="Cambria Math" w:hAnsi="Cambria Math" w:cs="Times New Roman"/>
+                        </w:rPr>
+                        <m:t>ϕv</m:t>
+                      </m:r>
+                    </m:num>
+                    <m:den>
+                      <m:r>
+                        <w:rPr>
+                          <w:rFonts w:ascii="Cambria Math" w:hAnsi="Cambria Math" w:cs="Times New Roman"/>
+                        </w:rPr>
+                        <m:t>∂t</m:t>
+                      </m:r>
+                    </m:den>
+                  </m:f>
+                  <m:r>
+                    <w:rPr>
+                      <w:rFonts w:ascii="Cambria Math" w:hAnsi="Cambria Math" w:cs="Times New Roman"/>
+                    </w:rPr>
+                    <m:t>+</m:t>
+                  </m:r>
+                  <m:f>
+                    <m:fPr>
+                      <m:ctrlPr>
+                        <w:rPr>
+                          <w:rFonts w:ascii="Cambria Math" w:hAnsi="Cambria Math" w:cs="Times New Roman"/>
+                          <w:i/>
+                        </w:rPr>
+                      </m:ctrlPr>
+                    </m:fPr>
+                    <m:num>
+                      <m:r>
+                        <w:rPr>
+                          <w:rFonts w:ascii="Cambria Math" w:hAnsi="Cambria Math" w:cs="Times New Roman"/>
+                        </w:rPr>
+                        <m:t>∂</m:t>
+                      </m:r>
+                      <m:rad>
+                        <m:radPr>
+                          <m:degHide m:val="1"/>
+                          <m:ctrlPr>
+                            <w:rPr>
+                              <w:rFonts w:ascii="Cambria Math" w:hAnsi="Cambria Math" w:cs="Times New Roman"/>
+                              <w:i/>
+                            </w:rPr>
+                          </m:ctrlPr>
+                        </m:radPr>
+                        <m:deg/>
+                        <m:e>
+                          <m:r>
+                            <w:rPr>
+                              <w:rFonts w:ascii="Cambria Math" w:hAnsi="Cambria Math" w:cs="Times New Roman"/>
+                            </w:rPr>
+                            <m:t>G</m:t>
+                          </m:r>
+                        </m:e>
+                      </m:rad>
+                      <m:r>
+                        <w:rPr>
+                          <w:rFonts w:ascii="Cambria Math" w:hAnsi="Cambria Math" w:cs="Times New Roman"/>
+                        </w:rPr>
+                        <m:t>ϕuv</m:t>
+                      </m:r>
+                    </m:num>
+                    <m:den>
+                      <m:r>
+                        <w:rPr>
+                          <w:rFonts w:ascii="Cambria Math" w:hAnsi="Cambria Math" w:cs="Times New Roman"/>
+                        </w:rPr>
+                        <m:t>∂</m:t>
+                      </m:r>
+                      <m:acc>
+                        <m:accPr>
+                          <m:chr m:val="̃"/>
+                          <m:ctrlPr>
+                            <w:rPr>
+                              <w:rFonts w:ascii="Cambria Math" w:hAnsi="Cambria Math" w:cs="Times New Roman"/>
+                              <w:i/>
+                            </w:rPr>
+                          </m:ctrlPr>
+                        </m:accPr>
+                        <m:e>
+                          <m:r>
+                            <w:rPr>
+                              <w:rFonts w:ascii="Cambria Math" w:hAnsi="Cambria Math" w:cs="Times New Roman"/>
+                            </w:rPr>
+                            <m:t>x</m:t>
+                          </m:r>
+                        </m:e>
+                      </m:acc>
+                    </m:den>
+                  </m:f>
+                  <m:r>
+                    <w:rPr>
+                      <w:rFonts w:ascii="Cambria Math" w:hAnsi="Cambria Math" w:cs="Times New Roman"/>
+                    </w:rPr>
+                    <m:t>+</m:t>
+                  </m:r>
+                  <m:f>
+                    <m:fPr>
+                      <m:ctrlPr>
+                        <w:rPr>
+                          <w:rFonts w:ascii="Cambria Math" w:hAnsi="Cambria Math" w:cs="Times New Roman"/>
+                          <w:i/>
+                        </w:rPr>
+                      </m:ctrlPr>
+                    </m:fPr>
+                    <m:num>
+                      <m:r>
+                        <w:rPr>
+                          <w:rFonts w:ascii="Cambria Math" w:hAnsi="Cambria Math" w:cs="Times New Roman"/>
+                        </w:rPr>
+                        <m:t>∂</m:t>
+                      </m:r>
+                      <m:rad>
+                        <m:radPr>
+                          <m:degHide m:val="1"/>
+                          <m:ctrlPr>
+                            <w:rPr>
+                              <w:rFonts w:ascii="Cambria Math" w:hAnsi="Cambria Math" w:cs="Times New Roman"/>
+                              <w:i/>
+                            </w:rPr>
+                          </m:ctrlPr>
+                        </m:radPr>
+                        <m:deg/>
+                        <m:e>
+                          <m:r>
+                            <w:rPr>
+                              <w:rFonts w:ascii="Cambria Math" w:hAnsi="Cambria Math" w:cs="Times New Roman"/>
+                            </w:rPr>
+                            <m:t>G</m:t>
+                          </m:r>
+                        </m:e>
+                      </m:rad>
+                      <m:r>
+                        <w:rPr>
+                          <w:rFonts w:ascii="Cambria Math" w:hAnsi="Cambria Math" w:cs="Times New Roman"/>
+                        </w:rPr>
+                        <m:t>ϕvv</m:t>
+                      </m:r>
                     </m:num>
                     <m:den>
                       <m:r>
@@ -5928,7 +7538,7 @@
                     <w:rPr>
                       <w:rFonts w:ascii="Cambria Math" w:hAnsi="Cambria Math" w:cs="Times New Roman"/>
                     </w:rPr>
-                    <m:t>s</m:t>
+                    <m:t>t</m:t>
                   </m:r>
                 </m:sub>
               </m:sSub>
@@ -5973,6 +7583,12 @@
               <w:rFonts w:ascii="Cambria Math" w:hAnsi="Cambria Math" w:cs="Times New Roman"/>
             </w:rPr>
             <m:t>=</m:t>
+          </m:r>
+          <m:r>
+            <w:rPr>
+              <w:rFonts w:ascii="Cambria Math" w:hAnsi="Cambria Math" w:cs="Times New Roman"/>
+            </w:rPr>
+            <m:t>-</m:t>
           </m:r>
           <m:rad>
             <m:radPr>
@@ -5994,32 +7610,12 @@
               </m:r>
             </m:e>
           </m:rad>
-          <m:sSub>
-            <m:sSubPr>
-              <m:ctrlPr>
-                <w:rPr>
-                  <w:rFonts w:ascii="Cambria Math" w:hAnsi="Cambria Math" w:cs="Times New Roman"/>
-                  <w:i/>
-                </w:rPr>
-              </m:ctrlPr>
-            </m:sSubPr>
-            <m:e>
-              <m:r>
-                <w:rPr>
-                  <w:rFonts w:ascii="Cambria Math" w:hAnsi="Cambria Math" w:cs="Times New Roman"/>
-                </w:rPr>
-                <m:t>ϕ</m:t>
-              </m:r>
-            </m:e>
-            <m:sub>
-              <m:r>
-                <w:rPr>
-                  <w:rFonts w:ascii="Cambria Math" w:hAnsi="Cambria Math" w:cs="Times New Roman"/>
-                </w:rPr>
-                <m:t>s</m:t>
-              </m:r>
-            </m:sub>
-          </m:sSub>
+          <m:r>
+            <w:rPr>
+              <w:rFonts w:ascii="Cambria Math" w:hAnsi="Cambria Math" w:cs="Times New Roman"/>
+            </w:rPr>
+            <m:t>ϕ</m:t>
+          </m:r>
           <m:d>
             <m:dPr>
               <m:ctrlPr>
@@ -6442,6 +8038,2562 @@
                       </m:acc>
                     </m:den>
                   </m:f>
+                </m:e>
+              </m:eqArr>
+            </m:e>
+          </m:d>
+        </m:oMath>
+      </m:oMathPara>
+    </w:p>
+    <w:p>
+      <w:pPr>
+        <w:spacing w:line="360" w:lineRule="auto"/>
+        <w:rPr>
+          <w:rFonts w:ascii="Times New Roman" w:hAnsi="Times New Roman" w:cs="Times New Roman"/>
+          <w:iCs/>
+        </w:rPr>
+      </w:pPr>
+      <w:r>
+        <w:rPr>
+          <w:rFonts w:ascii="Times New Roman" w:hAnsi="Times New Roman" w:cs="Times New Roman" w:hint="eastAsia"/>
+          <w:iCs/>
+        </w:rPr>
+        <w:t>F</w:t>
+      </w:r>
+      <w:r>
+        <w:rPr>
+          <w:rFonts w:ascii="Times New Roman" w:hAnsi="Times New Roman" w:cs="Times New Roman"/>
+          <w:iCs/>
+        </w:rPr>
+        <w:t>ast Pass Part</w:t>
+      </w:r>
+    </w:p>
+    <w:p>
+      <w:pPr>
+        <w:spacing w:line="360" w:lineRule="auto"/>
+        <w:rPr>
+          <w:rFonts w:ascii="Times New Roman" w:hAnsi="Times New Roman" w:cs="Times New Roman"/>
+        </w:rPr>
+      </w:pPr>
+      <m:oMathPara>
+        <m:oMath>
+          <m:d>
+            <m:dPr>
+              <m:begChr m:val="{"/>
+              <m:endChr m:val=""/>
+              <m:ctrlPr>
+                <w:rPr>
+                  <w:rFonts w:ascii="Cambria Math" w:hAnsi="Cambria Math" w:cs="Times New Roman"/>
+                  <w:i/>
+                </w:rPr>
+              </m:ctrlPr>
+            </m:dPr>
+            <m:e>
+              <m:eqArr>
+                <m:eqArrPr>
+                  <m:ctrlPr>
+                    <w:rPr>
+                      <w:rFonts w:ascii="Cambria Math" w:hAnsi="Cambria Math" w:cs="Times New Roman"/>
+                      <w:i/>
+                    </w:rPr>
+                  </m:ctrlPr>
+                </m:eqArrPr>
+                <m:e>
+                  <m:f>
+                    <m:fPr>
+                      <m:ctrlPr>
+                        <w:rPr>
+                          <w:rFonts w:ascii="Cambria Math" w:hAnsi="Cambria Math" w:cs="Times New Roman"/>
+                          <w:i/>
+                        </w:rPr>
+                      </m:ctrlPr>
+                    </m:fPr>
+                    <m:num>
+                      <m:r>
+                        <w:rPr>
+                          <w:rFonts w:ascii="Cambria Math" w:hAnsi="Cambria Math" w:cs="Times New Roman"/>
+                        </w:rPr>
+                        <m:t>∂</m:t>
+                      </m:r>
+                      <m:rad>
+                        <m:radPr>
+                          <m:degHide m:val="1"/>
+                          <m:ctrlPr>
+                            <w:rPr>
+                              <w:rFonts w:ascii="Cambria Math" w:hAnsi="Cambria Math" w:cs="Times New Roman"/>
+                              <w:i/>
+                            </w:rPr>
+                          </m:ctrlPr>
+                        </m:radPr>
+                        <m:deg/>
+                        <m:e>
+                          <m:r>
+                            <w:rPr>
+                              <w:rFonts w:ascii="Cambria Math" w:hAnsi="Cambria Math" w:cs="Times New Roman"/>
+                            </w:rPr>
+                            <m:t>G</m:t>
+                          </m:r>
+                        </m:e>
+                      </m:rad>
+                      <m:r>
+                        <w:rPr>
+                          <w:rFonts w:ascii="Cambria Math" w:hAnsi="Cambria Math" w:cs="Times New Roman"/>
+                        </w:rPr>
+                        <m:t>ϕ</m:t>
+                      </m:r>
+                    </m:num>
+                    <m:den>
+                      <m:r>
+                        <w:rPr>
+                          <w:rFonts w:ascii="Cambria Math" w:hAnsi="Cambria Math" w:cs="Times New Roman"/>
+                        </w:rPr>
+                        <m:t>∂t</m:t>
+                      </m:r>
+                    </m:den>
+                  </m:f>
+                  <m:r>
+                    <w:rPr>
+                      <w:rFonts w:ascii="Cambria Math" w:hAnsi="Cambria Math" w:cs="Times New Roman"/>
+                    </w:rPr>
+                    <m:t>+</m:t>
+                  </m:r>
+                  <m:f>
+                    <m:fPr>
+                      <m:ctrlPr>
+                        <w:rPr>
+                          <w:rFonts w:ascii="Cambria Math" w:hAnsi="Cambria Math" w:cs="Times New Roman"/>
+                          <w:i/>
+                        </w:rPr>
+                      </m:ctrlPr>
+                    </m:fPr>
+                    <m:num>
+                      <m:r>
+                        <w:rPr>
+                          <w:rFonts w:ascii="Cambria Math" w:hAnsi="Cambria Math" w:cs="Times New Roman"/>
+                        </w:rPr>
+                        <m:t>∂</m:t>
+                      </m:r>
+                      <m:rad>
+                        <m:radPr>
+                          <m:degHide m:val="1"/>
+                          <m:ctrlPr>
+                            <w:rPr>
+                              <w:rFonts w:ascii="Cambria Math" w:hAnsi="Cambria Math" w:cs="Times New Roman"/>
+                              <w:i/>
+                            </w:rPr>
+                          </m:ctrlPr>
+                        </m:radPr>
+                        <m:deg/>
+                        <m:e>
+                          <m:r>
+                            <w:rPr>
+                              <w:rFonts w:ascii="Cambria Math" w:hAnsi="Cambria Math" w:cs="Times New Roman"/>
+                            </w:rPr>
+                            <m:t>G</m:t>
+                          </m:r>
+                        </m:e>
+                      </m:rad>
+                      <m:acc>
+                        <m:accPr>
+                          <m:chr m:val="̅"/>
+                          <m:ctrlPr>
+                            <w:rPr>
+                              <w:rFonts w:ascii="Cambria Math" w:hAnsi="Cambria Math" w:cs="Times New Roman"/>
+                              <w:i/>
+                            </w:rPr>
+                          </m:ctrlPr>
+                        </m:accPr>
+                        <m:e>
+                          <m:r>
+                            <w:rPr>
+                              <w:rFonts w:ascii="Cambria Math" w:hAnsi="Cambria Math" w:cs="Times New Roman"/>
+                            </w:rPr>
+                            <m:t>ϕ</m:t>
+                          </m:r>
+                        </m:e>
+                      </m:acc>
+                      <m:r>
+                        <w:rPr>
+                          <w:rFonts w:ascii="Cambria Math" w:hAnsi="Cambria Math" w:cs="Times New Roman"/>
+                        </w:rPr>
+                        <m:t>u</m:t>
+                      </m:r>
+                    </m:num>
+                    <m:den>
+                      <m:r>
+                        <w:rPr>
+                          <w:rFonts w:ascii="Cambria Math" w:hAnsi="Cambria Math" w:cs="Times New Roman"/>
+                        </w:rPr>
+                        <m:t>∂</m:t>
+                      </m:r>
+                      <m:acc>
+                        <m:accPr>
+                          <m:chr m:val="̃"/>
+                          <m:ctrlPr>
+                            <w:rPr>
+                              <w:rFonts w:ascii="Cambria Math" w:hAnsi="Cambria Math" w:cs="Times New Roman"/>
+                              <w:i/>
+                            </w:rPr>
+                          </m:ctrlPr>
+                        </m:accPr>
+                        <m:e>
+                          <m:r>
+                            <w:rPr>
+                              <w:rFonts w:ascii="Cambria Math" w:hAnsi="Cambria Math" w:cs="Times New Roman"/>
+                            </w:rPr>
+                            <m:t>x</m:t>
+                          </m:r>
+                        </m:e>
+                      </m:acc>
+                    </m:den>
+                  </m:f>
+                  <m:r>
+                    <w:rPr>
+                      <w:rFonts w:ascii="Cambria Math" w:hAnsi="Cambria Math" w:cs="Times New Roman"/>
+                    </w:rPr>
+                    <m:t>+</m:t>
+                  </m:r>
+                  <m:f>
+                    <m:fPr>
+                      <m:ctrlPr>
+                        <w:rPr>
+                          <w:rFonts w:ascii="Cambria Math" w:hAnsi="Cambria Math" w:cs="Times New Roman"/>
+                          <w:i/>
+                        </w:rPr>
+                      </m:ctrlPr>
+                    </m:fPr>
+                    <m:num>
+                      <m:r>
+                        <w:rPr>
+                          <w:rFonts w:ascii="Cambria Math" w:hAnsi="Cambria Math" w:cs="Times New Roman"/>
+                        </w:rPr>
+                        <m:t>∂</m:t>
+                      </m:r>
+                      <m:rad>
+                        <m:radPr>
+                          <m:degHide m:val="1"/>
+                          <m:ctrlPr>
+                            <w:rPr>
+                              <w:rFonts w:ascii="Cambria Math" w:hAnsi="Cambria Math" w:cs="Times New Roman"/>
+                              <w:i/>
+                            </w:rPr>
+                          </m:ctrlPr>
+                        </m:radPr>
+                        <m:deg/>
+                        <m:e>
+                          <m:r>
+                            <w:rPr>
+                              <w:rFonts w:ascii="Cambria Math" w:hAnsi="Cambria Math" w:cs="Times New Roman"/>
+                            </w:rPr>
+                            <m:t>G</m:t>
+                          </m:r>
+                        </m:e>
+                      </m:rad>
+                      <m:acc>
+                        <m:accPr>
+                          <m:chr m:val="̅"/>
+                          <m:ctrlPr>
+                            <w:rPr>
+                              <w:rFonts w:ascii="Cambria Math" w:hAnsi="Cambria Math" w:cs="Times New Roman"/>
+                              <w:i/>
+                            </w:rPr>
+                          </m:ctrlPr>
+                        </m:accPr>
+                        <m:e>
+                          <m:r>
+                            <w:rPr>
+                              <w:rFonts w:ascii="Cambria Math" w:hAnsi="Cambria Math" w:cs="Times New Roman"/>
+                            </w:rPr>
+                            <m:t>ϕ</m:t>
+                          </m:r>
+                        </m:e>
+                      </m:acc>
+                      <m:r>
+                        <w:rPr>
+                          <w:rFonts w:ascii="Cambria Math" w:hAnsi="Cambria Math" w:cs="Times New Roman"/>
+                        </w:rPr>
+                        <m:t>v</m:t>
+                      </m:r>
+                    </m:num>
+                    <m:den>
+                      <m:r>
+                        <w:rPr>
+                          <w:rFonts w:ascii="Cambria Math" w:hAnsi="Cambria Math" w:cs="Times New Roman"/>
+                        </w:rPr>
+                        <m:t>∂</m:t>
+                      </m:r>
+                      <m:acc>
+                        <m:accPr>
+                          <m:chr m:val="̃"/>
+                          <m:ctrlPr>
+                            <w:rPr>
+                              <w:rFonts w:ascii="Cambria Math" w:hAnsi="Cambria Math" w:cs="Times New Roman"/>
+                              <w:i/>
+                            </w:rPr>
+                          </m:ctrlPr>
+                        </m:accPr>
+                        <m:e>
+                          <m:r>
+                            <w:rPr>
+                              <w:rFonts w:ascii="Cambria Math" w:hAnsi="Cambria Math" w:cs="Times New Roman"/>
+                            </w:rPr>
+                            <m:t>y</m:t>
+                          </m:r>
+                        </m:e>
+                      </m:acc>
+                    </m:den>
+                  </m:f>
+                  <m:r>
+                    <w:rPr>
+                      <w:rFonts w:ascii="Cambria Math" w:hAnsi="Cambria Math" w:cs="Times New Roman"/>
+                    </w:rPr>
+                    <m:t>=0</m:t>
+                  </m:r>
+                </m:e>
+                <m:e>
+                  <m:f>
+                    <m:fPr>
+                      <m:ctrlPr>
+                        <w:rPr>
+                          <w:rFonts w:ascii="Cambria Math" w:hAnsi="Cambria Math" w:cs="Times New Roman"/>
+                          <w:i/>
+                        </w:rPr>
+                      </m:ctrlPr>
+                    </m:fPr>
+                    <m:num>
+                      <m:r>
+                        <w:rPr>
+                          <w:rFonts w:ascii="Cambria Math" w:hAnsi="Cambria Math" w:cs="Times New Roman"/>
+                        </w:rPr>
+                        <m:t>∂</m:t>
+                      </m:r>
+                      <m:rad>
+                        <m:radPr>
+                          <m:degHide m:val="1"/>
+                          <m:ctrlPr>
+                            <w:rPr>
+                              <w:rFonts w:ascii="Cambria Math" w:hAnsi="Cambria Math" w:cs="Times New Roman"/>
+                              <w:i/>
+                            </w:rPr>
+                          </m:ctrlPr>
+                        </m:radPr>
+                        <m:deg/>
+                        <m:e>
+                          <m:r>
+                            <w:rPr>
+                              <w:rFonts w:ascii="Cambria Math" w:hAnsi="Cambria Math" w:cs="Times New Roman"/>
+                            </w:rPr>
+                            <m:t>G</m:t>
+                          </m:r>
+                        </m:e>
+                      </m:rad>
+                      <m:r>
+                        <w:rPr>
+                          <w:rFonts w:ascii="Cambria Math" w:hAnsi="Cambria Math" w:cs="Times New Roman"/>
+                        </w:rPr>
+                        <m:t>ϕu</m:t>
+                      </m:r>
+                    </m:num>
+                    <m:den>
+                      <m:r>
+                        <w:rPr>
+                          <w:rFonts w:ascii="Cambria Math" w:hAnsi="Cambria Math" w:cs="Times New Roman"/>
+                        </w:rPr>
+                        <m:t>∂t</m:t>
+                      </m:r>
+                    </m:den>
+                  </m:f>
+                  <m:r>
+                    <w:rPr>
+                      <w:rFonts w:ascii="Cambria Math" w:hAnsi="Cambria Math" w:cs="Times New Roman"/>
+                    </w:rPr>
+                    <m:t>+</m:t>
+                  </m:r>
+                  <m:f>
+                    <m:fPr>
+                      <m:ctrlPr>
+                        <w:rPr>
+                          <w:rFonts w:ascii="Cambria Math" w:hAnsi="Cambria Math" w:cs="Times New Roman"/>
+                          <w:i/>
+                        </w:rPr>
+                      </m:ctrlPr>
+                    </m:fPr>
+                    <m:num>
+                      <m:r>
+                        <w:rPr>
+                          <w:rFonts w:ascii="Cambria Math" w:hAnsi="Cambria Math" w:cs="Times New Roman"/>
+                        </w:rPr>
+                        <m:t>∂</m:t>
+                      </m:r>
+                      <m:f>
+                        <m:fPr>
+                          <m:ctrlPr>
+                            <w:rPr>
+                              <w:rFonts w:ascii="Cambria Math" w:hAnsi="Cambria Math" w:cs="Times New Roman"/>
+                              <w:i/>
+                            </w:rPr>
+                          </m:ctrlPr>
+                        </m:fPr>
+                        <m:num>
+                          <m:r>
+                            <w:rPr>
+                              <w:rFonts w:ascii="Cambria Math" w:hAnsi="Cambria Math" w:cs="Times New Roman"/>
+                            </w:rPr>
+                            <m:t>1</m:t>
+                          </m:r>
+                        </m:num>
+                        <m:den>
+                          <m:r>
+                            <w:rPr>
+                              <w:rFonts w:ascii="Cambria Math" w:hAnsi="Cambria Math" w:cs="Times New Roman"/>
+                            </w:rPr>
+                            <m:t>2</m:t>
+                          </m:r>
+                        </m:den>
+                      </m:f>
+                      <m:rad>
+                        <m:radPr>
+                          <m:degHide m:val="1"/>
+                          <m:ctrlPr>
+                            <w:rPr>
+                              <w:rFonts w:ascii="Cambria Math" w:hAnsi="Cambria Math" w:cs="Times New Roman"/>
+                              <w:i/>
+                            </w:rPr>
+                          </m:ctrlPr>
+                        </m:radPr>
+                        <m:deg/>
+                        <m:e>
+                          <m:r>
+                            <w:rPr>
+                              <w:rFonts w:ascii="Cambria Math" w:hAnsi="Cambria Math" w:cs="Times New Roman"/>
+                            </w:rPr>
+                            <m:t>G</m:t>
+                          </m:r>
+                        </m:e>
+                      </m:rad>
+                      <m:sSup>
+                        <m:sSupPr>
+                          <m:ctrlPr>
+                            <w:rPr>
+                              <w:rFonts w:ascii="Cambria Math" w:hAnsi="Cambria Math" w:cs="Times New Roman"/>
+                              <w:i/>
+                            </w:rPr>
+                          </m:ctrlPr>
+                        </m:sSupPr>
+                        <m:e>
+                          <m:r>
+                            <w:rPr>
+                              <w:rFonts w:ascii="Cambria Math" w:hAnsi="Cambria Math" w:cs="Times New Roman"/>
+                            </w:rPr>
+                            <m:t>G</m:t>
+                          </m:r>
+                        </m:e>
+                        <m:sup>
+                          <m:r>
+                            <w:rPr>
+                              <w:rFonts w:ascii="Cambria Math" w:hAnsi="Cambria Math" w:cs="Times New Roman"/>
+                            </w:rPr>
+                            <m:t>11</m:t>
+                          </m:r>
+                        </m:sup>
+                      </m:sSup>
+                      <m:sSubSup>
+                        <m:sSubSupPr>
+                          <m:ctrlPr>
+                            <w:rPr>
+                              <w:rFonts w:ascii="Cambria Math" w:hAnsi="Cambria Math" w:cs="Times New Roman"/>
+                              <w:i/>
+                            </w:rPr>
+                          </m:ctrlPr>
+                        </m:sSubSupPr>
+                        <m:e>
+                          <m:r>
+                            <w:rPr>
+                              <w:rFonts w:ascii="Cambria Math" w:hAnsi="Cambria Math" w:cs="Times New Roman"/>
+                            </w:rPr>
+                            <m:t>ϕ</m:t>
+                          </m:r>
+                        </m:e>
+                        <m:sub>
+                          <m:r>
+                            <w:rPr>
+                              <w:rFonts w:ascii="Cambria Math" w:hAnsi="Cambria Math" w:cs="Times New Roman"/>
+                            </w:rPr>
+                            <m:t>t</m:t>
+                          </m:r>
+                        </m:sub>
+                        <m:sup>
+                          <m:r>
+                            <w:rPr>
+                              <w:rFonts w:ascii="Cambria Math" w:hAnsi="Cambria Math" w:cs="Times New Roman"/>
+                            </w:rPr>
+                            <m:t>2</m:t>
+                          </m:r>
+                        </m:sup>
+                      </m:sSubSup>
+                    </m:num>
+                    <m:den>
+                      <m:r>
+                        <w:rPr>
+                          <w:rFonts w:ascii="Cambria Math" w:hAnsi="Cambria Math" w:cs="Times New Roman"/>
+                        </w:rPr>
+                        <m:t>∂</m:t>
+                      </m:r>
+                      <m:acc>
+                        <m:accPr>
+                          <m:chr m:val="̃"/>
+                          <m:ctrlPr>
+                            <w:rPr>
+                              <w:rFonts w:ascii="Cambria Math" w:hAnsi="Cambria Math" w:cs="Times New Roman"/>
+                              <w:i/>
+                            </w:rPr>
+                          </m:ctrlPr>
+                        </m:accPr>
+                        <m:e>
+                          <m:r>
+                            <w:rPr>
+                              <w:rFonts w:ascii="Cambria Math" w:hAnsi="Cambria Math" w:cs="Times New Roman"/>
+                            </w:rPr>
+                            <m:t>x</m:t>
+                          </m:r>
+                        </m:e>
+                      </m:acc>
+                    </m:den>
+                  </m:f>
+                  <m:r>
+                    <w:rPr>
+                      <w:rFonts w:ascii="Cambria Math" w:hAnsi="Cambria Math" w:cs="Times New Roman"/>
+                    </w:rPr>
+                    <m:t>+</m:t>
+                  </m:r>
+                  <m:f>
+                    <m:fPr>
+                      <m:ctrlPr>
+                        <w:rPr>
+                          <w:rFonts w:ascii="Cambria Math" w:hAnsi="Cambria Math" w:cs="Times New Roman"/>
+                          <w:i/>
+                        </w:rPr>
+                      </m:ctrlPr>
+                    </m:fPr>
+                    <m:num>
+                      <m:r>
+                        <w:rPr>
+                          <w:rFonts w:ascii="Cambria Math" w:hAnsi="Cambria Math" w:cs="Times New Roman"/>
+                        </w:rPr>
+                        <m:t>∂</m:t>
+                      </m:r>
+                      <m:f>
+                        <m:fPr>
+                          <m:ctrlPr>
+                            <w:rPr>
+                              <w:rFonts w:ascii="Cambria Math" w:hAnsi="Cambria Math" w:cs="Times New Roman"/>
+                              <w:i/>
+                            </w:rPr>
+                          </m:ctrlPr>
+                        </m:fPr>
+                        <m:num>
+                          <m:r>
+                            <w:rPr>
+                              <w:rFonts w:ascii="Cambria Math" w:hAnsi="Cambria Math" w:cs="Times New Roman"/>
+                            </w:rPr>
+                            <m:t>1</m:t>
+                          </m:r>
+                        </m:num>
+                        <m:den>
+                          <m:r>
+                            <w:rPr>
+                              <w:rFonts w:ascii="Cambria Math" w:hAnsi="Cambria Math" w:cs="Times New Roman"/>
+                            </w:rPr>
+                            <m:t>2</m:t>
+                          </m:r>
+                        </m:den>
+                      </m:f>
+                      <m:rad>
+                        <m:radPr>
+                          <m:degHide m:val="1"/>
+                          <m:ctrlPr>
+                            <w:rPr>
+                              <w:rFonts w:ascii="Cambria Math" w:hAnsi="Cambria Math" w:cs="Times New Roman"/>
+                              <w:i/>
+                            </w:rPr>
+                          </m:ctrlPr>
+                        </m:radPr>
+                        <m:deg/>
+                        <m:e>
+                          <m:r>
+                            <w:rPr>
+                              <w:rFonts w:ascii="Cambria Math" w:hAnsi="Cambria Math" w:cs="Times New Roman"/>
+                            </w:rPr>
+                            <m:t>G</m:t>
+                          </m:r>
+                        </m:e>
+                      </m:rad>
+                      <m:sSup>
+                        <m:sSupPr>
+                          <m:ctrlPr>
+                            <w:rPr>
+                              <w:rFonts w:ascii="Cambria Math" w:hAnsi="Cambria Math" w:cs="Times New Roman"/>
+                              <w:i/>
+                            </w:rPr>
+                          </m:ctrlPr>
+                        </m:sSupPr>
+                        <m:e>
+                          <m:r>
+                            <w:rPr>
+                              <w:rFonts w:ascii="Cambria Math" w:hAnsi="Cambria Math" w:cs="Times New Roman"/>
+                            </w:rPr>
+                            <m:t>G</m:t>
+                          </m:r>
+                        </m:e>
+                        <m:sup>
+                          <m:r>
+                            <w:rPr>
+                              <w:rFonts w:ascii="Cambria Math" w:hAnsi="Cambria Math" w:cs="Times New Roman"/>
+                            </w:rPr>
+                            <m:t>12</m:t>
+                          </m:r>
+                        </m:sup>
+                      </m:sSup>
+                      <m:sSubSup>
+                        <m:sSubSupPr>
+                          <m:ctrlPr>
+                            <w:rPr>
+                              <w:rFonts w:ascii="Cambria Math" w:hAnsi="Cambria Math" w:cs="Times New Roman"/>
+                              <w:i/>
+                            </w:rPr>
+                          </m:ctrlPr>
+                        </m:sSubSupPr>
+                        <m:e>
+                          <m:r>
+                            <w:rPr>
+                              <w:rFonts w:ascii="Cambria Math" w:hAnsi="Cambria Math" w:cs="Times New Roman"/>
+                            </w:rPr>
+                            <m:t>ϕ</m:t>
+                          </m:r>
+                        </m:e>
+                        <m:sub>
+                          <m:r>
+                            <w:rPr>
+                              <w:rFonts w:ascii="Cambria Math" w:hAnsi="Cambria Math" w:cs="Times New Roman"/>
+                            </w:rPr>
+                            <m:t>t</m:t>
+                          </m:r>
+                        </m:sub>
+                        <m:sup>
+                          <m:r>
+                            <w:rPr>
+                              <w:rFonts w:ascii="Cambria Math" w:hAnsi="Cambria Math" w:cs="Times New Roman"/>
+                            </w:rPr>
+                            <m:t>2</m:t>
+                          </m:r>
+                        </m:sup>
+                      </m:sSubSup>
+                    </m:num>
+                    <m:den>
+                      <m:r>
+                        <w:rPr>
+                          <w:rFonts w:ascii="Cambria Math" w:hAnsi="Cambria Math" w:cs="Times New Roman"/>
+                        </w:rPr>
+                        <m:t>∂</m:t>
+                      </m:r>
+                      <m:acc>
+                        <m:accPr>
+                          <m:chr m:val="̃"/>
+                          <m:ctrlPr>
+                            <w:rPr>
+                              <w:rFonts w:ascii="Cambria Math" w:hAnsi="Cambria Math" w:cs="Times New Roman"/>
+                              <w:i/>
+                            </w:rPr>
+                          </m:ctrlPr>
+                        </m:accPr>
+                        <m:e>
+                          <m:r>
+                            <w:rPr>
+                              <w:rFonts w:ascii="Cambria Math" w:hAnsi="Cambria Math" w:cs="Times New Roman"/>
+                            </w:rPr>
+                            <m:t>y</m:t>
+                          </m:r>
+                        </m:e>
+                      </m:acc>
+                    </m:den>
+                  </m:f>
+                  <m:r>
+                    <w:rPr>
+                      <w:rFonts w:ascii="Cambria Math" w:hAnsi="Cambria Math" w:cs="Times New Roman"/>
+                    </w:rPr>
+                    <m:t>=</m:t>
+                  </m:r>
+                  <m:rad>
+                    <m:radPr>
+                      <m:degHide m:val="1"/>
+                      <m:ctrlPr>
+                        <w:rPr>
+                          <w:rFonts w:ascii="Cambria Math" w:hAnsi="Cambria Math" w:cs="Times New Roman"/>
+                          <w:i/>
+                        </w:rPr>
+                      </m:ctrlPr>
+                    </m:radPr>
+                    <m:deg/>
+                    <m:e>
+                      <m:r>
+                        <w:rPr>
+                          <w:rFonts w:ascii="Cambria Math" w:hAnsi="Cambria Math" w:cs="Times New Roman"/>
+                        </w:rPr>
+                        <m:t>G</m:t>
+                      </m:r>
+                    </m:e>
+                  </m:rad>
+                  <m:sSup>
+                    <m:sSupPr>
+                      <m:ctrlPr>
+                        <w:rPr>
+                          <w:rFonts w:ascii="Cambria Math" w:hAnsi="Cambria Math" w:cs="Times New Roman"/>
+                          <w:i/>
+                        </w:rPr>
+                      </m:ctrlPr>
+                    </m:sSupPr>
+                    <m:e>
+                      <m:r>
+                        <w:rPr>
+                          <w:rFonts w:ascii="Cambria Math" w:hAnsi="Cambria Math" w:cs="Times New Roman"/>
+                        </w:rPr>
+                        <m:t>G</m:t>
+                      </m:r>
+                    </m:e>
+                    <m:sup>
+                      <m:r>
+                        <w:rPr>
+                          <w:rFonts w:ascii="Cambria Math" w:hAnsi="Cambria Math" w:cs="Times New Roman"/>
+                        </w:rPr>
+                        <m:t>11</m:t>
+                      </m:r>
+                    </m:sup>
+                  </m:sSup>
+                  <m:sSub>
+                    <m:sSubPr>
+                      <m:ctrlPr>
+                        <w:rPr>
+                          <w:rFonts w:ascii="Cambria Math" w:hAnsi="Cambria Math" w:cs="Times New Roman"/>
+                          <w:i/>
+                        </w:rPr>
+                      </m:ctrlPr>
+                    </m:sSubPr>
+                    <m:e>
+                      <m:r>
+                        <w:rPr>
+                          <w:rFonts w:ascii="Cambria Math" w:hAnsi="Cambria Math" w:cs="Times New Roman"/>
+                        </w:rPr>
+                        <m:t>ϕ</m:t>
+                      </m:r>
+                    </m:e>
+                    <m:sub>
+                      <m:r>
+                        <w:rPr>
+                          <w:rFonts w:ascii="Cambria Math" w:hAnsi="Cambria Math" w:cs="Times New Roman"/>
+                        </w:rPr>
+                        <m:t>s</m:t>
+                      </m:r>
+                    </m:sub>
+                  </m:sSub>
+                  <m:f>
+                    <m:fPr>
+                      <m:ctrlPr>
+                        <w:rPr>
+                          <w:rFonts w:ascii="Cambria Math" w:hAnsi="Cambria Math" w:cs="Times New Roman"/>
+                          <w:i/>
+                        </w:rPr>
+                      </m:ctrlPr>
+                    </m:fPr>
+                    <m:num>
+                      <m:r>
+                        <w:rPr>
+                          <w:rFonts w:ascii="Cambria Math" w:hAnsi="Cambria Math" w:cs="Times New Roman"/>
+                        </w:rPr>
+                        <m:t>∂</m:t>
+                      </m:r>
+                      <m:sSub>
+                        <m:sSubPr>
+                          <m:ctrlPr>
+                            <w:rPr>
+                              <w:rFonts w:ascii="Cambria Math" w:hAnsi="Cambria Math" w:cs="Times New Roman"/>
+                              <w:i/>
+                            </w:rPr>
+                          </m:ctrlPr>
+                        </m:sSubPr>
+                        <m:e>
+                          <m:r>
+                            <w:rPr>
+                              <w:rFonts w:ascii="Cambria Math" w:hAnsi="Cambria Math" w:cs="Times New Roman"/>
+                            </w:rPr>
+                            <m:t>ϕ</m:t>
+                          </m:r>
+                        </m:e>
+                        <m:sub>
+                          <m:r>
+                            <w:rPr>
+                              <w:rFonts w:ascii="Cambria Math" w:hAnsi="Cambria Math" w:cs="Times New Roman"/>
+                            </w:rPr>
+                            <m:t>t</m:t>
+                          </m:r>
+                        </m:sub>
+                      </m:sSub>
+                    </m:num>
+                    <m:den>
+                      <m:r>
+                        <w:rPr>
+                          <w:rFonts w:ascii="Cambria Math" w:hAnsi="Cambria Math" w:cs="Times New Roman"/>
+                        </w:rPr>
+                        <m:t>∂</m:t>
+                      </m:r>
+                      <m:acc>
+                        <m:accPr>
+                          <m:chr m:val="̃"/>
+                          <m:ctrlPr>
+                            <w:rPr>
+                              <w:rFonts w:ascii="Cambria Math" w:hAnsi="Cambria Math" w:cs="Times New Roman"/>
+                              <w:i/>
+                            </w:rPr>
+                          </m:ctrlPr>
+                        </m:accPr>
+                        <m:e>
+                          <m:r>
+                            <w:rPr>
+                              <w:rFonts w:ascii="Cambria Math" w:hAnsi="Cambria Math" w:cs="Times New Roman"/>
+                            </w:rPr>
+                            <m:t>x</m:t>
+                          </m:r>
+                        </m:e>
+                      </m:acc>
+                    </m:den>
+                  </m:f>
+                  <m:r>
+                    <w:rPr>
+                      <w:rFonts w:ascii="Cambria Math" w:hAnsi="Cambria Math" w:cs="Times New Roman"/>
+                    </w:rPr>
+                    <m:t>+</m:t>
+                  </m:r>
+                  <m:rad>
+                    <m:radPr>
+                      <m:degHide m:val="1"/>
+                      <m:ctrlPr>
+                        <w:rPr>
+                          <w:rFonts w:ascii="Cambria Math" w:hAnsi="Cambria Math" w:cs="Times New Roman"/>
+                          <w:i/>
+                        </w:rPr>
+                      </m:ctrlPr>
+                    </m:radPr>
+                    <m:deg/>
+                    <m:e>
+                      <m:r>
+                        <w:rPr>
+                          <w:rFonts w:ascii="Cambria Math" w:hAnsi="Cambria Math" w:cs="Times New Roman"/>
+                        </w:rPr>
+                        <m:t>G</m:t>
+                      </m:r>
+                    </m:e>
+                  </m:rad>
+                  <m:sSup>
+                    <m:sSupPr>
+                      <m:ctrlPr>
+                        <w:rPr>
+                          <w:rFonts w:ascii="Cambria Math" w:hAnsi="Cambria Math" w:cs="Times New Roman"/>
+                          <w:i/>
+                        </w:rPr>
+                      </m:ctrlPr>
+                    </m:sSupPr>
+                    <m:e>
+                      <m:r>
+                        <w:rPr>
+                          <w:rFonts w:ascii="Cambria Math" w:hAnsi="Cambria Math" w:cs="Times New Roman"/>
+                        </w:rPr>
+                        <m:t>G</m:t>
+                      </m:r>
+                    </m:e>
+                    <m:sup>
+                      <m:r>
+                        <w:rPr>
+                          <w:rFonts w:ascii="Cambria Math" w:hAnsi="Cambria Math" w:cs="Times New Roman"/>
+                        </w:rPr>
+                        <m:t>12</m:t>
+                      </m:r>
+                    </m:sup>
+                  </m:sSup>
+                  <m:sSub>
+                    <m:sSubPr>
+                      <m:ctrlPr>
+                        <w:rPr>
+                          <w:rFonts w:ascii="Cambria Math" w:hAnsi="Cambria Math" w:cs="Times New Roman"/>
+                          <w:i/>
+                        </w:rPr>
+                      </m:ctrlPr>
+                    </m:sSubPr>
+                    <m:e>
+                      <m:r>
+                        <w:rPr>
+                          <w:rFonts w:ascii="Cambria Math" w:hAnsi="Cambria Math" w:cs="Times New Roman"/>
+                        </w:rPr>
+                        <m:t>ϕ</m:t>
+                      </m:r>
+                    </m:e>
+                    <m:sub>
+                      <m:r>
+                        <w:rPr>
+                          <w:rFonts w:ascii="Cambria Math" w:hAnsi="Cambria Math" w:cs="Times New Roman"/>
+                        </w:rPr>
+                        <m:t>s</m:t>
+                      </m:r>
+                    </m:sub>
+                  </m:sSub>
+                  <m:f>
+                    <m:fPr>
+                      <m:ctrlPr>
+                        <w:rPr>
+                          <w:rFonts w:ascii="Cambria Math" w:hAnsi="Cambria Math" w:cs="Times New Roman"/>
+                          <w:i/>
+                        </w:rPr>
+                      </m:ctrlPr>
+                    </m:fPr>
+                    <m:num>
+                      <m:r>
+                        <w:rPr>
+                          <w:rFonts w:ascii="Cambria Math" w:hAnsi="Cambria Math" w:cs="Times New Roman"/>
+                        </w:rPr>
+                        <m:t>∂</m:t>
+                      </m:r>
+                      <m:sSub>
+                        <m:sSubPr>
+                          <m:ctrlPr>
+                            <w:rPr>
+                              <w:rFonts w:ascii="Cambria Math" w:hAnsi="Cambria Math" w:cs="Times New Roman"/>
+                              <w:i/>
+                            </w:rPr>
+                          </m:ctrlPr>
+                        </m:sSubPr>
+                        <m:e>
+                          <m:r>
+                            <w:rPr>
+                              <w:rFonts w:ascii="Cambria Math" w:hAnsi="Cambria Math" w:cs="Times New Roman"/>
+                            </w:rPr>
+                            <m:t>ϕ</m:t>
+                          </m:r>
+                        </m:e>
+                        <m:sub>
+                          <m:r>
+                            <w:rPr>
+                              <w:rFonts w:ascii="Cambria Math" w:hAnsi="Cambria Math" w:cs="Times New Roman"/>
+                            </w:rPr>
+                            <m:t>t</m:t>
+                          </m:r>
+                        </m:sub>
+                      </m:sSub>
+                    </m:num>
+                    <m:den>
+                      <m:r>
+                        <w:rPr>
+                          <w:rFonts w:ascii="Cambria Math" w:hAnsi="Cambria Math" w:cs="Times New Roman"/>
+                        </w:rPr>
+                        <m:t>∂</m:t>
+                      </m:r>
+                      <m:acc>
+                        <m:accPr>
+                          <m:chr m:val="̃"/>
+                          <m:ctrlPr>
+                            <w:rPr>
+                              <w:rFonts w:ascii="Cambria Math" w:hAnsi="Cambria Math" w:cs="Times New Roman"/>
+                              <w:i/>
+                            </w:rPr>
+                          </m:ctrlPr>
+                        </m:accPr>
+                        <m:e>
+                          <m:r>
+                            <w:rPr>
+                              <w:rFonts w:ascii="Cambria Math" w:hAnsi="Cambria Math" w:cs="Times New Roman"/>
+                            </w:rPr>
+                            <m:t>y</m:t>
+                          </m:r>
+                        </m:e>
+                      </m:acc>
+                    </m:den>
+                  </m:f>
+                </m:e>
+                <m:e>
+                  <m:f>
+                    <m:fPr>
+                      <m:ctrlPr>
+                        <w:rPr>
+                          <w:rFonts w:ascii="Cambria Math" w:hAnsi="Cambria Math" w:cs="Times New Roman"/>
+                          <w:i/>
+                        </w:rPr>
+                      </m:ctrlPr>
+                    </m:fPr>
+                    <m:num>
+                      <m:r>
+                        <w:rPr>
+                          <w:rFonts w:ascii="Cambria Math" w:hAnsi="Cambria Math" w:cs="Times New Roman"/>
+                        </w:rPr>
+                        <m:t>∂</m:t>
+                      </m:r>
+                      <m:rad>
+                        <m:radPr>
+                          <m:degHide m:val="1"/>
+                          <m:ctrlPr>
+                            <w:rPr>
+                              <w:rFonts w:ascii="Cambria Math" w:hAnsi="Cambria Math" w:cs="Times New Roman"/>
+                              <w:i/>
+                            </w:rPr>
+                          </m:ctrlPr>
+                        </m:radPr>
+                        <m:deg/>
+                        <m:e>
+                          <m:r>
+                            <w:rPr>
+                              <w:rFonts w:ascii="Cambria Math" w:hAnsi="Cambria Math" w:cs="Times New Roman"/>
+                            </w:rPr>
+                            <m:t>G</m:t>
+                          </m:r>
+                        </m:e>
+                      </m:rad>
+                      <m:r>
+                        <w:rPr>
+                          <w:rFonts w:ascii="Cambria Math" w:hAnsi="Cambria Math" w:cs="Times New Roman"/>
+                        </w:rPr>
+                        <m:t>ϕv</m:t>
+                      </m:r>
+                    </m:num>
+                    <m:den>
+                      <m:r>
+                        <w:rPr>
+                          <w:rFonts w:ascii="Cambria Math" w:hAnsi="Cambria Math" w:cs="Times New Roman"/>
+                        </w:rPr>
+                        <m:t>∂t</m:t>
+                      </m:r>
+                    </m:den>
+                  </m:f>
+                  <m:r>
+                    <w:rPr>
+                      <w:rFonts w:ascii="Cambria Math" w:hAnsi="Cambria Math" w:cs="Times New Roman"/>
+                    </w:rPr>
+                    <m:t>+</m:t>
+                  </m:r>
+                  <m:f>
+                    <m:fPr>
+                      <m:ctrlPr>
+                        <w:rPr>
+                          <w:rFonts w:ascii="Cambria Math" w:hAnsi="Cambria Math" w:cs="Times New Roman"/>
+                          <w:i/>
+                        </w:rPr>
+                      </m:ctrlPr>
+                    </m:fPr>
+                    <m:num>
+                      <m:r>
+                        <w:rPr>
+                          <w:rFonts w:ascii="Cambria Math" w:hAnsi="Cambria Math" w:cs="Times New Roman"/>
+                        </w:rPr>
+                        <m:t>∂</m:t>
+                      </m:r>
+                      <m:f>
+                        <m:fPr>
+                          <m:ctrlPr>
+                            <w:rPr>
+                              <w:rFonts w:ascii="Cambria Math" w:hAnsi="Cambria Math" w:cs="Times New Roman"/>
+                              <w:i/>
+                            </w:rPr>
+                          </m:ctrlPr>
+                        </m:fPr>
+                        <m:num>
+                          <m:r>
+                            <w:rPr>
+                              <w:rFonts w:ascii="Cambria Math" w:hAnsi="Cambria Math" w:cs="Times New Roman"/>
+                            </w:rPr>
+                            <m:t>1</m:t>
+                          </m:r>
+                        </m:num>
+                        <m:den>
+                          <m:r>
+                            <w:rPr>
+                              <w:rFonts w:ascii="Cambria Math" w:hAnsi="Cambria Math" w:cs="Times New Roman"/>
+                            </w:rPr>
+                            <m:t>2</m:t>
+                          </m:r>
+                        </m:den>
+                      </m:f>
+                      <m:rad>
+                        <m:radPr>
+                          <m:degHide m:val="1"/>
+                          <m:ctrlPr>
+                            <w:rPr>
+                              <w:rFonts w:ascii="Cambria Math" w:hAnsi="Cambria Math" w:cs="Times New Roman"/>
+                              <w:i/>
+                            </w:rPr>
+                          </m:ctrlPr>
+                        </m:radPr>
+                        <m:deg/>
+                        <m:e>
+                          <m:r>
+                            <w:rPr>
+                              <w:rFonts w:ascii="Cambria Math" w:hAnsi="Cambria Math" w:cs="Times New Roman"/>
+                            </w:rPr>
+                            <m:t>G</m:t>
+                          </m:r>
+                        </m:e>
+                      </m:rad>
+                      <m:sSup>
+                        <m:sSupPr>
+                          <m:ctrlPr>
+                            <w:rPr>
+                              <w:rFonts w:ascii="Cambria Math" w:hAnsi="Cambria Math" w:cs="Times New Roman"/>
+                              <w:i/>
+                            </w:rPr>
+                          </m:ctrlPr>
+                        </m:sSupPr>
+                        <m:e>
+                          <m:r>
+                            <w:rPr>
+                              <w:rFonts w:ascii="Cambria Math" w:hAnsi="Cambria Math" w:cs="Times New Roman"/>
+                            </w:rPr>
+                            <m:t>G</m:t>
+                          </m:r>
+                        </m:e>
+                        <m:sup>
+                          <m:r>
+                            <w:rPr>
+                              <w:rFonts w:ascii="Cambria Math" w:hAnsi="Cambria Math" w:cs="Times New Roman"/>
+                            </w:rPr>
+                            <m:t>21</m:t>
+                          </m:r>
+                        </m:sup>
+                      </m:sSup>
+                      <m:sSubSup>
+                        <m:sSubSupPr>
+                          <m:ctrlPr>
+                            <w:rPr>
+                              <w:rFonts w:ascii="Cambria Math" w:hAnsi="Cambria Math" w:cs="Times New Roman"/>
+                              <w:i/>
+                            </w:rPr>
+                          </m:ctrlPr>
+                        </m:sSubSupPr>
+                        <m:e>
+                          <m:r>
+                            <w:rPr>
+                              <w:rFonts w:ascii="Cambria Math" w:hAnsi="Cambria Math" w:cs="Times New Roman"/>
+                            </w:rPr>
+                            <m:t>ϕ</m:t>
+                          </m:r>
+                        </m:e>
+                        <m:sub>
+                          <m:r>
+                            <w:rPr>
+                              <w:rFonts w:ascii="Cambria Math" w:hAnsi="Cambria Math" w:cs="Times New Roman"/>
+                            </w:rPr>
+                            <m:t>t</m:t>
+                          </m:r>
+                        </m:sub>
+                        <m:sup>
+                          <m:r>
+                            <w:rPr>
+                              <w:rFonts w:ascii="Cambria Math" w:hAnsi="Cambria Math" w:cs="Times New Roman"/>
+                            </w:rPr>
+                            <m:t>2</m:t>
+                          </m:r>
+                        </m:sup>
+                      </m:sSubSup>
+                    </m:num>
+                    <m:den>
+                      <m:r>
+                        <w:rPr>
+                          <w:rFonts w:ascii="Cambria Math" w:hAnsi="Cambria Math" w:cs="Times New Roman"/>
+                        </w:rPr>
+                        <m:t>∂</m:t>
+                      </m:r>
+                      <m:acc>
+                        <m:accPr>
+                          <m:chr m:val="̃"/>
+                          <m:ctrlPr>
+                            <w:rPr>
+                              <w:rFonts w:ascii="Cambria Math" w:hAnsi="Cambria Math" w:cs="Times New Roman"/>
+                              <w:i/>
+                            </w:rPr>
+                          </m:ctrlPr>
+                        </m:accPr>
+                        <m:e>
+                          <m:r>
+                            <w:rPr>
+                              <w:rFonts w:ascii="Cambria Math" w:hAnsi="Cambria Math" w:cs="Times New Roman"/>
+                            </w:rPr>
+                            <m:t>x</m:t>
+                          </m:r>
+                        </m:e>
+                      </m:acc>
+                    </m:den>
+                  </m:f>
+                  <m:r>
+                    <w:rPr>
+                      <w:rFonts w:ascii="Cambria Math" w:hAnsi="Cambria Math" w:cs="Times New Roman"/>
+                    </w:rPr>
+                    <m:t>+</m:t>
+                  </m:r>
+                  <m:f>
+                    <m:fPr>
+                      <m:ctrlPr>
+                        <w:rPr>
+                          <w:rFonts w:ascii="Cambria Math" w:hAnsi="Cambria Math" w:cs="Times New Roman"/>
+                          <w:i/>
+                        </w:rPr>
+                      </m:ctrlPr>
+                    </m:fPr>
+                    <m:num>
+                      <m:r>
+                        <w:rPr>
+                          <w:rFonts w:ascii="Cambria Math" w:hAnsi="Cambria Math" w:cs="Times New Roman"/>
+                        </w:rPr>
+                        <m:t>∂</m:t>
+                      </m:r>
+                      <m:f>
+                        <m:fPr>
+                          <m:ctrlPr>
+                            <w:rPr>
+                              <w:rFonts w:ascii="Cambria Math" w:hAnsi="Cambria Math" w:cs="Times New Roman"/>
+                              <w:i/>
+                            </w:rPr>
+                          </m:ctrlPr>
+                        </m:fPr>
+                        <m:num>
+                          <m:r>
+                            <w:rPr>
+                              <w:rFonts w:ascii="Cambria Math" w:hAnsi="Cambria Math" w:cs="Times New Roman"/>
+                            </w:rPr>
+                            <m:t>1</m:t>
+                          </m:r>
+                        </m:num>
+                        <m:den>
+                          <m:r>
+                            <w:rPr>
+                              <w:rFonts w:ascii="Cambria Math" w:hAnsi="Cambria Math" w:cs="Times New Roman"/>
+                            </w:rPr>
+                            <m:t>2</m:t>
+                          </m:r>
+                        </m:den>
+                      </m:f>
+                      <m:rad>
+                        <m:radPr>
+                          <m:degHide m:val="1"/>
+                          <m:ctrlPr>
+                            <w:rPr>
+                              <w:rFonts w:ascii="Cambria Math" w:hAnsi="Cambria Math" w:cs="Times New Roman"/>
+                              <w:i/>
+                            </w:rPr>
+                          </m:ctrlPr>
+                        </m:radPr>
+                        <m:deg/>
+                        <m:e>
+                          <m:r>
+                            <w:rPr>
+                              <w:rFonts w:ascii="Cambria Math" w:hAnsi="Cambria Math" w:cs="Times New Roman"/>
+                            </w:rPr>
+                            <m:t>G</m:t>
+                          </m:r>
+                        </m:e>
+                      </m:rad>
+                      <m:sSup>
+                        <m:sSupPr>
+                          <m:ctrlPr>
+                            <w:rPr>
+                              <w:rFonts w:ascii="Cambria Math" w:hAnsi="Cambria Math" w:cs="Times New Roman"/>
+                              <w:i/>
+                            </w:rPr>
+                          </m:ctrlPr>
+                        </m:sSupPr>
+                        <m:e>
+                          <m:r>
+                            <w:rPr>
+                              <w:rFonts w:ascii="Cambria Math" w:hAnsi="Cambria Math" w:cs="Times New Roman"/>
+                            </w:rPr>
+                            <m:t>G</m:t>
+                          </m:r>
+                        </m:e>
+                        <m:sup>
+                          <m:r>
+                            <w:rPr>
+                              <w:rFonts w:ascii="Cambria Math" w:hAnsi="Cambria Math" w:cs="Times New Roman"/>
+                            </w:rPr>
+                            <m:t>22</m:t>
+                          </m:r>
+                        </m:sup>
+                      </m:sSup>
+                      <m:sSubSup>
+                        <m:sSubSupPr>
+                          <m:ctrlPr>
+                            <w:rPr>
+                              <w:rFonts w:ascii="Cambria Math" w:hAnsi="Cambria Math" w:cs="Times New Roman"/>
+                              <w:i/>
+                            </w:rPr>
+                          </m:ctrlPr>
+                        </m:sSubSupPr>
+                        <m:e>
+                          <m:r>
+                            <w:rPr>
+                              <w:rFonts w:ascii="Cambria Math" w:hAnsi="Cambria Math" w:cs="Times New Roman"/>
+                            </w:rPr>
+                            <m:t>ϕ</m:t>
+                          </m:r>
+                        </m:e>
+                        <m:sub>
+                          <m:r>
+                            <w:rPr>
+                              <w:rFonts w:ascii="Cambria Math" w:hAnsi="Cambria Math" w:cs="Times New Roman"/>
+                            </w:rPr>
+                            <m:t>t</m:t>
+                          </m:r>
+                        </m:sub>
+                        <m:sup>
+                          <m:r>
+                            <w:rPr>
+                              <w:rFonts w:ascii="Cambria Math" w:hAnsi="Cambria Math" w:cs="Times New Roman"/>
+                            </w:rPr>
+                            <m:t>2</m:t>
+                          </m:r>
+                        </m:sup>
+                      </m:sSubSup>
+                    </m:num>
+                    <m:den>
+                      <m:r>
+                        <w:rPr>
+                          <w:rFonts w:ascii="Cambria Math" w:hAnsi="Cambria Math" w:cs="Times New Roman"/>
+                        </w:rPr>
+                        <m:t>∂</m:t>
+                      </m:r>
+                      <m:acc>
+                        <m:accPr>
+                          <m:chr m:val="̃"/>
+                          <m:ctrlPr>
+                            <w:rPr>
+                              <w:rFonts w:ascii="Cambria Math" w:hAnsi="Cambria Math" w:cs="Times New Roman"/>
+                              <w:i/>
+                            </w:rPr>
+                          </m:ctrlPr>
+                        </m:accPr>
+                        <m:e>
+                          <m:r>
+                            <w:rPr>
+                              <w:rFonts w:ascii="Cambria Math" w:hAnsi="Cambria Math" w:cs="Times New Roman"/>
+                            </w:rPr>
+                            <m:t>y</m:t>
+                          </m:r>
+                        </m:e>
+                      </m:acc>
+                    </m:den>
+                  </m:f>
+                  <m:r>
+                    <w:rPr>
+                      <w:rFonts w:ascii="Cambria Math" w:hAnsi="Cambria Math" w:cs="Times New Roman"/>
+                    </w:rPr>
+                    <m:t>=</m:t>
+                  </m:r>
+                  <m:rad>
+                    <m:radPr>
+                      <m:degHide m:val="1"/>
+                      <m:ctrlPr>
+                        <w:rPr>
+                          <w:rFonts w:ascii="Cambria Math" w:hAnsi="Cambria Math" w:cs="Times New Roman"/>
+                          <w:i/>
+                        </w:rPr>
+                      </m:ctrlPr>
+                    </m:radPr>
+                    <m:deg/>
+                    <m:e>
+                      <m:r>
+                        <w:rPr>
+                          <w:rFonts w:ascii="Cambria Math" w:hAnsi="Cambria Math" w:cs="Times New Roman"/>
+                        </w:rPr>
+                        <m:t>G</m:t>
+                      </m:r>
+                    </m:e>
+                  </m:rad>
+                  <m:sSup>
+                    <m:sSupPr>
+                      <m:ctrlPr>
+                        <w:rPr>
+                          <w:rFonts w:ascii="Cambria Math" w:hAnsi="Cambria Math" w:cs="Times New Roman"/>
+                          <w:i/>
+                        </w:rPr>
+                      </m:ctrlPr>
+                    </m:sSupPr>
+                    <m:e>
+                      <m:r>
+                        <w:rPr>
+                          <w:rFonts w:ascii="Cambria Math" w:hAnsi="Cambria Math" w:cs="Times New Roman"/>
+                        </w:rPr>
+                        <m:t>G</m:t>
+                      </m:r>
+                    </m:e>
+                    <m:sup>
+                      <m:r>
+                        <w:rPr>
+                          <w:rFonts w:ascii="Cambria Math" w:hAnsi="Cambria Math" w:cs="Times New Roman"/>
+                        </w:rPr>
+                        <m:t>2</m:t>
+                      </m:r>
+                      <m:r>
+                        <w:rPr>
+                          <w:rFonts w:ascii="Cambria Math" w:hAnsi="Cambria Math" w:cs="Times New Roman"/>
+                        </w:rPr>
+                        <m:t>1</m:t>
+                      </m:r>
+                    </m:sup>
+                  </m:sSup>
+                  <m:sSub>
+                    <m:sSubPr>
+                      <m:ctrlPr>
+                        <w:rPr>
+                          <w:rFonts w:ascii="Cambria Math" w:hAnsi="Cambria Math" w:cs="Times New Roman"/>
+                          <w:i/>
+                        </w:rPr>
+                      </m:ctrlPr>
+                    </m:sSubPr>
+                    <m:e>
+                      <m:r>
+                        <w:rPr>
+                          <w:rFonts w:ascii="Cambria Math" w:hAnsi="Cambria Math" w:cs="Times New Roman"/>
+                        </w:rPr>
+                        <m:t>ϕ</m:t>
+                      </m:r>
+                    </m:e>
+                    <m:sub>
+                      <m:r>
+                        <w:rPr>
+                          <w:rFonts w:ascii="Cambria Math" w:hAnsi="Cambria Math" w:cs="Times New Roman"/>
+                        </w:rPr>
+                        <m:t>s</m:t>
+                      </m:r>
+                    </m:sub>
+                  </m:sSub>
+                  <m:f>
+                    <m:fPr>
+                      <m:ctrlPr>
+                        <w:rPr>
+                          <w:rFonts w:ascii="Cambria Math" w:hAnsi="Cambria Math" w:cs="Times New Roman"/>
+                          <w:i/>
+                        </w:rPr>
+                      </m:ctrlPr>
+                    </m:fPr>
+                    <m:num>
+                      <m:r>
+                        <w:rPr>
+                          <w:rFonts w:ascii="Cambria Math" w:hAnsi="Cambria Math" w:cs="Times New Roman"/>
+                        </w:rPr>
+                        <m:t>∂</m:t>
+                      </m:r>
+                      <m:sSub>
+                        <m:sSubPr>
+                          <m:ctrlPr>
+                            <w:rPr>
+                              <w:rFonts w:ascii="Cambria Math" w:hAnsi="Cambria Math" w:cs="Times New Roman"/>
+                              <w:i/>
+                            </w:rPr>
+                          </m:ctrlPr>
+                        </m:sSubPr>
+                        <m:e>
+                          <m:r>
+                            <w:rPr>
+                              <w:rFonts w:ascii="Cambria Math" w:hAnsi="Cambria Math" w:cs="Times New Roman"/>
+                            </w:rPr>
+                            <m:t>ϕ</m:t>
+                          </m:r>
+                        </m:e>
+                        <m:sub>
+                          <m:r>
+                            <w:rPr>
+                              <w:rFonts w:ascii="Cambria Math" w:hAnsi="Cambria Math" w:cs="Times New Roman"/>
+                            </w:rPr>
+                            <m:t>t</m:t>
+                          </m:r>
+                        </m:sub>
+                      </m:sSub>
+                    </m:num>
+                    <m:den>
+                      <m:r>
+                        <w:rPr>
+                          <w:rFonts w:ascii="Cambria Math" w:hAnsi="Cambria Math" w:cs="Times New Roman"/>
+                        </w:rPr>
+                        <m:t>∂</m:t>
+                      </m:r>
+                      <m:acc>
+                        <m:accPr>
+                          <m:chr m:val="̃"/>
+                          <m:ctrlPr>
+                            <w:rPr>
+                              <w:rFonts w:ascii="Cambria Math" w:hAnsi="Cambria Math" w:cs="Times New Roman"/>
+                              <w:i/>
+                            </w:rPr>
+                          </m:ctrlPr>
+                        </m:accPr>
+                        <m:e>
+                          <m:r>
+                            <w:rPr>
+                              <w:rFonts w:ascii="Cambria Math" w:hAnsi="Cambria Math" w:cs="Times New Roman"/>
+                            </w:rPr>
+                            <m:t>x</m:t>
+                          </m:r>
+                        </m:e>
+                      </m:acc>
+                    </m:den>
+                  </m:f>
+                  <m:r>
+                    <w:rPr>
+                      <w:rFonts w:ascii="Cambria Math" w:hAnsi="Cambria Math" w:cs="Times New Roman"/>
+                    </w:rPr>
+                    <m:t>+</m:t>
+                  </m:r>
+                  <m:rad>
+                    <m:radPr>
+                      <m:degHide m:val="1"/>
+                      <m:ctrlPr>
+                        <w:rPr>
+                          <w:rFonts w:ascii="Cambria Math" w:hAnsi="Cambria Math" w:cs="Times New Roman"/>
+                          <w:i/>
+                        </w:rPr>
+                      </m:ctrlPr>
+                    </m:radPr>
+                    <m:deg/>
+                    <m:e>
+                      <m:r>
+                        <w:rPr>
+                          <w:rFonts w:ascii="Cambria Math" w:hAnsi="Cambria Math" w:cs="Times New Roman"/>
+                        </w:rPr>
+                        <m:t>G</m:t>
+                      </m:r>
+                    </m:e>
+                  </m:rad>
+                  <m:sSup>
+                    <m:sSupPr>
+                      <m:ctrlPr>
+                        <w:rPr>
+                          <w:rFonts w:ascii="Cambria Math" w:hAnsi="Cambria Math" w:cs="Times New Roman"/>
+                          <w:i/>
+                        </w:rPr>
+                      </m:ctrlPr>
+                    </m:sSupPr>
+                    <m:e>
+                      <m:r>
+                        <w:rPr>
+                          <w:rFonts w:ascii="Cambria Math" w:hAnsi="Cambria Math" w:cs="Times New Roman"/>
+                        </w:rPr>
+                        <m:t>G</m:t>
+                      </m:r>
+                    </m:e>
+                    <m:sup>
+                      <m:r>
+                        <w:rPr>
+                          <w:rFonts w:ascii="Cambria Math" w:hAnsi="Cambria Math" w:cs="Times New Roman"/>
+                        </w:rPr>
+                        <m:t>2</m:t>
+                      </m:r>
+                      <m:r>
+                        <w:rPr>
+                          <w:rFonts w:ascii="Cambria Math" w:hAnsi="Cambria Math" w:cs="Times New Roman"/>
+                        </w:rPr>
+                        <m:t>2</m:t>
+                      </m:r>
+                    </m:sup>
+                  </m:sSup>
+                  <m:sSub>
+                    <m:sSubPr>
+                      <m:ctrlPr>
+                        <w:rPr>
+                          <w:rFonts w:ascii="Cambria Math" w:hAnsi="Cambria Math" w:cs="Times New Roman"/>
+                          <w:i/>
+                        </w:rPr>
+                      </m:ctrlPr>
+                    </m:sSubPr>
+                    <m:e>
+                      <m:r>
+                        <w:rPr>
+                          <w:rFonts w:ascii="Cambria Math" w:hAnsi="Cambria Math" w:cs="Times New Roman"/>
+                        </w:rPr>
+                        <m:t>ϕ</m:t>
+                      </m:r>
+                    </m:e>
+                    <m:sub>
+                      <m:r>
+                        <w:rPr>
+                          <w:rFonts w:ascii="Cambria Math" w:hAnsi="Cambria Math" w:cs="Times New Roman"/>
+                        </w:rPr>
+                        <m:t>s</m:t>
+                      </m:r>
+                    </m:sub>
+                  </m:sSub>
+                  <m:f>
+                    <m:fPr>
+                      <m:ctrlPr>
+                        <w:rPr>
+                          <w:rFonts w:ascii="Cambria Math" w:hAnsi="Cambria Math" w:cs="Times New Roman"/>
+                          <w:i/>
+                        </w:rPr>
+                      </m:ctrlPr>
+                    </m:fPr>
+                    <m:num>
+                      <m:r>
+                        <w:rPr>
+                          <w:rFonts w:ascii="Cambria Math" w:hAnsi="Cambria Math" w:cs="Times New Roman"/>
+                        </w:rPr>
+                        <m:t>∂</m:t>
+                      </m:r>
+                      <m:sSub>
+                        <m:sSubPr>
+                          <m:ctrlPr>
+                            <w:rPr>
+                              <w:rFonts w:ascii="Cambria Math" w:hAnsi="Cambria Math" w:cs="Times New Roman"/>
+                              <w:i/>
+                            </w:rPr>
+                          </m:ctrlPr>
+                        </m:sSubPr>
+                        <m:e>
+                          <m:r>
+                            <w:rPr>
+                              <w:rFonts w:ascii="Cambria Math" w:hAnsi="Cambria Math" w:cs="Times New Roman"/>
+                            </w:rPr>
+                            <m:t>ϕ</m:t>
+                          </m:r>
+                        </m:e>
+                        <m:sub>
+                          <m:r>
+                            <w:rPr>
+                              <w:rFonts w:ascii="Cambria Math" w:hAnsi="Cambria Math" w:cs="Times New Roman"/>
+                            </w:rPr>
+                            <m:t>t</m:t>
+                          </m:r>
+                        </m:sub>
+                      </m:sSub>
+                    </m:num>
+                    <m:den>
+                      <m:r>
+                        <w:rPr>
+                          <w:rFonts w:ascii="Cambria Math" w:hAnsi="Cambria Math" w:cs="Times New Roman"/>
+                        </w:rPr>
+                        <m:t>∂</m:t>
+                      </m:r>
+                      <m:acc>
+                        <m:accPr>
+                          <m:chr m:val="̃"/>
+                          <m:ctrlPr>
+                            <w:rPr>
+                              <w:rFonts w:ascii="Cambria Math" w:hAnsi="Cambria Math" w:cs="Times New Roman"/>
+                              <w:i/>
+                            </w:rPr>
+                          </m:ctrlPr>
+                        </m:accPr>
+                        <m:e>
+                          <m:r>
+                            <w:rPr>
+                              <w:rFonts w:ascii="Cambria Math" w:hAnsi="Cambria Math" w:cs="Times New Roman"/>
+                            </w:rPr>
+                            <m:t>y</m:t>
+                          </m:r>
+                        </m:e>
+                      </m:acc>
+                    </m:den>
+                  </m:f>
+                </m:e>
+              </m:eqArr>
+            </m:e>
+          </m:d>
+        </m:oMath>
+      </m:oMathPara>
+    </w:p>
+    <w:p>
+      <w:pPr>
+        <w:spacing w:line="360" w:lineRule="auto"/>
+        <w:rPr>
+          <w:rFonts w:ascii="Times New Roman" w:hAnsi="Times New Roman" w:cs="Times New Roman"/>
+          <w:iCs/>
+        </w:rPr>
+      </w:pPr>
+      <w:r>
+        <w:rPr>
+          <w:rFonts w:ascii="Times New Roman" w:hAnsi="Times New Roman" w:cs="Times New Roman" w:hint="eastAsia"/>
+          <w:iCs/>
+        </w:rPr>
+        <w:t>S</w:t>
+      </w:r>
+      <w:r>
+        <w:rPr>
+          <w:rFonts w:ascii="Times New Roman" w:hAnsi="Times New Roman" w:cs="Times New Roman"/>
+          <w:iCs/>
+        </w:rPr>
+        <w:t>low Pass Part</w:t>
+      </w:r>
+    </w:p>
+    <w:p>
+      <w:pPr>
+        <w:spacing w:line="360" w:lineRule="auto"/>
+        <w:rPr>
+          <w:rFonts w:ascii="Times New Roman" w:hAnsi="Times New Roman" w:cs="Times New Roman"/>
+        </w:rPr>
+      </w:pPr>
+      <m:oMathPara>
+        <m:oMath>
+          <m:d>
+            <m:dPr>
+              <m:begChr m:val="{"/>
+              <m:endChr m:val=""/>
+              <m:ctrlPr>
+                <w:rPr>
+                  <w:rFonts w:ascii="Cambria Math" w:hAnsi="Cambria Math" w:cs="Times New Roman"/>
+                  <w:i/>
+                </w:rPr>
+              </m:ctrlPr>
+            </m:dPr>
+            <m:e>
+              <m:eqArr>
+                <m:eqArrPr>
+                  <m:ctrlPr>
+                    <w:rPr>
+                      <w:rFonts w:ascii="Cambria Math" w:hAnsi="Cambria Math" w:cs="Times New Roman"/>
+                      <w:i/>
+                    </w:rPr>
+                  </m:ctrlPr>
+                </m:eqArrPr>
+                <m:e>
+                  <m:f>
+                    <m:fPr>
+                      <m:ctrlPr>
+                        <w:rPr>
+                          <w:rFonts w:ascii="Cambria Math" w:hAnsi="Cambria Math" w:cs="Times New Roman"/>
+                          <w:i/>
+                        </w:rPr>
+                      </m:ctrlPr>
+                    </m:fPr>
+                    <m:num>
+                      <m:r>
+                        <w:rPr>
+                          <w:rFonts w:ascii="Cambria Math" w:hAnsi="Cambria Math" w:cs="Times New Roman"/>
+                        </w:rPr>
+                        <m:t>∂</m:t>
+                      </m:r>
+                      <m:rad>
+                        <m:radPr>
+                          <m:degHide m:val="1"/>
+                          <m:ctrlPr>
+                            <w:rPr>
+                              <w:rFonts w:ascii="Cambria Math" w:hAnsi="Cambria Math" w:cs="Times New Roman"/>
+                              <w:i/>
+                            </w:rPr>
+                          </m:ctrlPr>
+                        </m:radPr>
+                        <m:deg/>
+                        <m:e>
+                          <m:r>
+                            <w:rPr>
+                              <w:rFonts w:ascii="Cambria Math" w:hAnsi="Cambria Math" w:cs="Times New Roman"/>
+                            </w:rPr>
+                            <m:t>G</m:t>
+                          </m:r>
+                        </m:e>
+                      </m:rad>
+                      <m:r>
+                        <w:rPr>
+                          <w:rFonts w:ascii="Cambria Math" w:hAnsi="Cambria Math" w:cs="Times New Roman"/>
+                        </w:rPr>
+                        <m:t>ϕ</m:t>
+                      </m:r>
+                    </m:num>
+                    <m:den>
+                      <m:r>
+                        <w:rPr>
+                          <w:rFonts w:ascii="Cambria Math" w:hAnsi="Cambria Math" w:cs="Times New Roman"/>
+                        </w:rPr>
+                        <m:t>∂t</m:t>
+                      </m:r>
+                    </m:den>
+                  </m:f>
+                  <m:r>
+                    <w:rPr>
+                      <w:rFonts w:ascii="Cambria Math" w:hAnsi="Cambria Math" w:cs="Times New Roman"/>
+                    </w:rPr>
+                    <m:t>+</m:t>
+                  </m:r>
+                  <m:f>
+                    <m:fPr>
+                      <m:ctrlPr>
+                        <w:rPr>
+                          <w:rFonts w:ascii="Cambria Math" w:hAnsi="Cambria Math" w:cs="Times New Roman"/>
+                          <w:i/>
+                        </w:rPr>
+                      </m:ctrlPr>
+                    </m:fPr>
+                    <m:num>
+                      <m:r>
+                        <w:rPr>
+                          <w:rFonts w:ascii="Cambria Math" w:hAnsi="Cambria Math" w:cs="Times New Roman"/>
+                        </w:rPr>
+                        <m:t>∂</m:t>
+                      </m:r>
+                      <m:rad>
+                        <m:radPr>
+                          <m:degHide m:val="1"/>
+                          <m:ctrlPr>
+                            <w:rPr>
+                              <w:rFonts w:ascii="Cambria Math" w:hAnsi="Cambria Math" w:cs="Times New Roman"/>
+                              <w:i/>
+                            </w:rPr>
+                          </m:ctrlPr>
+                        </m:radPr>
+                        <m:deg/>
+                        <m:e>
+                          <m:r>
+                            <w:rPr>
+                              <w:rFonts w:ascii="Cambria Math" w:hAnsi="Cambria Math" w:cs="Times New Roman"/>
+                            </w:rPr>
+                            <m:t>G</m:t>
+                          </m:r>
+                        </m:e>
+                      </m:rad>
+                      <m:sSup>
+                        <m:sSupPr>
+                          <m:ctrlPr>
+                            <w:rPr>
+                              <w:rFonts w:ascii="Cambria Math" w:hAnsi="Cambria Math" w:cs="Times New Roman"/>
+                              <w:i/>
+                            </w:rPr>
+                          </m:ctrlPr>
+                        </m:sSupPr>
+                        <m:e>
+                          <m:r>
+                            <w:rPr>
+                              <w:rFonts w:ascii="Cambria Math" w:hAnsi="Cambria Math" w:cs="Times New Roman"/>
+                            </w:rPr>
+                            <m:t>ϕ</m:t>
+                          </m:r>
+                        </m:e>
+                        <m:sup>
+                          <m:r>
+                            <w:rPr>
+                              <w:rFonts w:ascii="Cambria Math" w:hAnsi="Cambria Math" w:cs="Times New Roman"/>
+                            </w:rPr>
+                            <m:t>'</m:t>
+                          </m:r>
+                        </m:sup>
+                      </m:sSup>
+                      <m:r>
+                        <w:rPr>
+                          <w:rFonts w:ascii="Cambria Math" w:hAnsi="Cambria Math" w:cs="Times New Roman"/>
+                        </w:rPr>
+                        <m:t>u</m:t>
+                      </m:r>
+                    </m:num>
+                    <m:den>
+                      <m:r>
+                        <w:rPr>
+                          <w:rFonts w:ascii="Cambria Math" w:hAnsi="Cambria Math" w:cs="Times New Roman"/>
+                        </w:rPr>
+                        <m:t>∂</m:t>
+                      </m:r>
+                      <m:acc>
+                        <m:accPr>
+                          <m:chr m:val="̃"/>
+                          <m:ctrlPr>
+                            <w:rPr>
+                              <w:rFonts w:ascii="Cambria Math" w:hAnsi="Cambria Math" w:cs="Times New Roman"/>
+                              <w:i/>
+                            </w:rPr>
+                          </m:ctrlPr>
+                        </m:accPr>
+                        <m:e>
+                          <m:r>
+                            <w:rPr>
+                              <w:rFonts w:ascii="Cambria Math" w:hAnsi="Cambria Math" w:cs="Times New Roman"/>
+                            </w:rPr>
+                            <m:t>x</m:t>
+                          </m:r>
+                        </m:e>
+                      </m:acc>
+                    </m:den>
+                  </m:f>
+                  <m:r>
+                    <w:rPr>
+                      <w:rFonts w:ascii="Cambria Math" w:hAnsi="Cambria Math" w:cs="Times New Roman"/>
+                    </w:rPr>
+                    <m:t>+</m:t>
+                  </m:r>
+                  <m:f>
+                    <m:fPr>
+                      <m:ctrlPr>
+                        <w:rPr>
+                          <w:rFonts w:ascii="Cambria Math" w:hAnsi="Cambria Math" w:cs="Times New Roman"/>
+                          <w:i/>
+                        </w:rPr>
+                      </m:ctrlPr>
+                    </m:fPr>
+                    <m:num>
+                      <m:r>
+                        <w:rPr>
+                          <w:rFonts w:ascii="Cambria Math" w:hAnsi="Cambria Math" w:cs="Times New Roman"/>
+                        </w:rPr>
+                        <m:t>∂</m:t>
+                      </m:r>
+                      <m:rad>
+                        <m:radPr>
+                          <m:degHide m:val="1"/>
+                          <m:ctrlPr>
+                            <w:rPr>
+                              <w:rFonts w:ascii="Cambria Math" w:hAnsi="Cambria Math" w:cs="Times New Roman"/>
+                              <w:i/>
+                            </w:rPr>
+                          </m:ctrlPr>
+                        </m:radPr>
+                        <m:deg/>
+                        <m:e>
+                          <m:r>
+                            <w:rPr>
+                              <w:rFonts w:ascii="Cambria Math" w:hAnsi="Cambria Math" w:cs="Times New Roman"/>
+                            </w:rPr>
+                            <m:t>G</m:t>
+                          </m:r>
+                        </m:e>
+                      </m:rad>
+                      <m:sSup>
+                        <m:sSupPr>
+                          <m:ctrlPr>
+                            <w:rPr>
+                              <w:rFonts w:ascii="Cambria Math" w:hAnsi="Cambria Math" w:cs="Times New Roman"/>
+                              <w:i/>
+                            </w:rPr>
+                          </m:ctrlPr>
+                        </m:sSupPr>
+                        <m:e>
+                          <m:r>
+                            <w:rPr>
+                              <w:rFonts w:ascii="Cambria Math" w:hAnsi="Cambria Math" w:cs="Times New Roman"/>
+                            </w:rPr>
+                            <m:t>ϕ</m:t>
+                          </m:r>
+                        </m:e>
+                        <m:sup>
+                          <m:r>
+                            <w:rPr>
+                              <w:rFonts w:ascii="Cambria Math" w:hAnsi="Cambria Math" w:cs="Times New Roman"/>
+                            </w:rPr>
+                            <m:t>'</m:t>
+                          </m:r>
+                        </m:sup>
+                      </m:sSup>
+                      <m:r>
+                        <w:rPr>
+                          <w:rFonts w:ascii="Cambria Math" w:hAnsi="Cambria Math" w:cs="Times New Roman"/>
+                        </w:rPr>
+                        <m:t>v</m:t>
+                      </m:r>
+                    </m:num>
+                    <m:den>
+                      <m:r>
+                        <w:rPr>
+                          <w:rFonts w:ascii="Cambria Math" w:hAnsi="Cambria Math" w:cs="Times New Roman"/>
+                        </w:rPr>
+                        <m:t>∂</m:t>
+                      </m:r>
+                      <m:acc>
+                        <m:accPr>
+                          <m:chr m:val="̃"/>
+                          <m:ctrlPr>
+                            <w:rPr>
+                              <w:rFonts w:ascii="Cambria Math" w:hAnsi="Cambria Math" w:cs="Times New Roman"/>
+                              <w:i/>
+                            </w:rPr>
+                          </m:ctrlPr>
+                        </m:accPr>
+                        <m:e>
+                          <m:r>
+                            <w:rPr>
+                              <w:rFonts w:ascii="Cambria Math" w:hAnsi="Cambria Math" w:cs="Times New Roman"/>
+                            </w:rPr>
+                            <m:t>y</m:t>
+                          </m:r>
+                        </m:e>
+                      </m:acc>
+                    </m:den>
+                  </m:f>
+                  <m:r>
+                    <w:rPr>
+                      <w:rFonts w:ascii="Cambria Math" w:hAnsi="Cambria Math" w:cs="Times New Roman"/>
+                    </w:rPr>
+                    <m:t>=0</m:t>
+                  </m:r>
+                </m:e>
+                <m:e>
+                  <m:f>
+                    <m:fPr>
+                      <m:ctrlPr>
+                        <w:rPr>
+                          <w:rFonts w:ascii="Cambria Math" w:hAnsi="Cambria Math" w:cs="Times New Roman"/>
+                          <w:i/>
+                        </w:rPr>
+                      </m:ctrlPr>
+                    </m:fPr>
+                    <m:num>
+                      <m:r>
+                        <w:rPr>
+                          <w:rFonts w:ascii="Cambria Math" w:hAnsi="Cambria Math" w:cs="Times New Roman"/>
+                        </w:rPr>
+                        <m:t>∂</m:t>
+                      </m:r>
+                      <m:rad>
+                        <m:radPr>
+                          <m:degHide m:val="1"/>
+                          <m:ctrlPr>
+                            <w:rPr>
+                              <w:rFonts w:ascii="Cambria Math" w:hAnsi="Cambria Math" w:cs="Times New Roman"/>
+                              <w:i/>
+                            </w:rPr>
+                          </m:ctrlPr>
+                        </m:radPr>
+                        <m:deg/>
+                        <m:e>
+                          <m:r>
+                            <w:rPr>
+                              <w:rFonts w:ascii="Cambria Math" w:hAnsi="Cambria Math" w:cs="Times New Roman"/>
+                            </w:rPr>
+                            <m:t>G</m:t>
+                          </m:r>
+                        </m:e>
+                      </m:rad>
+                      <m:r>
+                        <w:rPr>
+                          <w:rFonts w:ascii="Cambria Math" w:hAnsi="Cambria Math" w:cs="Times New Roman"/>
+                        </w:rPr>
+                        <m:t>ϕu</m:t>
+                      </m:r>
+                    </m:num>
+                    <m:den>
+                      <m:r>
+                        <w:rPr>
+                          <w:rFonts w:ascii="Cambria Math" w:hAnsi="Cambria Math" w:cs="Times New Roman"/>
+                        </w:rPr>
+                        <m:t>∂t</m:t>
+                      </m:r>
+                    </m:den>
+                  </m:f>
+                  <m:r>
+                    <w:rPr>
+                      <w:rFonts w:ascii="Cambria Math" w:hAnsi="Cambria Math" w:cs="Times New Roman"/>
+                    </w:rPr>
+                    <m:t>+</m:t>
+                  </m:r>
+                  <m:f>
+                    <m:fPr>
+                      <m:ctrlPr>
+                        <w:rPr>
+                          <w:rFonts w:ascii="Cambria Math" w:hAnsi="Cambria Math" w:cs="Times New Roman"/>
+                          <w:i/>
+                        </w:rPr>
+                      </m:ctrlPr>
+                    </m:fPr>
+                    <m:num>
+                      <m:r>
+                        <w:rPr>
+                          <w:rFonts w:ascii="Cambria Math" w:hAnsi="Cambria Math" w:cs="Times New Roman"/>
+                        </w:rPr>
+                        <m:t>∂</m:t>
+                      </m:r>
+                      <m:rad>
+                        <m:radPr>
+                          <m:degHide m:val="1"/>
+                          <m:ctrlPr>
+                            <w:rPr>
+                              <w:rFonts w:ascii="Cambria Math" w:hAnsi="Cambria Math" w:cs="Times New Roman"/>
+                              <w:i/>
+                            </w:rPr>
+                          </m:ctrlPr>
+                        </m:radPr>
+                        <m:deg/>
+                        <m:e>
+                          <m:r>
+                            <w:rPr>
+                              <w:rFonts w:ascii="Cambria Math" w:hAnsi="Cambria Math" w:cs="Times New Roman"/>
+                            </w:rPr>
+                            <m:t>G</m:t>
+                          </m:r>
+                        </m:e>
+                      </m:rad>
+                      <m:r>
+                        <w:rPr>
+                          <w:rFonts w:ascii="Cambria Math" w:hAnsi="Cambria Math" w:cs="Times New Roman"/>
+                        </w:rPr>
+                        <m:t>ϕuu</m:t>
+                      </m:r>
+                    </m:num>
+                    <m:den>
+                      <m:r>
+                        <w:rPr>
+                          <w:rFonts w:ascii="Cambria Math" w:hAnsi="Cambria Math" w:cs="Times New Roman"/>
+                        </w:rPr>
+                        <m:t>∂</m:t>
+                      </m:r>
+                      <m:acc>
+                        <m:accPr>
+                          <m:chr m:val="̃"/>
+                          <m:ctrlPr>
+                            <w:rPr>
+                              <w:rFonts w:ascii="Cambria Math" w:hAnsi="Cambria Math" w:cs="Times New Roman"/>
+                              <w:i/>
+                            </w:rPr>
+                          </m:ctrlPr>
+                        </m:accPr>
+                        <m:e>
+                          <m:r>
+                            <w:rPr>
+                              <w:rFonts w:ascii="Cambria Math" w:hAnsi="Cambria Math" w:cs="Times New Roman"/>
+                            </w:rPr>
+                            <m:t>x</m:t>
+                          </m:r>
+                        </m:e>
+                      </m:acc>
+                    </m:den>
+                  </m:f>
+                  <m:r>
+                    <w:rPr>
+                      <w:rFonts w:ascii="Cambria Math" w:hAnsi="Cambria Math" w:cs="Times New Roman"/>
+                    </w:rPr>
+                    <m:t>+</m:t>
+                  </m:r>
+                  <m:f>
+                    <m:fPr>
+                      <m:ctrlPr>
+                        <w:rPr>
+                          <w:rFonts w:ascii="Cambria Math" w:hAnsi="Cambria Math" w:cs="Times New Roman"/>
+                          <w:i/>
+                        </w:rPr>
+                      </m:ctrlPr>
+                    </m:fPr>
+                    <m:num>
+                      <m:r>
+                        <w:rPr>
+                          <w:rFonts w:ascii="Cambria Math" w:hAnsi="Cambria Math" w:cs="Times New Roman"/>
+                        </w:rPr>
+                        <m:t>∂</m:t>
+                      </m:r>
+                      <m:rad>
+                        <m:radPr>
+                          <m:degHide m:val="1"/>
+                          <m:ctrlPr>
+                            <w:rPr>
+                              <w:rFonts w:ascii="Cambria Math" w:hAnsi="Cambria Math" w:cs="Times New Roman"/>
+                              <w:i/>
+                            </w:rPr>
+                          </m:ctrlPr>
+                        </m:radPr>
+                        <m:deg/>
+                        <m:e>
+                          <m:r>
+                            <w:rPr>
+                              <w:rFonts w:ascii="Cambria Math" w:hAnsi="Cambria Math" w:cs="Times New Roman"/>
+                            </w:rPr>
+                            <m:t>G</m:t>
+                          </m:r>
+                        </m:e>
+                      </m:rad>
+                      <m:r>
+                        <w:rPr>
+                          <w:rFonts w:ascii="Cambria Math" w:hAnsi="Cambria Math" w:cs="Times New Roman"/>
+                        </w:rPr>
+                        <m:t>ϕuv</m:t>
+                      </m:r>
+                    </m:num>
+                    <m:den>
+                      <m:r>
+                        <w:rPr>
+                          <w:rFonts w:ascii="Cambria Math" w:hAnsi="Cambria Math" w:cs="Times New Roman"/>
+                        </w:rPr>
+                        <m:t>∂</m:t>
+                      </m:r>
+                      <m:acc>
+                        <m:accPr>
+                          <m:chr m:val="̃"/>
+                          <m:ctrlPr>
+                            <w:rPr>
+                              <w:rFonts w:ascii="Cambria Math" w:hAnsi="Cambria Math" w:cs="Times New Roman"/>
+                              <w:i/>
+                            </w:rPr>
+                          </m:ctrlPr>
+                        </m:accPr>
+                        <m:e>
+                          <m:r>
+                            <w:rPr>
+                              <w:rFonts w:ascii="Cambria Math" w:hAnsi="Cambria Math" w:cs="Times New Roman"/>
+                            </w:rPr>
+                            <m:t>y</m:t>
+                          </m:r>
+                        </m:e>
+                      </m:acc>
+                    </m:den>
+                  </m:f>
+                  <m:r>
+                    <w:rPr>
+                      <w:rFonts w:ascii="Cambria Math" w:hAnsi="Cambria Math" w:cs="Times New Roman"/>
+                    </w:rPr>
+                    <m:t>=</m:t>
+                  </m:r>
+                  <m:sSubSup>
+                    <m:sSubSupPr>
+                      <m:ctrlPr>
+                        <w:rPr>
+                          <w:rFonts w:ascii="Cambria Math" w:hAnsi="Cambria Math" w:cs="Times New Roman"/>
+                          <w:i/>
+                        </w:rPr>
+                      </m:ctrlPr>
+                    </m:sSubSupPr>
+                    <m:e>
+                      <m:r>
+                        <w:rPr>
+                          <w:rFonts w:ascii="Cambria Math" w:hAnsi="Cambria Math" w:cs="Times New Roman"/>
+                        </w:rPr>
+                        <m:t>ψ</m:t>
+                      </m:r>
+                    </m:e>
+                    <m:sub>
+                      <m:r>
+                        <w:rPr>
+                          <w:rFonts w:ascii="Cambria Math" w:hAnsi="Cambria Math" w:cs="Times New Roman"/>
+                        </w:rPr>
+                        <m:t>M</m:t>
+                      </m:r>
+                    </m:sub>
+                    <m:sup>
+                      <m:r>
+                        <w:rPr>
+                          <w:rFonts w:ascii="Cambria Math" w:hAnsi="Cambria Math" w:cs="Times New Roman"/>
+                        </w:rPr>
+                        <m:t>1</m:t>
+                      </m:r>
+                    </m:sup>
+                  </m:sSubSup>
+                  <m:r>
+                    <w:rPr>
+                      <w:rFonts w:ascii="Cambria Math" w:hAnsi="Cambria Math" w:cs="Times New Roman"/>
+                    </w:rPr>
+                    <m:t>+</m:t>
+                  </m:r>
+                  <m:sSubSup>
+                    <m:sSubSupPr>
+                      <m:ctrlPr>
+                        <w:rPr>
+                          <w:rFonts w:ascii="Cambria Math" w:hAnsi="Cambria Math" w:cs="Times New Roman"/>
+                          <w:i/>
+                        </w:rPr>
+                      </m:ctrlPr>
+                    </m:sSubSupPr>
+                    <m:e>
+                      <m:r>
+                        <w:rPr>
+                          <w:rFonts w:ascii="Cambria Math" w:hAnsi="Cambria Math" w:cs="Times New Roman"/>
+                        </w:rPr>
+                        <m:t>ψ</m:t>
+                      </m:r>
+                    </m:e>
+                    <m:sub>
+                      <m:r>
+                        <w:rPr>
+                          <w:rFonts w:ascii="Cambria Math" w:hAnsi="Cambria Math" w:cs="Times New Roman"/>
+                        </w:rPr>
+                        <m:t>C</m:t>
+                      </m:r>
+                    </m:sub>
+                    <m:sup>
+                      <m:r>
+                        <w:rPr>
+                          <w:rFonts w:ascii="Cambria Math" w:hAnsi="Cambria Math" w:cs="Times New Roman"/>
+                        </w:rPr>
+                        <m:t>1</m:t>
+                      </m:r>
+                    </m:sup>
+                  </m:sSubSup>
+                </m:e>
+                <m:e>
+                  <m:f>
+                    <m:fPr>
+                      <m:ctrlPr>
+                        <w:rPr>
+                          <w:rFonts w:ascii="Cambria Math" w:hAnsi="Cambria Math" w:cs="Times New Roman"/>
+                          <w:i/>
+                        </w:rPr>
+                      </m:ctrlPr>
+                    </m:fPr>
+                    <m:num>
+                      <m:r>
+                        <w:rPr>
+                          <w:rFonts w:ascii="Cambria Math" w:hAnsi="Cambria Math" w:cs="Times New Roman"/>
+                        </w:rPr>
+                        <m:t>∂</m:t>
+                      </m:r>
+                      <m:rad>
+                        <m:radPr>
+                          <m:degHide m:val="1"/>
+                          <m:ctrlPr>
+                            <w:rPr>
+                              <w:rFonts w:ascii="Cambria Math" w:hAnsi="Cambria Math" w:cs="Times New Roman"/>
+                              <w:i/>
+                            </w:rPr>
+                          </m:ctrlPr>
+                        </m:radPr>
+                        <m:deg/>
+                        <m:e>
+                          <m:r>
+                            <w:rPr>
+                              <w:rFonts w:ascii="Cambria Math" w:hAnsi="Cambria Math" w:cs="Times New Roman"/>
+                            </w:rPr>
+                            <m:t>G</m:t>
+                          </m:r>
+                        </m:e>
+                      </m:rad>
+                      <m:r>
+                        <w:rPr>
+                          <w:rFonts w:ascii="Cambria Math" w:hAnsi="Cambria Math" w:cs="Times New Roman"/>
+                        </w:rPr>
+                        <m:t>ϕv</m:t>
+                      </m:r>
+                    </m:num>
+                    <m:den>
+                      <m:r>
+                        <w:rPr>
+                          <w:rFonts w:ascii="Cambria Math" w:hAnsi="Cambria Math" w:cs="Times New Roman"/>
+                        </w:rPr>
+                        <m:t>∂t</m:t>
+                      </m:r>
+                    </m:den>
+                  </m:f>
+                  <m:r>
+                    <w:rPr>
+                      <w:rFonts w:ascii="Cambria Math" w:hAnsi="Cambria Math" w:cs="Times New Roman"/>
+                    </w:rPr>
+                    <m:t>+</m:t>
+                  </m:r>
+                  <m:f>
+                    <m:fPr>
+                      <m:ctrlPr>
+                        <w:rPr>
+                          <w:rFonts w:ascii="Cambria Math" w:hAnsi="Cambria Math" w:cs="Times New Roman"/>
+                          <w:i/>
+                        </w:rPr>
+                      </m:ctrlPr>
+                    </m:fPr>
+                    <m:num>
+                      <m:r>
+                        <w:rPr>
+                          <w:rFonts w:ascii="Cambria Math" w:hAnsi="Cambria Math" w:cs="Times New Roman"/>
+                        </w:rPr>
+                        <m:t>∂</m:t>
+                      </m:r>
+                      <m:rad>
+                        <m:radPr>
+                          <m:degHide m:val="1"/>
+                          <m:ctrlPr>
+                            <w:rPr>
+                              <w:rFonts w:ascii="Cambria Math" w:hAnsi="Cambria Math" w:cs="Times New Roman"/>
+                              <w:i/>
+                            </w:rPr>
+                          </m:ctrlPr>
+                        </m:radPr>
+                        <m:deg/>
+                        <m:e>
+                          <m:r>
+                            <w:rPr>
+                              <w:rFonts w:ascii="Cambria Math" w:hAnsi="Cambria Math" w:cs="Times New Roman"/>
+                            </w:rPr>
+                            <m:t>G</m:t>
+                          </m:r>
+                        </m:e>
+                      </m:rad>
+                      <m:r>
+                        <w:rPr>
+                          <w:rFonts w:ascii="Cambria Math" w:hAnsi="Cambria Math" w:cs="Times New Roman"/>
+                        </w:rPr>
+                        <m:t>ϕuv</m:t>
+                      </m:r>
+                    </m:num>
+                    <m:den>
+                      <m:r>
+                        <w:rPr>
+                          <w:rFonts w:ascii="Cambria Math" w:hAnsi="Cambria Math" w:cs="Times New Roman"/>
+                        </w:rPr>
+                        <m:t>∂</m:t>
+                      </m:r>
+                      <m:acc>
+                        <m:accPr>
+                          <m:chr m:val="̃"/>
+                          <m:ctrlPr>
+                            <w:rPr>
+                              <w:rFonts w:ascii="Cambria Math" w:hAnsi="Cambria Math" w:cs="Times New Roman"/>
+                              <w:i/>
+                            </w:rPr>
+                          </m:ctrlPr>
+                        </m:accPr>
+                        <m:e>
+                          <m:r>
+                            <w:rPr>
+                              <w:rFonts w:ascii="Cambria Math" w:hAnsi="Cambria Math" w:cs="Times New Roman"/>
+                            </w:rPr>
+                            <m:t>x</m:t>
+                          </m:r>
+                        </m:e>
+                      </m:acc>
+                    </m:den>
+                  </m:f>
+                  <m:r>
+                    <w:rPr>
+                      <w:rFonts w:ascii="Cambria Math" w:hAnsi="Cambria Math" w:cs="Times New Roman"/>
+                    </w:rPr>
+                    <m:t>+</m:t>
+                  </m:r>
+                  <m:f>
+                    <m:fPr>
+                      <m:ctrlPr>
+                        <w:rPr>
+                          <w:rFonts w:ascii="Cambria Math" w:hAnsi="Cambria Math" w:cs="Times New Roman"/>
+                          <w:i/>
+                        </w:rPr>
+                      </m:ctrlPr>
+                    </m:fPr>
+                    <m:num>
+                      <m:r>
+                        <w:rPr>
+                          <w:rFonts w:ascii="Cambria Math" w:hAnsi="Cambria Math" w:cs="Times New Roman"/>
+                        </w:rPr>
+                        <m:t>∂</m:t>
+                      </m:r>
+                      <m:rad>
+                        <m:radPr>
+                          <m:degHide m:val="1"/>
+                          <m:ctrlPr>
+                            <w:rPr>
+                              <w:rFonts w:ascii="Cambria Math" w:hAnsi="Cambria Math" w:cs="Times New Roman"/>
+                              <w:i/>
+                            </w:rPr>
+                          </m:ctrlPr>
+                        </m:radPr>
+                        <m:deg/>
+                        <m:e>
+                          <m:r>
+                            <w:rPr>
+                              <w:rFonts w:ascii="Cambria Math" w:hAnsi="Cambria Math" w:cs="Times New Roman"/>
+                            </w:rPr>
+                            <m:t>G</m:t>
+                          </m:r>
+                        </m:e>
+                      </m:rad>
+                      <m:r>
+                        <w:rPr>
+                          <w:rFonts w:ascii="Cambria Math" w:hAnsi="Cambria Math" w:cs="Times New Roman"/>
+                        </w:rPr>
+                        <m:t>ϕvv</m:t>
+                      </m:r>
+                    </m:num>
+                    <m:den>
+                      <m:r>
+                        <w:rPr>
+                          <w:rFonts w:ascii="Cambria Math" w:hAnsi="Cambria Math" w:cs="Times New Roman"/>
+                        </w:rPr>
+                        <m:t>∂</m:t>
+                      </m:r>
+                      <m:acc>
+                        <m:accPr>
+                          <m:chr m:val="̃"/>
+                          <m:ctrlPr>
+                            <w:rPr>
+                              <w:rFonts w:ascii="Cambria Math" w:hAnsi="Cambria Math" w:cs="Times New Roman"/>
+                              <w:i/>
+                            </w:rPr>
+                          </m:ctrlPr>
+                        </m:accPr>
+                        <m:e>
+                          <m:r>
+                            <w:rPr>
+                              <w:rFonts w:ascii="Cambria Math" w:hAnsi="Cambria Math" w:cs="Times New Roman"/>
+                            </w:rPr>
+                            <m:t>y</m:t>
+                          </m:r>
+                        </m:e>
+                      </m:acc>
+                    </m:den>
+                  </m:f>
+                  <m:r>
+                    <w:rPr>
+                      <w:rFonts w:ascii="Cambria Math" w:hAnsi="Cambria Math" w:cs="Times New Roman"/>
+                    </w:rPr>
+                    <m:t>=</m:t>
+                  </m:r>
+                  <m:sSubSup>
+                    <m:sSubSupPr>
+                      <m:ctrlPr>
+                        <w:rPr>
+                          <w:rFonts w:ascii="Cambria Math" w:hAnsi="Cambria Math" w:cs="Times New Roman"/>
+                          <w:i/>
+                        </w:rPr>
+                      </m:ctrlPr>
+                    </m:sSubSupPr>
+                    <m:e>
+                      <m:r>
+                        <w:rPr>
+                          <w:rFonts w:ascii="Cambria Math" w:hAnsi="Cambria Math" w:cs="Times New Roman"/>
+                        </w:rPr>
+                        <m:t>ψ</m:t>
+                      </m:r>
+                    </m:e>
+                    <m:sub>
+                      <m:r>
+                        <w:rPr>
+                          <w:rFonts w:ascii="Cambria Math" w:hAnsi="Cambria Math" w:cs="Times New Roman"/>
+                        </w:rPr>
+                        <m:t>M</m:t>
+                      </m:r>
+                    </m:sub>
+                    <m:sup>
+                      <m:r>
+                        <w:rPr>
+                          <w:rFonts w:ascii="Cambria Math" w:hAnsi="Cambria Math" w:cs="Times New Roman"/>
+                        </w:rPr>
+                        <m:t>2</m:t>
+                      </m:r>
+                    </m:sup>
+                  </m:sSubSup>
+                  <m:r>
+                    <w:rPr>
+                      <w:rFonts w:ascii="Cambria Math" w:hAnsi="Cambria Math" w:cs="Times New Roman"/>
+                    </w:rPr>
+                    <m:t>+</m:t>
+                  </m:r>
+                  <m:sSubSup>
+                    <m:sSubSupPr>
+                      <m:ctrlPr>
+                        <w:rPr>
+                          <w:rFonts w:ascii="Cambria Math" w:hAnsi="Cambria Math" w:cs="Times New Roman"/>
+                          <w:i/>
+                        </w:rPr>
+                      </m:ctrlPr>
+                    </m:sSubSupPr>
+                    <m:e>
+                      <m:r>
+                        <w:rPr>
+                          <w:rFonts w:ascii="Cambria Math" w:hAnsi="Cambria Math" w:cs="Times New Roman"/>
+                        </w:rPr>
+                        <m:t>ψ</m:t>
+                      </m:r>
+                    </m:e>
+                    <m:sub>
+                      <m:r>
+                        <w:rPr>
+                          <w:rFonts w:ascii="Cambria Math" w:hAnsi="Cambria Math" w:cs="Times New Roman"/>
+                        </w:rPr>
+                        <m:t>C</m:t>
+                      </m:r>
+                    </m:sub>
+                    <m:sup>
+                      <m:r>
+                        <w:rPr>
+                          <w:rFonts w:ascii="Cambria Math" w:hAnsi="Cambria Math" w:cs="Times New Roman"/>
+                        </w:rPr>
+                        <m:t>2</m:t>
+                      </m:r>
+                    </m:sup>
+                  </m:sSubSup>
                 </m:e>
               </m:eqArr>
             </m:e>

--- a/doc/Equations.docx
+++ b/doc/Equations.docx
@@ -6498,7 +6498,14 @@
           <w:rFonts w:ascii="Times New Roman" w:hAnsi="Times New Roman" w:cs="Times New Roman"/>
           <w:iCs/>
         </w:rPr>
-        <w:t>or “Semi-Analytical”</w:t>
+        <w:t xml:space="preserve">or </w:t>
+      </w:r>
+      <w:r>
+        <w:rPr>
+          <w:rFonts w:ascii="Times New Roman" w:hAnsi="Times New Roman" w:cs="Times New Roman"/>
+          <w:iCs/>
+        </w:rPr>
+        <w:t>Split Operators</w:t>
       </w:r>
     </w:p>
     <w:p>
@@ -7582,13 +7589,7 @@
             <w:rPr>
               <w:rFonts w:ascii="Cambria Math" w:hAnsi="Cambria Math" w:cs="Times New Roman"/>
             </w:rPr>
-            <m:t>=</m:t>
-          </m:r>
-          <m:r>
-            <w:rPr>
-              <w:rFonts w:ascii="Cambria Math" w:hAnsi="Cambria Math" w:cs="Times New Roman"/>
-            </w:rPr>
-            <m:t>-</m:t>
+            <m:t>=-</m:t>
           </m:r>
           <m:rad>
             <m:radPr>
@@ -8193,30 +8194,11 @@
                           </m:r>
                         </m:e>
                       </m:rad>
-                      <m:acc>
-                        <m:accPr>
-                          <m:chr m:val="̅"/>
-                          <m:ctrlPr>
-                            <w:rPr>
-                              <w:rFonts w:ascii="Cambria Math" w:hAnsi="Cambria Math" w:cs="Times New Roman"/>
-                              <w:i/>
-                            </w:rPr>
-                          </m:ctrlPr>
-                        </m:accPr>
-                        <m:e>
-                          <m:r>
-                            <w:rPr>
-                              <w:rFonts w:ascii="Cambria Math" w:hAnsi="Cambria Math" w:cs="Times New Roman"/>
-                            </w:rPr>
-                            <m:t>ϕ</m:t>
-                          </m:r>
-                        </m:e>
-                      </m:acc>
-                      <m:r>
-                        <w:rPr>
-                          <w:rFonts w:ascii="Cambria Math" w:hAnsi="Cambria Math" w:cs="Times New Roman"/>
-                        </w:rPr>
-                        <m:t>u</m:t>
+                      <m:r>
+                        <w:rPr>
+                          <w:rFonts w:ascii="Cambria Math" w:hAnsi="Cambria Math" w:cs="Times New Roman"/>
+                        </w:rPr>
+                        <m:t>ϕu</m:t>
                       </m:r>
                     </m:num>
                     <m:den>
@@ -8289,30 +8271,11 @@
                           </m:r>
                         </m:e>
                       </m:rad>
-                      <m:acc>
-                        <m:accPr>
-                          <m:chr m:val="̅"/>
-                          <m:ctrlPr>
-                            <w:rPr>
-                              <w:rFonts w:ascii="Cambria Math" w:hAnsi="Cambria Math" w:cs="Times New Roman"/>
-                              <w:i/>
-                            </w:rPr>
-                          </m:ctrlPr>
-                        </m:accPr>
-                        <m:e>
-                          <m:r>
-                            <w:rPr>
-                              <w:rFonts w:ascii="Cambria Math" w:hAnsi="Cambria Math" w:cs="Times New Roman"/>
-                            </w:rPr>
-                            <m:t>ϕ</m:t>
-                          </m:r>
-                        </m:e>
-                      </m:acc>
-                      <m:r>
-                        <w:rPr>
-                          <w:rFonts w:ascii="Cambria Math" w:hAnsi="Cambria Math" w:cs="Times New Roman"/>
-                        </w:rPr>
-                        <m:t>v</m:t>
+                      <m:r>
+                        <w:rPr>
+                          <w:rFonts w:ascii="Cambria Math" w:hAnsi="Cambria Math" w:cs="Times New Roman"/>
+                        </w:rPr>
+                        <m:t>ϕv</m:t>
                       </m:r>
                     </m:num>
                     <m:den>
@@ -9015,6 +8978,86 @@
                       </m:acc>
                     </m:den>
                   </m:f>
+                  <m:r>
+                    <w:rPr>
+                      <w:rFonts w:ascii="Cambria Math" w:hAnsi="Cambria Math" w:cs="Times New Roman" w:hint="eastAsia"/>
+                    </w:rPr>
+                    <m:t>+</m:t>
+                  </m:r>
+                  <m:sSubSup>
+                    <m:sSubSupPr>
+                      <m:ctrlPr>
+                        <w:rPr>
+                          <w:rFonts w:ascii="Cambria Math" w:hAnsi="Cambria Math" w:cs="Times New Roman"/>
+                          <w:i/>
+                        </w:rPr>
+                      </m:ctrlPr>
+                    </m:sSubSupPr>
+                    <m:e>
+                      <m:r>
+                        <w:rPr>
+                          <w:rFonts w:ascii="Cambria Math" w:hAnsi="Cambria Math" w:cs="Times New Roman"/>
+                        </w:rPr>
+                        <m:t>ψ</m:t>
+                      </m:r>
+                    </m:e>
+                    <m:sub>
+                      <m:r>
+                        <w:rPr>
+                          <w:rFonts w:ascii="Cambria Math" w:hAnsi="Cambria Math" w:cs="Times New Roman"/>
+                        </w:rPr>
+                        <m:t>M</m:t>
+                      </m:r>
+                    </m:sub>
+                    <m:sup>
+                      <m:r>
+                        <w:rPr>
+                          <w:rFonts w:ascii="Cambria Math" w:hAnsi="Cambria Math" w:cs="Times New Roman"/>
+                        </w:rPr>
+                        <m:t>1</m:t>
+                      </m:r>
+                    </m:sup>
+                  </m:sSubSup>
+                  <m:r>
+                    <w:rPr>
+                      <w:rFonts w:ascii="Cambria Math" w:hAnsi="Cambria Math" w:cs="Times New Roman"/>
+                    </w:rPr>
+                    <m:t>+</m:t>
+                  </m:r>
+                  <m:sSubSup>
+                    <m:sSubSupPr>
+                      <m:ctrlPr>
+                        <w:rPr>
+                          <w:rFonts w:ascii="Cambria Math" w:hAnsi="Cambria Math" w:cs="Times New Roman"/>
+                          <w:i/>
+                        </w:rPr>
+                      </m:ctrlPr>
+                    </m:sSubSupPr>
+                    <m:e>
+                      <m:r>
+                        <w:rPr>
+                          <w:rFonts w:ascii="Cambria Math" w:hAnsi="Cambria Math" w:cs="Times New Roman"/>
+                        </w:rPr>
+                        <m:t>ψ</m:t>
+                      </m:r>
+                    </m:e>
+                    <m:sub>
+                      <m:r>
+                        <w:rPr>
+                          <w:rFonts w:ascii="Cambria Math" w:hAnsi="Cambria Math" w:cs="Times New Roman"/>
+                        </w:rPr>
+                        <m:t>C</m:t>
+                      </m:r>
+                    </m:sub>
+                    <m:sup>
+                      <m:r>
+                        <w:rPr>
+                          <w:rFonts w:ascii="Cambria Math" w:hAnsi="Cambria Math" w:cs="Times New Roman"/>
+                        </w:rPr>
+                        <m:t>1</m:t>
+                      </m:r>
+                    </m:sup>
+                  </m:sSubSup>
                 </m:e>
                 <m:e>
                   <m:f>
@@ -9431,13 +9474,7 @@
                         <w:rPr>
                           <w:rFonts w:ascii="Cambria Math" w:hAnsi="Cambria Math" w:cs="Times New Roman"/>
                         </w:rPr>
-                        <m:t>2</m:t>
-                      </m:r>
-                      <m:r>
-                        <w:rPr>
-                          <w:rFonts w:ascii="Cambria Math" w:hAnsi="Cambria Math" w:cs="Times New Roman"/>
-                        </w:rPr>
-                        <m:t>1</m:t>
+                        <m:t>21</m:t>
                       </m:r>
                     </m:sup>
                   </m:sSup>
@@ -9586,13 +9623,7 @@
                         <w:rPr>
                           <w:rFonts w:ascii="Cambria Math" w:hAnsi="Cambria Math" w:cs="Times New Roman"/>
                         </w:rPr>
-                        <m:t>2</m:t>
-                      </m:r>
-                      <m:r>
-                        <w:rPr>
-                          <w:rFonts w:ascii="Cambria Math" w:hAnsi="Cambria Math" w:cs="Times New Roman"/>
-                        </w:rPr>
-                        <m:t>2</m:t>
+                        <m:t>22</m:t>
                       </m:r>
                     </m:sup>
                   </m:sSup>
@@ -9693,6 +9724,86 @@
                       </m:acc>
                     </m:den>
                   </m:f>
+                  <m:r>
+                    <w:rPr>
+                      <w:rFonts w:ascii="Cambria Math" w:hAnsi="Cambria Math" w:cs="Times New Roman" w:hint="eastAsia"/>
+                    </w:rPr>
+                    <m:t>+</m:t>
+                  </m:r>
+                  <m:sSubSup>
+                    <m:sSubSupPr>
+                      <m:ctrlPr>
+                        <w:rPr>
+                          <w:rFonts w:ascii="Cambria Math" w:hAnsi="Cambria Math" w:cs="Times New Roman"/>
+                          <w:i/>
+                        </w:rPr>
+                      </m:ctrlPr>
+                    </m:sSubSupPr>
+                    <m:e>
+                      <m:r>
+                        <w:rPr>
+                          <w:rFonts w:ascii="Cambria Math" w:hAnsi="Cambria Math" w:cs="Times New Roman"/>
+                        </w:rPr>
+                        <m:t>ψ</m:t>
+                      </m:r>
+                    </m:e>
+                    <m:sub>
+                      <m:r>
+                        <w:rPr>
+                          <w:rFonts w:ascii="Cambria Math" w:hAnsi="Cambria Math" w:cs="Times New Roman"/>
+                        </w:rPr>
+                        <m:t>M</m:t>
+                      </m:r>
+                    </m:sub>
+                    <m:sup>
+                      <m:r>
+                        <w:rPr>
+                          <w:rFonts w:ascii="Cambria Math" w:hAnsi="Cambria Math" w:cs="Times New Roman"/>
+                        </w:rPr>
+                        <m:t>2</m:t>
+                      </m:r>
+                    </m:sup>
+                  </m:sSubSup>
+                  <m:r>
+                    <w:rPr>
+                      <w:rFonts w:ascii="Cambria Math" w:hAnsi="Cambria Math" w:cs="Times New Roman"/>
+                    </w:rPr>
+                    <m:t>+</m:t>
+                  </m:r>
+                  <m:sSubSup>
+                    <m:sSubSupPr>
+                      <m:ctrlPr>
+                        <w:rPr>
+                          <w:rFonts w:ascii="Cambria Math" w:hAnsi="Cambria Math" w:cs="Times New Roman"/>
+                          <w:i/>
+                        </w:rPr>
+                      </m:ctrlPr>
+                    </m:sSubSupPr>
+                    <m:e>
+                      <m:r>
+                        <w:rPr>
+                          <w:rFonts w:ascii="Cambria Math" w:hAnsi="Cambria Math" w:cs="Times New Roman"/>
+                        </w:rPr>
+                        <m:t>ψ</m:t>
+                      </m:r>
+                    </m:e>
+                    <m:sub>
+                      <m:r>
+                        <w:rPr>
+                          <w:rFonts w:ascii="Cambria Math" w:hAnsi="Cambria Math" w:cs="Times New Roman"/>
+                        </w:rPr>
+                        <m:t>C</m:t>
+                      </m:r>
+                    </m:sub>
+                    <m:sup>
+                      <m:r>
+                        <w:rPr>
+                          <w:rFonts w:ascii="Cambria Math" w:hAnsi="Cambria Math" w:cs="Times New Roman"/>
+                        </w:rPr>
+                        <m:t>2</m:t>
+                      </m:r>
+                    </m:sup>
+                  </m:sSubSup>
                 </m:e>
               </m:eqArr>
             </m:e>
@@ -9810,212 +9921,6 @@
                     <w:rPr>
                       <w:rFonts w:ascii="Cambria Math" w:hAnsi="Cambria Math" w:cs="Times New Roman"/>
                     </w:rPr>
-                    <m:t>+</m:t>
-                  </m:r>
-                  <m:f>
-                    <m:fPr>
-                      <m:ctrlPr>
-                        <w:rPr>
-                          <w:rFonts w:ascii="Cambria Math" w:hAnsi="Cambria Math" w:cs="Times New Roman"/>
-                          <w:i/>
-                        </w:rPr>
-                      </m:ctrlPr>
-                    </m:fPr>
-                    <m:num>
-                      <m:r>
-                        <w:rPr>
-                          <w:rFonts w:ascii="Cambria Math" w:hAnsi="Cambria Math" w:cs="Times New Roman"/>
-                        </w:rPr>
-                        <m:t>∂</m:t>
-                      </m:r>
-                      <m:rad>
-                        <m:radPr>
-                          <m:degHide m:val="1"/>
-                          <m:ctrlPr>
-                            <w:rPr>
-                              <w:rFonts w:ascii="Cambria Math" w:hAnsi="Cambria Math" w:cs="Times New Roman"/>
-                              <w:i/>
-                            </w:rPr>
-                          </m:ctrlPr>
-                        </m:radPr>
-                        <m:deg/>
-                        <m:e>
-                          <m:r>
-                            <w:rPr>
-                              <w:rFonts w:ascii="Cambria Math" w:hAnsi="Cambria Math" w:cs="Times New Roman"/>
-                            </w:rPr>
-                            <m:t>G</m:t>
-                          </m:r>
-                        </m:e>
-                      </m:rad>
-                      <m:sSup>
-                        <m:sSupPr>
-                          <m:ctrlPr>
-                            <w:rPr>
-                              <w:rFonts w:ascii="Cambria Math" w:hAnsi="Cambria Math" w:cs="Times New Roman"/>
-                              <w:i/>
-                            </w:rPr>
-                          </m:ctrlPr>
-                        </m:sSupPr>
-                        <m:e>
-                          <m:r>
-                            <w:rPr>
-                              <w:rFonts w:ascii="Cambria Math" w:hAnsi="Cambria Math" w:cs="Times New Roman"/>
-                            </w:rPr>
-                            <m:t>ϕ</m:t>
-                          </m:r>
-                        </m:e>
-                        <m:sup>
-                          <m:r>
-                            <w:rPr>
-                              <w:rFonts w:ascii="Cambria Math" w:hAnsi="Cambria Math" w:cs="Times New Roman"/>
-                            </w:rPr>
-                            <m:t>'</m:t>
-                          </m:r>
-                        </m:sup>
-                      </m:sSup>
-                      <m:r>
-                        <w:rPr>
-                          <w:rFonts w:ascii="Cambria Math" w:hAnsi="Cambria Math" w:cs="Times New Roman"/>
-                        </w:rPr>
-                        <m:t>u</m:t>
-                      </m:r>
-                    </m:num>
-                    <m:den>
-                      <m:r>
-                        <w:rPr>
-                          <w:rFonts w:ascii="Cambria Math" w:hAnsi="Cambria Math" w:cs="Times New Roman"/>
-                        </w:rPr>
-                        <m:t>∂</m:t>
-                      </m:r>
-                      <m:acc>
-                        <m:accPr>
-                          <m:chr m:val="̃"/>
-                          <m:ctrlPr>
-                            <w:rPr>
-                              <w:rFonts w:ascii="Cambria Math" w:hAnsi="Cambria Math" w:cs="Times New Roman"/>
-                              <w:i/>
-                            </w:rPr>
-                          </m:ctrlPr>
-                        </m:accPr>
-                        <m:e>
-                          <m:r>
-                            <w:rPr>
-                              <w:rFonts w:ascii="Cambria Math" w:hAnsi="Cambria Math" w:cs="Times New Roman"/>
-                            </w:rPr>
-                            <m:t>x</m:t>
-                          </m:r>
-                        </m:e>
-                      </m:acc>
-                    </m:den>
-                  </m:f>
-                  <m:r>
-                    <w:rPr>
-                      <w:rFonts w:ascii="Cambria Math" w:hAnsi="Cambria Math" w:cs="Times New Roman"/>
-                    </w:rPr>
-                    <m:t>+</m:t>
-                  </m:r>
-                  <m:f>
-                    <m:fPr>
-                      <m:ctrlPr>
-                        <w:rPr>
-                          <w:rFonts w:ascii="Cambria Math" w:hAnsi="Cambria Math" w:cs="Times New Roman"/>
-                          <w:i/>
-                        </w:rPr>
-                      </m:ctrlPr>
-                    </m:fPr>
-                    <m:num>
-                      <m:r>
-                        <w:rPr>
-                          <w:rFonts w:ascii="Cambria Math" w:hAnsi="Cambria Math" w:cs="Times New Roman"/>
-                        </w:rPr>
-                        <m:t>∂</m:t>
-                      </m:r>
-                      <m:rad>
-                        <m:radPr>
-                          <m:degHide m:val="1"/>
-                          <m:ctrlPr>
-                            <w:rPr>
-                              <w:rFonts w:ascii="Cambria Math" w:hAnsi="Cambria Math" w:cs="Times New Roman"/>
-                              <w:i/>
-                            </w:rPr>
-                          </m:ctrlPr>
-                        </m:radPr>
-                        <m:deg/>
-                        <m:e>
-                          <m:r>
-                            <w:rPr>
-                              <w:rFonts w:ascii="Cambria Math" w:hAnsi="Cambria Math" w:cs="Times New Roman"/>
-                            </w:rPr>
-                            <m:t>G</m:t>
-                          </m:r>
-                        </m:e>
-                      </m:rad>
-                      <m:sSup>
-                        <m:sSupPr>
-                          <m:ctrlPr>
-                            <w:rPr>
-                              <w:rFonts w:ascii="Cambria Math" w:hAnsi="Cambria Math" w:cs="Times New Roman"/>
-                              <w:i/>
-                            </w:rPr>
-                          </m:ctrlPr>
-                        </m:sSupPr>
-                        <m:e>
-                          <m:r>
-                            <w:rPr>
-                              <w:rFonts w:ascii="Cambria Math" w:hAnsi="Cambria Math" w:cs="Times New Roman"/>
-                            </w:rPr>
-                            <m:t>ϕ</m:t>
-                          </m:r>
-                        </m:e>
-                        <m:sup>
-                          <m:r>
-                            <w:rPr>
-                              <w:rFonts w:ascii="Cambria Math" w:hAnsi="Cambria Math" w:cs="Times New Roman"/>
-                            </w:rPr>
-                            <m:t>'</m:t>
-                          </m:r>
-                        </m:sup>
-                      </m:sSup>
-                      <m:r>
-                        <w:rPr>
-                          <w:rFonts w:ascii="Cambria Math" w:hAnsi="Cambria Math" w:cs="Times New Roman"/>
-                        </w:rPr>
-                        <m:t>v</m:t>
-                      </m:r>
-                    </m:num>
-                    <m:den>
-                      <m:r>
-                        <w:rPr>
-                          <w:rFonts w:ascii="Cambria Math" w:hAnsi="Cambria Math" w:cs="Times New Roman"/>
-                        </w:rPr>
-                        <m:t>∂</m:t>
-                      </m:r>
-                      <m:acc>
-                        <m:accPr>
-                          <m:chr m:val="̃"/>
-                          <m:ctrlPr>
-                            <w:rPr>
-                              <w:rFonts w:ascii="Cambria Math" w:hAnsi="Cambria Math" w:cs="Times New Roman"/>
-                              <w:i/>
-                            </w:rPr>
-                          </m:ctrlPr>
-                        </m:accPr>
-                        <m:e>
-                          <m:r>
-                            <w:rPr>
-                              <w:rFonts w:ascii="Cambria Math" w:hAnsi="Cambria Math" w:cs="Times New Roman"/>
-                            </w:rPr>
-                            <m:t>y</m:t>
-                          </m:r>
-                        </m:e>
-                      </m:acc>
-                    </m:den>
-                  </m:f>
-                  <m:r>
-                    <w:rPr>
-                      <w:rFonts w:ascii="Cambria Math" w:hAnsi="Cambria Math" w:cs="Times New Roman"/>
-                    </w:rPr>
                     <m:t>=0</m:t>
                   </m:r>
                 </m:e>
@@ -10232,80 +10137,12 @@
                     </w:rPr>
                     <m:t>=</m:t>
                   </m:r>
-                  <m:sSubSup>
-                    <m:sSubSupPr>
-                      <m:ctrlPr>
-                        <w:rPr>
-                          <w:rFonts w:ascii="Cambria Math" w:hAnsi="Cambria Math" w:cs="Times New Roman"/>
-                          <w:i/>
-                        </w:rPr>
-                      </m:ctrlPr>
-                    </m:sSubSupPr>
-                    <m:e>
-                      <m:r>
-                        <w:rPr>
-                          <w:rFonts w:ascii="Cambria Math" w:hAnsi="Cambria Math" w:cs="Times New Roman"/>
-                        </w:rPr>
-                        <m:t>ψ</m:t>
-                      </m:r>
-                    </m:e>
-                    <m:sub>
-                      <m:r>
-                        <w:rPr>
-                          <w:rFonts w:ascii="Cambria Math" w:hAnsi="Cambria Math" w:cs="Times New Roman"/>
-                        </w:rPr>
-                        <m:t>M</m:t>
-                      </m:r>
-                    </m:sub>
-                    <m:sup>
-                      <m:r>
-                        <w:rPr>
-                          <w:rFonts w:ascii="Cambria Math" w:hAnsi="Cambria Math" w:cs="Times New Roman"/>
-                        </w:rPr>
-                        <m:t>1</m:t>
-                      </m:r>
-                    </m:sup>
-                  </m:sSubSup>
-                  <m:r>
-                    <w:rPr>
-                      <w:rFonts w:ascii="Cambria Math" w:hAnsi="Cambria Math" w:cs="Times New Roman"/>
-                    </w:rPr>
-                    <m:t>+</m:t>
-                  </m:r>
-                  <m:sSubSup>
-                    <m:sSubSupPr>
-                      <m:ctrlPr>
-                        <w:rPr>
-                          <w:rFonts w:ascii="Cambria Math" w:hAnsi="Cambria Math" w:cs="Times New Roman"/>
-                          <w:i/>
-                        </w:rPr>
-                      </m:ctrlPr>
-                    </m:sSubSupPr>
-                    <m:e>
-                      <m:r>
-                        <w:rPr>
-                          <w:rFonts w:ascii="Cambria Math" w:hAnsi="Cambria Math" w:cs="Times New Roman"/>
-                        </w:rPr>
-                        <m:t>ψ</m:t>
-                      </m:r>
-                    </m:e>
-                    <m:sub>
-                      <m:r>
-                        <w:rPr>
-                          <w:rFonts w:ascii="Cambria Math" w:hAnsi="Cambria Math" w:cs="Times New Roman"/>
-                        </w:rPr>
-                        <m:t>C</m:t>
-                      </m:r>
-                    </m:sub>
-                    <m:sup>
-                      <m:r>
-                        <w:rPr>
-                          <w:rFonts w:ascii="Cambria Math" w:hAnsi="Cambria Math" w:cs="Times New Roman"/>
-                        </w:rPr>
-                        <m:t>1</m:t>
-                      </m:r>
-                    </m:sup>
-                  </m:sSubSup>
+                  <m:r>
+                    <w:rPr>
+                      <w:rFonts w:ascii="Cambria Math" w:hAnsi="Cambria Math" w:cs="Times New Roman"/>
+                    </w:rPr>
+                    <m:t>0</m:t>
+                  </m:r>
                 </m:e>
                 <m:e>
                   <m:f>
@@ -10520,80 +10357,12 @@
                     </w:rPr>
                     <m:t>=</m:t>
                   </m:r>
-                  <m:sSubSup>
-                    <m:sSubSupPr>
-                      <m:ctrlPr>
-                        <w:rPr>
-                          <w:rFonts w:ascii="Cambria Math" w:hAnsi="Cambria Math" w:cs="Times New Roman"/>
-                          <w:i/>
-                        </w:rPr>
-                      </m:ctrlPr>
-                    </m:sSubSupPr>
-                    <m:e>
-                      <m:r>
-                        <w:rPr>
-                          <w:rFonts w:ascii="Cambria Math" w:hAnsi="Cambria Math" w:cs="Times New Roman"/>
-                        </w:rPr>
-                        <m:t>ψ</m:t>
-                      </m:r>
-                    </m:e>
-                    <m:sub>
-                      <m:r>
-                        <w:rPr>
-                          <w:rFonts w:ascii="Cambria Math" w:hAnsi="Cambria Math" w:cs="Times New Roman"/>
-                        </w:rPr>
-                        <m:t>M</m:t>
-                      </m:r>
-                    </m:sub>
-                    <m:sup>
-                      <m:r>
-                        <w:rPr>
-                          <w:rFonts w:ascii="Cambria Math" w:hAnsi="Cambria Math" w:cs="Times New Roman"/>
-                        </w:rPr>
-                        <m:t>2</m:t>
-                      </m:r>
-                    </m:sup>
-                  </m:sSubSup>
-                  <m:r>
-                    <w:rPr>
-                      <w:rFonts w:ascii="Cambria Math" w:hAnsi="Cambria Math" w:cs="Times New Roman"/>
-                    </w:rPr>
-                    <m:t>+</m:t>
-                  </m:r>
-                  <m:sSubSup>
-                    <m:sSubSupPr>
-                      <m:ctrlPr>
-                        <w:rPr>
-                          <w:rFonts w:ascii="Cambria Math" w:hAnsi="Cambria Math" w:cs="Times New Roman"/>
-                          <w:i/>
-                        </w:rPr>
-                      </m:ctrlPr>
-                    </m:sSubSupPr>
-                    <m:e>
-                      <m:r>
-                        <w:rPr>
-                          <w:rFonts w:ascii="Cambria Math" w:hAnsi="Cambria Math" w:cs="Times New Roman"/>
-                        </w:rPr>
-                        <m:t>ψ</m:t>
-                      </m:r>
-                    </m:e>
-                    <m:sub>
-                      <m:r>
-                        <w:rPr>
-                          <w:rFonts w:ascii="Cambria Math" w:hAnsi="Cambria Math" w:cs="Times New Roman"/>
-                        </w:rPr>
-                        <m:t>C</m:t>
-                      </m:r>
-                    </m:sub>
-                    <m:sup>
-                      <m:r>
-                        <w:rPr>
-                          <w:rFonts w:ascii="Cambria Math" w:hAnsi="Cambria Math" w:cs="Times New Roman"/>
-                        </w:rPr>
-                        <m:t>2</m:t>
-                      </m:r>
-                    </m:sup>
-                  </m:sSubSup>
+                  <m:r>
+                    <w:rPr>
+                      <w:rFonts w:ascii="Cambria Math" w:hAnsi="Cambria Math" w:cs="Times New Roman"/>
+                    </w:rPr>
+                    <m:t>0</m:t>
+                  </m:r>
                 </m:e>
               </m:eqArr>
             </m:e>
@@ -10605,7 +10374,7 @@
       <w:pPr>
         <w:spacing w:line="360" w:lineRule="auto"/>
         <w:rPr>
-          <w:rFonts w:ascii="Times New Roman" w:hAnsi="Times New Roman" w:cs="Times New Roman" w:hint="eastAsia"/>
+          <w:rFonts w:ascii="Times New Roman" w:hAnsi="Times New Roman" w:cs="Times New Roman"/>
           <w:iCs/>
         </w:rPr>
       </w:pPr>
